--- a/readme.docx
+++ b/readme.docx
@@ -1088,7 +1088,21 @@
           <w:rFonts w:ascii="Times New Roman" w:hAnsi="Times New Roman" w:cs="Times New Roman"/>
           <w:sz w:val="24"/>
         </w:rPr>
-        <w:t xml:space="preserve"> требуется установить </w:t>
+        <w:t xml:space="preserve"> </w:t>
+      </w:r>
+      <w:r>
+        <w:rPr>
+          <w:rFonts w:ascii="Times New Roman" w:hAnsi="Times New Roman" w:cs="Times New Roman"/>
+          <w:sz w:val="24"/>
+        </w:rPr>
+        <w:t xml:space="preserve">испытаний </w:t>
+      </w:r>
+      <w:r>
+        <w:rPr>
+          <w:rFonts w:ascii="Times New Roman" w:hAnsi="Times New Roman" w:cs="Times New Roman"/>
+          <w:sz w:val="24"/>
+        </w:rPr>
+        <w:t xml:space="preserve">требуется установить </w:t>
       </w:r>
       <w:r>
         <w:rPr>
@@ -1229,7 +1243,21 @@
           <w:rFonts w:ascii="Times New Roman" w:hAnsi="Times New Roman" w:cs="Times New Roman"/>
           <w:sz w:val="24"/>
         </w:rPr>
-        <w:t>После установки нужно установить необходимые пакеты. Для этого нужно в командной строке прописать следующие команды</w:t>
+        <w:t xml:space="preserve">После установки нужно </w:t>
+      </w:r>
+      <w:r>
+        <w:rPr>
+          <w:rFonts w:ascii="Times New Roman" w:hAnsi="Times New Roman" w:cs="Times New Roman"/>
+          <w:sz w:val="24"/>
+        </w:rPr>
+        <w:t>скачать</w:t>
+      </w:r>
+      <w:r>
+        <w:rPr>
+          <w:rFonts w:ascii="Times New Roman" w:hAnsi="Times New Roman" w:cs="Times New Roman"/>
+          <w:sz w:val="24"/>
+        </w:rPr>
+        <w:t xml:space="preserve"> необходимые пакеты. Для этого нужно в командной строке прописать следующие команды</w:t>
       </w:r>
       <w:r>
         <w:rPr>
@@ -1304,6 +1332,7 @@
         <w:rPr>
           <w:rFonts w:ascii="Times New Roman" w:hAnsi="Times New Roman" w:cs="Times New Roman"/>
           <w:sz w:val="24"/>
+          <w:lang w:val="en-US"/>
         </w:rPr>
       </w:pPr>
       <w:r>
@@ -1318,6 +1347,7 @@
         <w:rPr>
           <w:rFonts w:ascii="Times New Roman" w:hAnsi="Times New Roman" w:cs="Times New Roman"/>
           <w:sz w:val="24"/>
+          <w:lang w:val="en-US"/>
         </w:rPr>
         <w:t xml:space="preserve"> </w:t>
       </w:r>
@@ -1333,6 +1363,7 @@
         <w:rPr>
           <w:rFonts w:ascii="Times New Roman" w:hAnsi="Times New Roman" w:cs="Times New Roman"/>
           <w:sz w:val="24"/>
+          <w:lang w:val="en-US"/>
         </w:rPr>
         <w:t xml:space="preserve"> </w:t>
       </w:r>
@@ -1353,6 +1384,7 @@
         <w:rPr>
           <w:rFonts w:ascii="Times New Roman" w:hAnsi="Times New Roman" w:cs="Times New Roman"/>
           <w:color w:val="000000" w:themeColor="text1"/>
+          <w:lang w:val="en-US"/>
         </w:rPr>
       </w:pPr>
       <w:bookmarkStart w:id="1" w:name="_Toc48672522"/>
@@ -1361,12 +1393,21 @@
           <w:rFonts w:ascii="Times New Roman" w:hAnsi="Times New Roman" w:cs="Times New Roman"/>
           <w:color w:val="000000" w:themeColor="text1"/>
         </w:rPr>
-        <w:t xml:space="preserve">Файл </w:t>
+        <w:t>Файл</w:t>
       </w:r>
       <w:r>
         <w:rPr>
           <w:rFonts w:ascii="Times New Roman" w:hAnsi="Times New Roman" w:cs="Times New Roman"/>
           <w:color w:val="000000" w:themeColor="text1"/>
+          <w:lang w:val="en-US"/>
+        </w:rPr>
+        <w:t xml:space="preserve"> </w:t>
+      </w:r>
+      <w:r>
+        <w:rPr>
+          <w:rFonts w:ascii="Times New Roman" w:hAnsi="Times New Roman" w:cs="Times New Roman"/>
+          <w:color w:val="000000" w:themeColor="text1"/>
+          <w:lang w:val="en-US"/>
         </w:rPr>
         <w:t>main.cpp</w:t>
       </w:r>
@@ -1386,12 +1427,73 @@
           <w:rFonts w:ascii="Times New Roman" w:hAnsi="Times New Roman" w:cs="Times New Roman"/>
           <w:sz w:val="24"/>
         </w:rPr>
-        <w:t>Содержит функции для запуска серийных</w:t>
-      </w:r>
-      <w:r>
-        <w:rPr>
-          <w:rFonts w:ascii="Times New Roman" w:hAnsi="Times New Roman" w:cs="Times New Roman"/>
-          <w:sz w:val="24"/>
+        <w:t>Содержит</w:t>
+      </w:r>
+      <w:r>
+        <w:rPr>
+          <w:rFonts w:ascii="Times New Roman" w:hAnsi="Times New Roman" w:cs="Times New Roman"/>
+          <w:sz w:val="24"/>
+          <w:lang w:val="en-US"/>
+        </w:rPr>
+        <w:t xml:space="preserve"> </w:t>
+      </w:r>
+      <w:r>
+        <w:rPr>
+          <w:rFonts w:ascii="Times New Roman" w:hAnsi="Times New Roman" w:cs="Times New Roman"/>
+          <w:sz w:val="24"/>
+        </w:rPr>
+        <w:t>функции</w:t>
+      </w:r>
+      <w:r>
+        <w:rPr>
+          <w:rFonts w:ascii="Times New Roman" w:hAnsi="Times New Roman" w:cs="Times New Roman"/>
+          <w:sz w:val="24"/>
+          <w:lang w:val="en-US"/>
+        </w:rPr>
+        <w:t xml:space="preserve"> </w:t>
+      </w:r>
+      <w:r>
+        <w:rPr>
+          <w:rFonts w:ascii="Times New Roman" w:hAnsi="Times New Roman" w:cs="Times New Roman"/>
+          <w:sz w:val="24"/>
+        </w:rPr>
+        <w:t>для</w:t>
+      </w:r>
+      <w:r>
+        <w:rPr>
+          <w:rFonts w:ascii="Times New Roman" w:hAnsi="Times New Roman" w:cs="Times New Roman"/>
+          <w:sz w:val="24"/>
+          <w:lang w:val="en-US"/>
+        </w:rPr>
+        <w:t xml:space="preserve"> </w:t>
+      </w:r>
+      <w:r>
+        <w:rPr>
+          <w:rFonts w:ascii="Times New Roman" w:hAnsi="Times New Roman" w:cs="Times New Roman"/>
+          <w:sz w:val="24"/>
+        </w:rPr>
+        <w:t>запуска</w:t>
+      </w:r>
+      <w:r>
+        <w:rPr>
+          <w:rFonts w:ascii="Times New Roman" w:hAnsi="Times New Roman" w:cs="Times New Roman"/>
+          <w:sz w:val="24"/>
+          <w:lang w:val="en-US"/>
+        </w:rPr>
+        <w:t xml:space="preserve"> </w:t>
+      </w:r>
+      <w:r>
+        <w:rPr>
+          <w:rFonts w:ascii="Times New Roman" w:hAnsi="Times New Roman" w:cs="Times New Roman"/>
+          <w:sz w:val="24"/>
+        </w:rPr>
+        <w:t>серийных</w:t>
+      </w:r>
+      <w:r>
+        <w:rPr>
+          <w:rFonts w:ascii="Times New Roman" w:hAnsi="Times New Roman" w:cs="Times New Roman"/>
+          <w:sz w:val="24"/>
+          <w:lang w:val="en-US"/>
         </w:rPr>
         <w:t xml:space="preserve"> (</w:t>
       </w:r>
@@ -1400,6 +1502,7 @@
         <w:rPr>
           <w:rFonts w:ascii="Times New Roman" w:hAnsi="Times New Roman" w:cs="Times New Roman"/>
           <w:sz w:val="24"/>
+          <w:lang w:val="en-US"/>
         </w:rPr>
         <w:t>Run_serial_experiment</w:t>
       </w:r>
@@ -1408,6 +1511,7 @@
         <w:rPr>
           <w:rFonts w:ascii="Times New Roman" w:hAnsi="Times New Roman" w:cs="Times New Roman"/>
           <w:sz w:val="24"/>
+          <w:lang w:val="en-US"/>
         </w:rPr>
         <w:t>)</w:t>
       </w:r>
@@ -1415,13 +1519,37 @@
         <w:rPr>
           <w:rFonts w:ascii="Times New Roman" w:hAnsi="Times New Roman" w:cs="Times New Roman"/>
           <w:sz w:val="24"/>
-        </w:rPr>
-        <w:t xml:space="preserve"> и одиночных</w:t>
-      </w:r>
-      <w:r>
-        <w:rPr>
-          <w:rFonts w:ascii="Times New Roman" w:hAnsi="Times New Roman" w:cs="Times New Roman"/>
-          <w:sz w:val="24"/>
+          <w:lang w:val="en-US"/>
+        </w:rPr>
+        <w:t xml:space="preserve"> </w:t>
+      </w:r>
+      <w:r>
+        <w:rPr>
+          <w:rFonts w:ascii="Times New Roman" w:hAnsi="Times New Roman" w:cs="Times New Roman"/>
+          <w:sz w:val="24"/>
+        </w:rPr>
+        <w:t>и</w:t>
+      </w:r>
+      <w:r>
+        <w:rPr>
+          <w:rFonts w:ascii="Times New Roman" w:hAnsi="Times New Roman" w:cs="Times New Roman"/>
+          <w:sz w:val="24"/>
+          <w:lang w:val="en-US"/>
+        </w:rPr>
+        <w:t xml:space="preserve"> </w:t>
+      </w:r>
+      <w:r>
+        <w:rPr>
+          <w:rFonts w:ascii="Times New Roman" w:hAnsi="Times New Roman" w:cs="Times New Roman"/>
+          <w:sz w:val="24"/>
+        </w:rPr>
+        <w:t>одиночных</w:t>
+      </w:r>
+      <w:r>
+        <w:rPr>
+          <w:rFonts w:ascii="Times New Roman" w:hAnsi="Times New Roman" w:cs="Times New Roman"/>
+          <w:sz w:val="24"/>
+          <w:lang w:val="en-US"/>
         </w:rPr>
         <w:t xml:space="preserve"> (</w:t>
       </w:r>
@@ -1430,6 +1558,7 @@
         <w:rPr>
           <w:rFonts w:ascii="Times New Roman" w:hAnsi="Times New Roman" w:cs="Times New Roman"/>
           <w:sz w:val="24"/>
+          <w:lang w:val="en-US"/>
         </w:rPr>
         <w:t>Run_single_experiment</w:t>
       </w:r>
@@ -1438,6 +1567,7 @@
         <w:rPr>
           <w:rFonts w:ascii="Times New Roman" w:hAnsi="Times New Roman" w:cs="Times New Roman"/>
           <w:sz w:val="24"/>
+          <w:lang w:val="en-US"/>
         </w:rPr>
         <w:t>)</w:t>
       </w:r>
@@ -1445,8 +1575,31 @@
         <w:rPr>
           <w:rFonts w:ascii="Times New Roman" w:hAnsi="Times New Roman" w:cs="Times New Roman"/>
           <w:sz w:val="24"/>
-        </w:rPr>
-        <w:t xml:space="preserve"> экспериментов. В функции </w:t>
+          <w:lang w:val="en-US"/>
+        </w:rPr>
+        <w:t xml:space="preserve"> </w:t>
+      </w:r>
+      <w:r>
+        <w:rPr>
+          <w:rFonts w:ascii="Times New Roman" w:hAnsi="Times New Roman" w:cs="Times New Roman"/>
+          <w:sz w:val="24"/>
+        </w:rPr>
+        <w:t>экспериментов</w:t>
+      </w:r>
+      <w:r>
+        <w:rPr>
+          <w:rFonts w:ascii="Times New Roman" w:hAnsi="Times New Roman" w:cs="Times New Roman"/>
+          <w:sz w:val="24"/>
+          <w:lang w:val="en-US"/>
+        </w:rPr>
+        <w:t xml:space="preserve">. </w:t>
+      </w:r>
+      <w:r>
+        <w:rPr>
+          <w:rFonts w:ascii="Times New Roman" w:hAnsi="Times New Roman" w:cs="Times New Roman"/>
+          <w:sz w:val="24"/>
+        </w:rPr>
+        <w:t xml:space="preserve">В функции </w:t>
       </w:r>
       <w:r>
         <w:rPr>
@@ -1975,6 +2128,92 @@
         </w:rPr>
         <w:t>АГП с двойной оценкой константы Липшица</w:t>
       </w:r>
+      <w:r>
+        <w:rPr>
+          <w:rFonts w:ascii="Times New Roman" w:hAnsi="Times New Roman" w:cs="Times New Roman"/>
+          <w:sz w:val="24"/>
+        </w:rPr>
+        <w:t xml:space="preserve"> и нормирующей константой </w:t>
+      </w:r>
+      <m:oMath>
+        <m:r>
+          <w:rPr>
+            <w:rFonts w:ascii="Cambria Math" w:hAnsi="Cambria Math" w:cs="Times New Roman"/>
+            <w:sz w:val="24"/>
+          </w:rPr>
+          <m:t>ρ</m:t>
+        </m:r>
+      </m:oMath>
+      <w:r>
+        <w:rPr>
+          <w:rFonts w:ascii="Times New Roman" w:hAnsi="Times New Roman" w:cs="Times New Roman"/>
+          <w:sz w:val="24"/>
+        </w:rPr>
+        <w:t>;</w:t>
+      </w:r>
+    </w:p>
+    <w:p>
+      <w:pPr>
+        <w:pStyle w:val="a5"/>
+        <w:numPr>
+          <w:ilvl w:val="0"/>
+          <w:numId w:val="2"/>
+        </w:numPr>
+        <w:jc w:val="both"/>
+        <w:rPr>
+          <w:rFonts w:ascii="Times New Roman" w:hAnsi="Times New Roman" w:cs="Times New Roman"/>
+          <w:sz w:val="24"/>
+        </w:rPr>
+      </w:pPr>
+      <w:r>
+        <w:rPr>
+          <w:rFonts w:ascii="Times New Roman" w:hAnsi="Times New Roman" w:cs="Times New Roman"/>
+          <w:sz w:val="24"/>
+          <w:lang w:val="en-US"/>
+        </w:rPr>
+        <w:t>METHOD_WITH_TWO_R_LAMBDA</w:t>
+      </w:r>
+      <w:r>
+        <w:rPr>
+          <w:rFonts w:ascii="Times New Roman" w:hAnsi="Times New Roman" w:cs="Times New Roman"/>
+          <w:color w:val="000000" w:themeColor="text1"/>
+          <w:sz w:val="26"/>
+          <w:szCs w:val="26"/>
+        </w:rPr>
+        <w:t xml:space="preserve"> —</w:t>
+      </w:r>
+      <w:r>
+        <w:rPr>
+          <w:rFonts w:ascii="Times New Roman" w:hAnsi="Times New Roman" w:cs="Times New Roman"/>
+          <w:color w:val="000000" w:themeColor="text1"/>
+          <w:sz w:val="26"/>
+          <w:szCs w:val="26"/>
+        </w:rPr>
+        <w:t xml:space="preserve"> </w:t>
+      </w:r>
+      <w:r>
+        <w:rPr>
+          <w:rFonts w:ascii="Times New Roman" w:hAnsi="Times New Roman" w:cs="Times New Roman"/>
+          <w:sz w:val="24"/>
+        </w:rPr>
+        <w:t>АГП с двойной оценкой константы Липшица</w:t>
+      </w:r>
+      <w:r>
+        <w:rPr>
+          <w:rFonts w:ascii="Times New Roman" w:hAnsi="Times New Roman" w:cs="Times New Roman"/>
+          <w:sz w:val="24"/>
+        </w:rPr>
+        <w:t xml:space="preserve"> и параметром смеси </w:t>
+      </w:r>
+      <m:oMath>
+        <m:r>
+          <w:rPr>
+            <w:rFonts w:ascii="Cambria Math" w:hAnsi="Cambria Math" w:cs="Times New Roman"/>
+            <w:sz w:val="24"/>
+          </w:rPr>
+          <m:t>λ</m:t>
+        </m:r>
+      </m:oMath>
       <w:r>
         <w:rPr>
           <w:rFonts w:ascii="Times New Roman" w:hAnsi="Times New Roman" w:cs="Times New Roman"/>
@@ -2227,12 +2466,47 @@
         </w:rPr>
         <w:t xml:space="preserve"> тип остановки. </w:t>
       </w:r>
-      <w:r>
-        <w:rPr>
-          <w:rFonts w:ascii="Times New Roman" w:hAnsi="Times New Roman" w:cs="Times New Roman"/>
-          <w:sz w:val="24"/>
-        </w:rPr>
-        <w:t xml:space="preserve">ACCURACY – остановка по достижению достаточно малого интервала. VICINITY – остановка по попаданию в </w:t>
+    </w:p>
+    <w:p>
+      <w:pPr>
+        <w:pStyle w:val="a5"/>
+        <w:numPr>
+          <w:ilvl w:val="1"/>
+          <w:numId w:val="3"/>
+        </w:numPr>
+        <w:jc w:val="both"/>
+        <w:rPr>
+          <w:rFonts w:ascii="Times New Roman" w:hAnsi="Times New Roman" w:cs="Times New Roman"/>
+          <w:sz w:val="24"/>
+        </w:rPr>
+      </w:pPr>
+      <w:r>
+        <w:rPr>
+          <w:rFonts w:ascii="Times New Roman" w:hAnsi="Times New Roman" w:cs="Times New Roman"/>
+          <w:sz w:val="24"/>
+        </w:rPr>
+        <w:t xml:space="preserve">ACCURACY – остановка по достижению достаточно малого интервала. </w:t>
+      </w:r>
+    </w:p>
+    <w:p>
+      <w:pPr>
+        <w:pStyle w:val="a5"/>
+        <w:numPr>
+          <w:ilvl w:val="1"/>
+          <w:numId w:val="3"/>
+        </w:numPr>
+        <w:jc w:val="both"/>
+        <w:rPr>
+          <w:rFonts w:ascii="Times New Roman" w:hAnsi="Times New Roman" w:cs="Times New Roman"/>
+          <w:sz w:val="24"/>
+        </w:rPr>
+      </w:pPr>
+      <w:r>
+        <w:rPr>
+          <w:rFonts w:ascii="Times New Roman" w:hAnsi="Times New Roman" w:cs="Times New Roman"/>
+          <w:sz w:val="24"/>
+        </w:rPr>
+        <w:t xml:space="preserve">VICINITY – остановка по попаданию в </w:t>
       </w:r>
       <w:proofErr w:type="spellStart"/>
       <w:r>
@@ -2255,7 +2529,7 @@
           <w:rFonts w:ascii="Times New Roman" w:hAnsi="Times New Roman" w:cs="Times New Roman"/>
           <w:sz w:val="24"/>
         </w:rPr>
-        <w:t>окрестность известного решения;</w:t>
+        <w:t>окрестность известного решения.</w:t>
       </w:r>
     </w:p>
     <w:p>
@@ -2284,6 +2558,7 @@
         <w:rPr>
           <w:rFonts w:ascii="Times New Roman" w:hAnsi="Times New Roman" w:cs="Times New Roman"/>
           <w:sz w:val="24"/>
+          <w:lang w:val="en-US"/>
         </w:rPr>
         <w:t xml:space="preserve"> — </w:t>
       </w:r>
@@ -2298,6 +2573,7 @@
         <w:rPr>
           <w:rFonts w:ascii="Times New Roman" w:hAnsi="Times New Roman" w:cs="Times New Roman"/>
           <w:sz w:val="24"/>
+          <w:lang w:val="en-US"/>
         </w:rPr>
         <w:t xml:space="preserve"> </w:t>
       </w:r>
@@ -2312,6 +2588,7 @@
         <w:rPr>
           <w:rFonts w:ascii="Times New Roman" w:hAnsi="Times New Roman" w:cs="Times New Roman"/>
           <w:sz w:val="24"/>
+          <w:lang w:val="en-US"/>
         </w:rPr>
         <w:t xml:space="preserve"> </w:t>
       </w:r>
@@ -2326,13 +2603,23 @@
         <w:rPr>
           <w:rFonts w:ascii="Times New Roman" w:hAnsi="Times New Roman" w:cs="Times New Roman"/>
           <w:sz w:val="24"/>
-        </w:rPr>
-        <w:t>.</w:t>
-      </w:r>
-      <w:r>
-        <w:rPr>
-          <w:rFonts w:ascii="Times New Roman" w:hAnsi="Times New Roman" w:cs="Times New Roman"/>
-          <w:sz w:val="24"/>
+          <w:lang w:val="en-US"/>
+        </w:rPr>
+        <w:t xml:space="preserve">. </w:t>
+      </w:r>
+      <w:r>
+        <w:rPr>
+          <w:rFonts w:ascii="Times New Roman" w:hAnsi="Times New Roman" w:cs="Times New Roman"/>
+          <w:sz w:val="24"/>
+          <w:lang w:val="en-US"/>
+        </w:rPr>
+        <w:t>Используется</w:t>
+      </w:r>
+      <w:r>
+        <w:rPr>
+          <w:rFonts w:ascii="Times New Roman" w:hAnsi="Times New Roman" w:cs="Times New Roman"/>
+          <w:sz w:val="24"/>
+          <w:lang w:val="en-US"/>
         </w:rPr>
         <w:t xml:space="preserve"> </w:t>
       </w:r>
@@ -2340,8 +2627,9 @@
         <w:rPr>
           <w:rFonts w:ascii="Times New Roman" w:hAnsi="Times New Roman" w:cs="Times New Roman"/>
           <w:sz w:val="24"/>
-        </w:rPr>
-        <w:t>Используется</w:t>
+          <w:lang w:val="en-US"/>
+        </w:rPr>
+        <w:t>в</w:t>
       </w:r>
       <w:r>
         <w:rPr>
@@ -2355,21 +2643,6 @@
         <w:rPr>
           <w:rFonts w:ascii="Times New Roman" w:hAnsi="Times New Roman" w:cs="Times New Roman"/>
           <w:sz w:val="24"/>
-        </w:rPr>
-        <w:t>в</w:t>
-      </w:r>
-      <w:r>
-        <w:rPr>
-          <w:rFonts w:ascii="Times New Roman" w:hAnsi="Times New Roman" w:cs="Times New Roman"/>
-          <w:sz w:val="24"/>
-          <w:lang w:val="en-US"/>
-        </w:rPr>
-        <w:t xml:space="preserve"> </w:t>
-      </w:r>
-      <w:r>
-        <w:rPr>
-          <w:rFonts w:ascii="Times New Roman" w:hAnsi="Times New Roman" w:cs="Times New Roman"/>
-          <w:sz w:val="24"/>
           <w:lang w:val="en-US"/>
         </w:rPr>
         <w:t>(</w:t>
@@ -2500,7 +2773,31 @@
           <w:sz w:val="24"/>
           <w:lang w:val="en-US"/>
         </w:rPr>
-        <w:t>);</w:t>
+        <w:t xml:space="preserve">, </w:t>
+      </w:r>
+      <w:r>
+        <w:rPr>
+          <w:rFonts w:ascii="Times New Roman" w:hAnsi="Times New Roman" w:cs="Times New Roman"/>
+          <w:sz w:val="24"/>
+          <w:lang w:val="en-US"/>
+        </w:rPr>
+        <w:t>METHOD_WITH_TWO_R_LAMBDA</w:t>
+      </w:r>
+      <w:r>
+        <w:rPr>
+          <w:rFonts w:ascii="Times New Roman" w:hAnsi="Times New Roman" w:cs="Times New Roman"/>
+          <w:sz w:val="24"/>
+          <w:lang w:val="en-US"/>
+        </w:rPr>
+        <w:t>)</w:t>
+      </w:r>
+      <w:r>
+        <w:rPr>
+          <w:rFonts w:ascii="Times New Roman" w:hAnsi="Times New Roman" w:cs="Times New Roman"/>
+          <w:sz w:val="24"/>
+          <w:lang w:val="en-US"/>
+        </w:rPr>
+        <w:t>;</w:t>
       </w:r>
     </w:p>
     <w:p>
@@ -2666,6 +2963,7 @@
         <w:rPr>
           <w:rFonts w:ascii="Times New Roman" w:hAnsi="Times New Roman" w:cs="Times New Roman"/>
           <w:sz w:val="24"/>
+          <w:lang w:val="en-US"/>
         </w:rPr>
       </w:pPr>
       <w:r>
@@ -2674,6 +2972,7 @@
           <w:sz w:val="24"/>
           <w:lang w:val="en-US"/>
         </w:rPr>
+        <w:lastRenderedPageBreak/>
         <w:t>l</w:t>
       </w:r>
       <w:r>
@@ -2734,6 +3033,67 @@
           <w:sz w:val="24"/>
         </w:rPr>
         <w:t xml:space="preserve"> 0.2;</w:t>
+      </w:r>
+      <w:r>
+        <w:rPr>
+          <w:rFonts w:ascii="Times New Roman" w:hAnsi="Times New Roman" w:cs="Times New Roman"/>
+          <w:sz w:val="24"/>
+        </w:rPr>
+        <w:t xml:space="preserve"> (</w:t>
+      </w:r>
+      <w:r>
+        <w:rPr>
+          <w:rFonts w:ascii="Times New Roman" w:hAnsi="Times New Roman" w:cs="Times New Roman"/>
+          <w:sz w:val="24"/>
+          <w:lang w:val="en-US"/>
+        </w:rPr>
+        <w:t>BASE</w:t>
+      </w:r>
+      <w:r>
+        <w:rPr>
+          <w:rFonts w:ascii="Times New Roman" w:hAnsi="Times New Roman" w:cs="Times New Roman"/>
+          <w:sz w:val="24"/>
+        </w:rPr>
+        <w:t>_</w:t>
+      </w:r>
+      <w:r>
+        <w:rPr>
+          <w:rFonts w:ascii="Times New Roman" w:hAnsi="Times New Roman" w:cs="Times New Roman"/>
+          <w:sz w:val="24"/>
+          <w:lang w:val="en-US"/>
+        </w:rPr>
+        <w:t>METHOD</w:t>
+      </w:r>
+      <w:r>
+        <w:rPr>
+          <w:rFonts w:ascii="Times New Roman" w:hAnsi="Times New Roman" w:cs="Times New Roman"/>
+          <w:sz w:val="24"/>
+        </w:rPr>
+        <w:t>_</w:t>
+      </w:r>
+      <w:r>
+        <w:rPr>
+          <w:rFonts w:ascii="Times New Roman" w:hAnsi="Times New Roman" w:cs="Times New Roman"/>
+          <w:sz w:val="24"/>
+          <w:lang w:val="en-US"/>
+        </w:rPr>
+        <w:t>PIYAVSKY</w:t>
+      </w:r>
+      <w:r>
+        <w:rPr>
+          <w:rFonts w:ascii="Times New Roman" w:hAnsi="Times New Roman" w:cs="Times New Roman"/>
+          <w:sz w:val="24"/>
+          <w:lang w:val="en-US"/>
+        </w:rPr>
+        <w:t xml:space="preserve">, </w:t>
+      </w:r>
+      <w:r>
+        <w:rPr>
+          <w:rFonts w:ascii="Times New Roman" w:hAnsi="Times New Roman" w:cs="Times New Roman"/>
+          <w:sz w:val="24"/>
+          <w:lang w:val="en-US"/>
+        </w:rPr>
+        <w:t>METHOD_WITH_TWO_R_LAMBDA)</w:t>
       </w:r>
     </w:p>
     <w:p>
@@ -2769,14 +3129,15 @@
           <w:rFonts w:ascii="Times New Roman" w:hAnsi="Times New Roman" w:cs="Times New Roman"/>
           <w:sz w:val="24"/>
         </w:rPr>
-        <w:t xml:space="preserve">дополнительный параметр надёжности </w:t>
-      </w:r>
-      <w:r>
-        <w:rPr>
-          <w:rFonts w:ascii="Times New Roman" w:hAnsi="Times New Roman" w:cs="Times New Roman"/>
-          <w:sz w:val="24"/>
-        </w:rPr>
-        <w:t>(</w:t>
+        <w:t>дополнительный параметр надёжности</w:t>
+      </w:r>
+      <w:r>
+        <w:rPr>
+          <w:rFonts w:ascii="Times New Roman" w:hAnsi="Times New Roman" w:cs="Times New Roman"/>
+          <w:sz w:val="24"/>
+          <w:lang w:val="en-US"/>
+        </w:rPr>
+        <w:t xml:space="preserve"> (</w:t>
       </w:r>
       <w:r>
         <w:rPr>
@@ -2790,6 +3151,7 @@
         <w:rPr>
           <w:rFonts w:ascii="Times New Roman" w:hAnsi="Times New Roman" w:cs="Times New Roman"/>
           <w:sz w:val="24"/>
+          <w:lang w:val="en-US"/>
         </w:rPr>
         <w:t>_</w:t>
       </w:r>
@@ -2805,6 +3167,7 @@
         <w:rPr>
           <w:rFonts w:ascii="Times New Roman" w:hAnsi="Times New Roman" w:cs="Times New Roman"/>
           <w:sz w:val="24"/>
+          <w:lang w:val="en-US"/>
         </w:rPr>
         <w:t>_</w:t>
       </w:r>
@@ -2820,6 +3183,7 @@
         <w:rPr>
           <w:rFonts w:ascii="Times New Roman" w:hAnsi="Times New Roman" w:cs="Times New Roman"/>
           <w:sz w:val="24"/>
+          <w:lang w:val="en-US"/>
         </w:rPr>
         <w:t>_</w:t>
       </w:r>
@@ -2835,6 +3199,23 @@
         <w:rPr>
           <w:rFonts w:ascii="Times New Roman" w:hAnsi="Times New Roman" w:cs="Times New Roman"/>
           <w:sz w:val="24"/>
+          <w:lang w:val="en-US"/>
+        </w:rPr>
+        <w:t xml:space="preserve">, </w:t>
+      </w:r>
+      <w:r>
+        <w:rPr>
+          <w:rFonts w:ascii="Times New Roman" w:hAnsi="Times New Roman" w:cs="Times New Roman"/>
+          <w:sz w:val="24"/>
+          <w:lang w:val="en-US"/>
+        </w:rPr>
+        <w:t>METHOD_WITH_TWO_R_LAMBDA</w:t>
+      </w:r>
+      <w:r>
+        <w:rPr>
+          <w:rFonts w:ascii="Times New Roman" w:hAnsi="Times New Roman" w:cs="Times New Roman"/>
+          <w:sz w:val="24"/>
+          <w:lang w:val="en-US"/>
         </w:rPr>
         <w:t>)</w:t>
       </w:r>
@@ -2842,32 +3223,35 @@
         <w:rPr>
           <w:rFonts w:ascii="Times New Roman" w:hAnsi="Times New Roman" w:cs="Times New Roman"/>
           <w:sz w:val="24"/>
+          <w:lang w:val="en-US"/>
         </w:rPr>
         <w:t xml:space="preserve">, </w:t>
       </w:r>
-      <w:r>
-        <w:rPr>
-          <w:rFonts w:ascii="Times New Roman" w:hAnsi="Times New Roman" w:cs="Times New Roman"/>
-          <w:sz w:val="24"/>
-          <w:lang w:val="en-US"/>
-        </w:rPr>
-        <w:t>r</w:t>
-      </w:r>
-      <w:r>
-        <w:rPr>
-          <w:rFonts w:ascii="Times New Roman" w:hAnsi="Times New Roman" w:cs="Times New Roman"/>
-          <w:sz w:val="24"/>
-        </w:rPr>
-        <w:t xml:space="preserve">2 &gt; </w:t>
-      </w:r>
-      <w:r>
-        <w:rPr>
-          <w:rFonts w:ascii="Times New Roman" w:hAnsi="Times New Roman" w:cs="Times New Roman"/>
-          <w:sz w:val="24"/>
-          <w:lang w:val="en-US"/>
-        </w:rPr>
-        <w:t>r</w:t>
-      </w:r>
+      <m:oMath>
+        <m:r>
+          <w:rPr>
+            <w:rFonts w:ascii="Cambria Math" w:hAnsi="Cambria Math" w:cs="Times New Roman"/>
+            <w:sz w:val="24"/>
+            <w:lang w:val="en-US"/>
+          </w:rPr>
+          <m:t>r</m:t>
+        </m:r>
+        <m:r>
+          <w:rPr>
+            <w:rFonts w:ascii="Cambria Math" w:hAnsi="Cambria Math" w:cs="Times New Roman"/>
+            <w:sz w:val="24"/>
+          </w:rPr>
+          <m:t xml:space="preserve">2 &gt; </m:t>
+        </m:r>
+        <m:r>
+          <w:rPr>
+            <w:rFonts w:ascii="Cambria Math" w:hAnsi="Cambria Math" w:cs="Times New Roman"/>
+            <w:sz w:val="24"/>
+            <w:lang w:val="en-US"/>
+          </w:rPr>
+          <m:t>r</m:t>
+        </m:r>
+      </m:oMath>
       <w:r>
         <w:rPr>
           <w:rFonts w:ascii="Times New Roman" w:hAnsi="Times New Roman" w:cs="Times New Roman"/>
@@ -2924,7 +3308,28 @@
           <w:rFonts w:ascii="Times New Roman" w:hAnsi="Times New Roman" w:cs="Times New Roman"/>
           <w:sz w:val="24"/>
         </w:rPr>
-        <w:t xml:space="preserve"> серийный эксперимент на всех задачах. Для задач Хилла это запуск на 1000 </w:t>
+        <w:t xml:space="preserve"> серийный эксперимент на всех задачах</w:t>
+      </w:r>
+      <w:r>
+        <w:rPr>
+          <w:rFonts w:ascii="Times New Roman" w:hAnsi="Times New Roman" w:cs="Times New Roman"/>
+          <w:sz w:val="24"/>
+        </w:rPr>
+        <w:t xml:space="preserve"> </w:t>
+      </w:r>
+      <w:r>
+        <w:rPr>
+          <w:rFonts w:ascii="Times New Roman" w:hAnsi="Times New Roman" w:cs="Times New Roman"/>
+          <w:sz w:val="24"/>
+        </w:rPr>
+        <w:t>из некоторого класса</w:t>
+      </w:r>
+      <w:r>
+        <w:rPr>
+          <w:rFonts w:ascii="Times New Roman" w:hAnsi="Times New Roman" w:cs="Times New Roman"/>
+          <w:sz w:val="24"/>
+        </w:rPr>
+        <w:t xml:space="preserve">. Для задач Хилла это запуск на 1000 </w:t>
       </w:r>
       <w:r>
         <w:rPr>
@@ -2958,7 +3363,6 @@
           <w:sz w:val="24"/>
           <w:lang w:val="en-US"/>
         </w:rPr>
-        <w:lastRenderedPageBreak/>
         <w:t>Run_serial_</w:t>
       </w:r>
       <w:proofErr w:type="gramStart"/>
@@ -3035,7 +3439,14 @@
           <w:rFonts w:ascii="Times New Roman" w:hAnsi="Times New Roman" w:cs="Times New Roman"/>
           <w:sz w:val="24"/>
         </w:rPr>
-        <w:t>выбрасывается исключение</w:t>
+        <w:t>бросается</w:t>
+      </w:r>
+      <w:r>
+        <w:rPr>
+          <w:rFonts w:ascii="Times New Roman" w:hAnsi="Times New Roman" w:cs="Times New Roman"/>
+          <w:sz w:val="24"/>
+        </w:rPr>
+        <w:t xml:space="preserve"> исключение</w:t>
       </w:r>
       <w:r>
         <w:rPr>
@@ -3123,7 +3534,9 @@
       <w:r>
         <w:rPr>
           <w:rFonts w:ascii="Times New Roman" w:hAnsi="Times New Roman" w:cs="Times New Roman"/>
-          <w:sz w:val="24"/>
+          <w:noProof/>
+          <w:sz w:val="24"/>
+          <w:lang w:eastAsia="ru-RU"/>
         </w:rPr>
         <w:drawing>
           <wp:inline distT="0" distB="0" distL="0" distR="0" wp14:anchorId="31557798" wp14:editId="36D9CE7F">
@@ -3269,6 +3682,7 @@
           <w:sz w:val="24"/>
           <w:lang w:eastAsia="ru-RU"/>
         </w:rPr>
+        <w:lastRenderedPageBreak/>
         <w:drawing>
           <wp:inline distT="0" distB="0" distL="0" distR="0" wp14:anchorId="5CD3B487" wp14:editId="40C18971">
             <wp:extent cx="3828415" cy="3022600"/>
@@ -3401,7 +3815,6 @@
           <w:sz w:val="24"/>
           <w:lang w:val="en-US"/>
         </w:rPr>
-        <w:lastRenderedPageBreak/>
         <w:t>Run_single_</w:t>
       </w:r>
       <w:proofErr w:type="gramStart"/>
@@ -3618,7 +4031,7 @@
           <w:rFonts w:ascii="Times New Roman" w:hAnsi="Times New Roman" w:cs="Times New Roman"/>
           <w:sz w:val="24"/>
         </w:rPr>
-        <w:t>методы</w:t>
+        <w:t>методе</w:t>
       </w:r>
       <w:r>
         <w:rPr>
@@ -3668,7 +4081,9 @@
       <w:r>
         <w:rPr>
           <w:rFonts w:ascii="Times New Roman" w:hAnsi="Times New Roman" w:cs="Times New Roman"/>
-          <w:sz w:val="24"/>
+          <w:noProof/>
+          <w:sz w:val="24"/>
+          <w:lang w:eastAsia="ru-RU"/>
         </w:rPr>
         <w:drawing>
           <wp:inline distT="0" distB="0" distL="0" distR="0" wp14:anchorId="5BC28B31" wp14:editId="5162BA28">
@@ -3782,7 +4197,21 @@
           <w:rFonts w:ascii="Times New Roman" w:hAnsi="Times New Roman" w:cs="Times New Roman"/>
           <w:sz w:val="24"/>
         </w:rPr>
-        <w:t xml:space="preserve">В заголовке графика указывается имя и номер функции, метод, параметры метода. На рисунке будет изображена функция </w:t>
+        <w:t xml:space="preserve">В заголовке графика указывается имя </w:t>
+      </w:r>
+      <w:r>
+        <w:rPr>
+          <w:rFonts w:ascii="Times New Roman" w:hAnsi="Times New Roman" w:cs="Times New Roman"/>
+          <w:sz w:val="24"/>
+        </w:rPr>
+        <w:t xml:space="preserve">задачи </w:t>
+      </w:r>
+      <w:r>
+        <w:rPr>
+          <w:rFonts w:ascii="Times New Roman" w:hAnsi="Times New Roman" w:cs="Times New Roman"/>
+          <w:sz w:val="24"/>
+        </w:rPr>
+        <w:t xml:space="preserve">и номер функции, метод, параметры метода. На рисунке будет изображена функция </w:t>
       </w:r>
       <m:oMath>
         <m:r>
@@ -3817,6 +4246,7 @@
           <w:sz w:val="24"/>
           <w:lang w:eastAsia="ru-RU"/>
         </w:rPr>
+        <w:lastRenderedPageBreak/>
         <w:drawing>
           <wp:inline distT="0" distB="0" distL="0" distR="0" wp14:anchorId="538C64D3" wp14:editId="4C04D9C1">
             <wp:extent cx="3741420" cy="2736132"/>
@@ -3997,6 +4427,7 @@
         <w:rPr>
           <w:rFonts w:ascii="Times New Roman" w:hAnsi="Times New Roman" w:cs="Times New Roman"/>
           <w:sz w:val="24"/>
+          <w:lang w:val="en-US"/>
         </w:rPr>
       </w:pPr>
       <w:proofErr w:type="spellStart"/>
@@ -4004,6 +4435,7 @@
         <w:rPr>
           <w:rFonts w:ascii="Times New Roman" w:hAnsi="Times New Roman" w:cs="Times New Roman"/>
           <w:sz w:val="24"/>
+          <w:lang w:val="en-US"/>
         </w:rPr>
         <w:t>method_</w:t>
       </w:r>
@@ -4012,6 +4444,7 @@
         <w:rPr>
           <w:rFonts w:ascii="Times New Roman" w:hAnsi="Times New Roman" w:cs="Times New Roman"/>
           <w:sz w:val="24"/>
+          <w:lang w:val="en-US"/>
         </w:rPr>
         <w:t>parameters.AddParameter</w:t>
       </w:r>
@@ -4021,24 +4454,9 @@
         <w:rPr>
           <w:rFonts w:ascii="Times New Roman" w:hAnsi="Times New Roman" w:cs="Times New Roman"/>
           <w:sz w:val="24"/>
-        </w:rPr>
-        <w:t>("</w:t>
-      </w:r>
-      <w:proofErr w:type="spellStart"/>
-      <w:r>
-        <w:rPr>
-          <w:rFonts w:ascii="Times New Roman" w:hAnsi="Times New Roman" w:cs="Times New Roman"/>
-          <w:sz w:val="24"/>
-        </w:rPr>
-        <w:t>eps</w:t>
-      </w:r>
-      <w:proofErr w:type="spellEnd"/>
-      <w:r>
-        <w:rPr>
-          <w:rFonts w:ascii="Times New Roman" w:hAnsi="Times New Roman" w:cs="Times New Roman"/>
-          <w:sz w:val="24"/>
-        </w:rPr>
-        <w:t>", 0.001);</w:t>
+          <w:lang w:val="en-US"/>
+        </w:rPr>
+        <w:t>("eps", 0.001);</w:t>
       </w:r>
     </w:p>
     <w:p>
@@ -4048,6 +4466,7 @@
         <w:rPr>
           <w:rFonts w:ascii="Times New Roman" w:hAnsi="Times New Roman" w:cs="Times New Roman"/>
           <w:sz w:val="24"/>
+          <w:lang w:val="en-US"/>
         </w:rPr>
       </w:pPr>
       <w:proofErr w:type="spellStart"/>
@@ -4055,6 +4474,7 @@
         <w:rPr>
           <w:rFonts w:ascii="Times New Roman" w:hAnsi="Times New Roman" w:cs="Times New Roman"/>
           <w:sz w:val="24"/>
+          <w:lang w:val="en-US"/>
         </w:rPr>
         <w:t>method_</w:t>
       </w:r>
@@ -4063,6 +4483,7 @@
         <w:rPr>
           <w:rFonts w:ascii="Times New Roman" w:hAnsi="Times New Roman" w:cs="Times New Roman"/>
           <w:sz w:val="24"/>
+          <w:lang w:val="en-US"/>
         </w:rPr>
         <w:t>parameters.AddParameter</w:t>
       </w:r>
@@ -4072,6 +4493,7 @@
         <w:rPr>
           <w:rFonts w:ascii="Times New Roman" w:hAnsi="Times New Roman" w:cs="Times New Roman"/>
           <w:sz w:val="24"/>
+          <w:lang w:val="en-US"/>
         </w:rPr>
         <w:t>("</w:t>
       </w:r>
@@ -4080,6 +4502,7 @@
         <w:rPr>
           <w:rFonts w:ascii="Times New Roman" w:hAnsi="Times New Roman" w:cs="Times New Roman"/>
           <w:sz w:val="24"/>
+          <w:lang w:val="en-US"/>
         </w:rPr>
         <w:t>stopType</w:t>
       </w:r>
@@ -4088,6 +4511,7 @@
         <w:rPr>
           <w:rFonts w:ascii="Times New Roman" w:hAnsi="Times New Roman" w:cs="Times New Roman"/>
           <w:sz w:val="24"/>
+          <w:lang w:val="en-US"/>
         </w:rPr>
         <w:t>", ACCURACY);</w:t>
       </w:r>
@@ -4099,6 +4523,7 @@
         <w:rPr>
           <w:rFonts w:ascii="Times New Roman" w:hAnsi="Times New Roman" w:cs="Times New Roman"/>
           <w:sz w:val="24"/>
+          <w:lang w:val="en-US"/>
         </w:rPr>
       </w:pPr>
       <w:proofErr w:type="spellStart"/>
@@ -4106,6 +4531,7 @@
         <w:rPr>
           <w:rFonts w:ascii="Times New Roman" w:hAnsi="Times New Roman" w:cs="Times New Roman"/>
           <w:sz w:val="24"/>
+          <w:lang w:val="en-US"/>
         </w:rPr>
         <w:t>method_</w:t>
       </w:r>
@@ -4114,6 +4540,7 @@
         <w:rPr>
           <w:rFonts w:ascii="Times New Roman" w:hAnsi="Times New Roman" w:cs="Times New Roman"/>
           <w:sz w:val="24"/>
+          <w:lang w:val="en-US"/>
         </w:rPr>
         <w:t>parameters.AddParameter</w:t>
       </w:r>
@@ -4123,6 +4550,7 @@
         <w:rPr>
           <w:rFonts w:ascii="Times New Roman" w:hAnsi="Times New Roman" w:cs="Times New Roman"/>
           <w:sz w:val="24"/>
+          <w:lang w:val="en-US"/>
         </w:rPr>
         <w:t>("</w:t>
       </w:r>
@@ -4131,6 +4559,7 @@
         <w:rPr>
           <w:rFonts w:ascii="Times New Roman" w:hAnsi="Times New Roman" w:cs="Times New Roman"/>
           <w:sz w:val="24"/>
+          <w:lang w:val="en-US"/>
         </w:rPr>
         <w:t>maxTrials</w:t>
       </w:r>
@@ -4139,6 +4568,7 @@
         <w:rPr>
           <w:rFonts w:ascii="Times New Roman" w:hAnsi="Times New Roman" w:cs="Times New Roman"/>
           <w:sz w:val="24"/>
+          <w:lang w:val="en-US"/>
         </w:rPr>
         <w:t>", 200);</w:t>
       </w:r>
@@ -4149,6 +4579,7 @@
         <w:rPr>
           <w:rFonts w:ascii="Times New Roman" w:hAnsi="Times New Roman" w:cs="Times New Roman"/>
           <w:color w:val="000000" w:themeColor="text1"/>
+          <w:lang w:val="en-US"/>
         </w:rPr>
       </w:pPr>
       <w:bookmarkStart w:id="6" w:name="_Toc48672527"/>
@@ -4157,8 +4588,15 @@
           <w:rFonts w:ascii="Times New Roman" w:hAnsi="Times New Roman" w:cs="Times New Roman"/>
           <w:color w:val="000000" w:themeColor="text1"/>
         </w:rPr>
-        <w:lastRenderedPageBreak/>
-        <w:t>Параметры BASE_METHOD</w:t>
+        <w:t>Параметры</w:t>
+      </w:r>
+      <w:r>
+        <w:rPr>
+          <w:rFonts w:ascii="Times New Roman" w:hAnsi="Times New Roman" w:cs="Times New Roman"/>
+          <w:color w:val="000000" w:themeColor="text1"/>
+          <w:lang w:val="en-US"/>
+        </w:rPr>
+        <w:t xml:space="preserve"> BASE_METHOD</w:t>
       </w:r>
       <w:bookmarkEnd w:id="6"/>
     </w:p>
@@ -4176,7 +4614,21 @@
           <w:rFonts w:ascii="Times New Roman" w:hAnsi="Times New Roman" w:cs="Times New Roman"/>
           <w:sz w:val="24"/>
         </w:rPr>
-        <w:t>АГП требует дополнительны</w:t>
+        <w:t>АГП</w:t>
+      </w:r>
+      <w:r>
+        <w:rPr>
+          <w:rFonts w:ascii="Times New Roman" w:hAnsi="Times New Roman" w:cs="Times New Roman"/>
+          <w:sz w:val="24"/>
+        </w:rPr>
+        <w:t>,</w:t>
+      </w:r>
+      <w:r>
+        <w:rPr>
+          <w:rFonts w:ascii="Times New Roman" w:hAnsi="Times New Roman" w:cs="Times New Roman"/>
+          <w:sz w:val="24"/>
+        </w:rPr>
+        <w:t xml:space="preserve"> требует дополнительны</w:t>
       </w:r>
       <w:r>
         <w:rPr>
@@ -4229,6 +4681,7 @@
         <w:rPr>
           <w:rFonts w:ascii="Times New Roman" w:hAnsi="Times New Roman" w:cs="Times New Roman"/>
           <w:sz w:val="24"/>
+          <w:lang w:val="en-US"/>
         </w:rPr>
       </w:pPr>
       <w:proofErr w:type="spellStart"/>
@@ -4236,6 +4689,7 @@
         <w:rPr>
           <w:rFonts w:ascii="Times New Roman" w:hAnsi="Times New Roman" w:cs="Times New Roman"/>
           <w:sz w:val="24"/>
+          <w:lang w:val="en-US"/>
         </w:rPr>
         <w:t>method_</w:t>
       </w:r>
@@ -4244,6 +4698,7 @@
         <w:rPr>
           <w:rFonts w:ascii="Times New Roman" w:hAnsi="Times New Roman" w:cs="Times New Roman"/>
           <w:sz w:val="24"/>
+          <w:lang w:val="en-US"/>
         </w:rPr>
         <w:t>parameters.AddParameter</w:t>
       </w:r>
@@ -4253,6 +4708,7 @@
         <w:rPr>
           <w:rFonts w:ascii="Times New Roman" w:hAnsi="Times New Roman" w:cs="Times New Roman"/>
           <w:sz w:val="24"/>
+          <w:lang w:val="en-US"/>
         </w:rPr>
         <w:t>("r", 3.6);</w:t>
       </w:r>
@@ -4263,6 +4719,7 @@
         <w:rPr>
           <w:rFonts w:ascii="Times New Roman" w:hAnsi="Times New Roman" w:cs="Times New Roman"/>
           <w:color w:val="000000" w:themeColor="text1"/>
+          <w:lang w:val="en-US"/>
         </w:rPr>
       </w:pPr>
       <w:bookmarkStart w:id="7" w:name="_Toc48672528"/>
@@ -4277,6 +4734,7 @@
         <w:rPr>
           <w:rFonts w:ascii="Times New Roman" w:hAnsi="Times New Roman" w:cs="Times New Roman"/>
           <w:color w:val="000000" w:themeColor="text1"/>
+          <w:lang w:val="en-US"/>
         </w:rPr>
         <w:t xml:space="preserve"> </w:t>
       </w:r>
@@ -4292,6 +4750,7 @@
         <w:rPr>
           <w:rFonts w:ascii="Times New Roman" w:hAnsi="Times New Roman" w:cs="Times New Roman"/>
           <w:color w:val="000000" w:themeColor="text1"/>
+          <w:lang w:val="en-US"/>
         </w:rPr>
         <w:t>_</w:t>
       </w:r>
@@ -4307,6 +4766,7 @@
         <w:rPr>
           <w:rFonts w:ascii="Times New Roman" w:hAnsi="Times New Roman" w:cs="Times New Roman"/>
           <w:color w:val="000000" w:themeColor="text1"/>
+          <w:lang w:val="en-US"/>
         </w:rPr>
         <w:t>_</w:t>
       </w:r>
@@ -4385,6 +4845,13 @@
           <w:rFonts w:ascii="Times New Roman" w:hAnsi="Times New Roman" w:cs="Times New Roman"/>
           <w:sz w:val="24"/>
         </w:rPr>
+        <w:t>.</w:t>
+      </w:r>
+      <w:r>
+        <w:rPr>
+          <w:rFonts w:ascii="Times New Roman" w:hAnsi="Times New Roman" w:cs="Times New Roman"/>
+          <w:sz w:val="24"/>
+        </w:rPr>
         <w:t xml:space="preserve"> </w:t>
       </w:r>
       <w:r>
@@ -4392,7 +4859,14 @@
           <w:rFonts w:ascii="Times New Roman" w:hAnsi="Times New Roman" w:cs="Times New Roman"/>
           <w:sz w:val="24"/>
         </w:rPr>
-        <w:t>требует дополнительны</w:t>
+        <w:t>Т</w:t>
+      </w:r>
+      <w:r>
+        <w:rPr>
+          <w:rFonts w:ascii="Times New Roman" w:hAnsi="Times New Roman" w:cs="Times New Roman"/>
+          <w:sz w:val="24"/>
+        </w:rPr>
+        <w:t>ребует дополнительны</w:t>
       </w:r>
       <w:r>
         <w:rPr>
@@ -4462,6 +4936,7 @@
         <w:rPr>
           <w:rFonts w:ascii="Times New Roman" w:hAnsi="Times New Roman" w:cs="Times New Roman"/>
           <w:sz w:val="24"/>
+          <w:lang w:val="en-US"/>
         </w:rPr>
       </w:pPr>
       <w:proofErr w:type="spellStart"/>
@@ -4469,6 +4944,7 @@
         <w:rPr>
           <w:rFonts w:ascii="Times New Roman" w:hAnsi="Times New Roman" w:cs="Times New Roman"/>
           <w:sz w:val="24"/>
+          <w:lang w:val="en-US"/>
         </w:rPr>
         <w:t>method_</w:t>
       </w:r>
@@ -4477,6 +4953,7 @@
         <w:rPr>
           <w:rFonts w:ascii="Times New Roman" w:hAnsi="Times New Roman" w:cs="Times New Roman"/>
           <w:sz w:val="24"/>
+          <w:lang w:val="en-US"/>
         </w:rPr>
         <w:t>parameters.AddParameter</w:t>
       </w:r>
@@ -4486,6 +4963,7 @@
         <w:rPr>
           <w:rFonts w:ascii="Times New Roman" w:hAnsi="Times New Roman" w:cs="Times New Roman"/>
           <w:sz w:val="24"/>
+          <w:lang w:val="en-US"/>
         </w:rPr>
         <w:t>("r", 3.6);</w:t>
       </w:r>
@@ -4497,6 +4975,7 @@
         <w:rPr>
           <w:rFonts w:ascii="Times New Roman" w:hAnsi="Times New Roman" w:cs="Times New Roman"/>
           <w:sz w:val="24"/>
+          <w:lang w:val="en-US"/>
         </w:rPr>
       </w:pPr>
       <w:proofErr w:type="spellStart"/>
@@ -4504,6 +4983,7 @@
         <w:rPr>
           <w:rFonts w:ascii="Times New Roman" w:hAnsi="Times New Roman" w:cs="Times New Roman"/>
           <w:sz w:val="24"/>
+          <w:lang w:val="en-US"/>
         </w:rPr>
         <w:t>method_</w:t>
       </w:r>
@@ -4512,6 +4992,7 @@
         <w:rPr>
           <w:rFonts w:ascii="Times New Roman" w:hAnsi="Times New Roman" w:cs="Times New Roman"/>
           <w:sz w:val="24"/>
+          <w:lang w:val="en-US"/>
         </w:rPr>
         <w:t>parameters.AddParameter</w:t>
       </w:r>
@@ -4521,6 +5002,7 @@
         <w:rPr>
           <w:rFonts w:ascii="Times New Roman" w:hAnsi="Times New Roman" w:cs="Times New Roman"/>
           <w:sz w:val="24"/>
+          <w:lang w:val="en-US"/>
         </w:rPr>
         <w:t>("</w:t>
       </w:r>
@@ -4529,6 +5011,7 @@
         <w:rPr>
           <w:rFonts w:ascii="Times New Roman" w:hAnsi="Times New Roman" w:cs="Times New Roman"/>
           <w:sz w:val="24"/>
+          <w:lang w:val="en-US"/>
         </w:rPr>
         <w:t>M_Piyavsky</w:t>
       </w:r>
@@ -4537,6 +5020,7 @@
         <w:rPr>
           <w:rFonts w:ascii="Times New Roman" w:hAnsi="Times New Roman" w:cs="Times New Roman"/>
           <w:sz w:val="24"/>
+          <w:lang w:val="en-US"/>
         </w:rPr>
         <w:t>", 4.0);</w:t>
       </w:r>
@@ -4548,6 +5032,7 @@
         <w:rPr>
           <w:rFonts w:ascii="Times New Roman" w:hAnsi="Times New Roman" w:cs="Times New Roman"/>
           <w:sz w:val="24"/>
+          <w:lang w:val="en-US"/>
         </w:rPr>
       </w:pPr>
       <w:proofErr w:type="spellStart"/>
@@ -4555,6 +5040,7 @@
         <w:rPr>
           <w:rFonts w:ascii="Times New Roman" w:hAnsi="Times New Roman" w:cs="Times New Roman"/>
           <w:sz w:val="24"/>
+          <w:lang w:val="en-US"/>
         </w:rPr>
         <w:t>method_</w:t>
       </w:r>
@@ -4563,6 +5049,7 @@
         <w:rPr>
           <w:rFonts w:ascii="Times New Roman" w:hAnsi="Times New Roman" w:cs="Times New Roman"/>
           <w:sz w:val="24"/>
+          <w:lang w:val="en-US"/>
         </w:rPr>
         <w:t>parameters.AddParameter</w:t>
       </w:r>
@@ -4572,38 +5059,9 @@
         <w:rPr>
           <w:rFonts w:ascii="Times New Roman" w:hAnsi="Times New Roman" w:cs="Times New Roman"/>
           <w:sz w:val="24"/>
-        </w:rPr>
-        <w:t>("</w:t>
-      </w:r>
-      <w:proofErr w:type="spellStart"/>
-      <w:r>
-        <w:rPr>
-          <w:rFonts w:ascii="Times New Roman" w:hAnsi="Times New Roman" w:cs="Times New Roman"/>
-          <w:sz w:val="24"/>
-        </w:rPr>
-        <w:t>lambda</w:t>
-      </w:r>
-      <w:proofErr w:type="spellEnd"/>
-      <w:r>
-        <w:rPr>
-          <w:rFonts w:ascii="Times New Roman" w:hAnsi="Times New Roman" w:cs="Times New Roman"/>
-          <w:sz w:val="24"/>
-        </w:rPr>
-        <w:t>"</w:t>
-      </w:r>
-      <w:r>
-        <w:rPr>
-          <w:rFonts w:ascii="Times New Roman" w:hAnsi="Times New Roman" w:cs="Times New Roman"/>
-          <w:sz w:val="24"/>
-        </w:rPr>
-        <w:t>, 0.5</w:t>
-      </w:r>
-      <w:r>
-        <w:rPr>
-          <w:rFonts w:ascii="Times New Roman" w:hAnsi="Times New Roman" w:cs="Times New Roman"/>
-          <w:sz w:val="24"/>
-        </w:rPr>
-        <w:t>);</w:t>
+          <w:lang w:val="en-US"/>
+        </w:rPr>
+        <w:t>("lambda", 0.5);</w:t>
       </w:r>
     </w:p>
     <w:p>
@@ -4710,14 +5168,42 @@
           <w:rFonts w:ascii="Times New Roman" w:hAnsi="Times New Roman" w:cs="Times New Roman"/>
           <w:sz w:val="24"/>
         </w:rPr>
-        <w:t xml:space="preserve">с двойной оценкой константы Липшица </w:t>
-      </w:r>
-      <w:r>
-        <w:rPr>
-          <w:rFonts w:ascii="Times New Roman" w:hAnsi="Times New Roman" w:cs="Times New Roman"/>
-          <w:sz w:val="24"/>
-        </w:rPr>
-        <w:t>требует параметр</w:t>
+        <w:t>с двойной оценкой константы Липшица</w:t>
+      </w:r>
+      <w:r>
+        <w:rPr>
+          <w:rFonts w:ascii="Times New Roman" w:hAnsi="Times New Roman" w:cs="Times New Roman"/>
+          <w:sz w:val="24"/>
+        </w:rPr>
+        <w:t xml:space="preserve"> </w:t>
+      </w:r>
+      <w:r>
+        <w:rPr>
+          <w:rFonts w:ascii="Times New Roman" w:hAnsi="Times New Roman" w:cs="Times New Roman"/>
+          <w:sz w:val="24"/>
+        </w:rPr>
+        <w:t>и нормировочной константой.</w:t>
+      </w:r>
+      <w:r>
+        <w:rPr>
+          <w:rFonts w:ascii="Times New Roman" w:hAnsi="Times New Roman" w:cs="Times New Roman"/>
+          <w:sz w:val="24"/>
+        </w:rPr>
+        <w:t xml:space="preserve"> </w:t>
+      </w:r>
+      <w:r>
+        <w:rPr>
+          <w:rFonts w:ascii="Times New Roman" w:hAnsi="Times New Roman" w:cs="Times New Roman"/>
+          <w:sz w:val="24"/>
+        </w:rPr>
+        <w:t>Т</w:t>
+      </w:r>
+      <w:r>
+        <w:rPr>
+          <w:rFonts w:ascii="Times New Roman" w:hAnsi="Times New Roman" w:cs="Times New Roman"/>
+          <w:sz w:val="24"/>
+        </w:rPr>
+        <w:t>ребует параметр</w:t>
       </w:r>
       <w:r>
         <w:rPr>
@@ -4761,15 +5247,7 @@
           <w:rFonts w:ascii="Times New Roman" w:hAnsi="Times New Roman" w:cs="Times New Roman"/>
           <w:sz w:val="24"/>
         </w:rPr>
-        <w:t xml:space="preserve">2, </w:t>
-      </w:r>
-      <w:r>
-        <w:rPr>
-          <w:rFonts w:ascii="Times New Roman" w:hAnsi="Times New Roman" w:cs="Times New Roman"/>
-          <w:sz w:val="24"/>
-          <w:lang w:val="en-US"/>
-        </w:rPr>
-        <w:t>lambda</w:t>
+        <w:t>2</w:t>
       </w:r>
       <w:r>
         <w:rPr>
@@ -4877,11 +5355,133 @@
     </w:p>
     <w:p>
       <w:pPr>
+        <w:pStyle w:val="2"/>
+        <w:rPr>
+          <w:rFonts w:ascii="Times New Roman" w:hAnsi="Times New Roman" w:cs="Times New Roman"/>
+          <w:color w:val="000000" w:themeColor="text1"/>
+          <w:lang w:val="en-US"/>
+        </w:rPr>
+      </w:pPr>
+      <w:r>
+        <w:rPr>
+          <w:rFonts w:ascii="Times New Roman" w:hAnsi="Times New Roman" w:cs="Times New Roman"/>
+          <w:color w:val="000000" w:themeColor="text1"/>
+        </w:rPr>
+        <w:t>Параметры</w:t>
+      </w:r>
+      <w:r>
+        <w:rPr>
+          <w:rFonts w:ascii="Times New Roman" w:hAnsi="Times New Roman" w:cs="Times New Roman"/>
+          <w:color w:val="000000" w:themeColor="text1"/>
+          <w:lang w:val="en-US"/>
+        </w:rPr>
+        <w:t xml:space="preserve"> METHOD_WITH_TWO_R_LAMBDA</w:t>
+      </w:r>
+    </w:p>
+    <w:p>
+      <w:pPr>
         <w:ind w:firstLine="284"/>
         <w:jc w:val="both"/>
         <w:rPr>
           <w:rFonts w:ascii="Times New Roman" w:hAnsi="Times New Roman" w:cs="Times New Roman"/>
           <w:sz w:val="24"/>
+        </w:rPr>
+      </w:pPr>
+      <w:r>
+        <w:rPr>
+          <w:rFonts w:ascii="Times New Roman" w:hAnsi="Times New Roman" w:cs="Times New Roman"/>
+          <w:sz w:val="24"/>
+        </w:rPr>
+        <w:t>АГП с двойной оценкой константы Липшица</w:t>
+      </w:r>
+      <w:r>
+        <w:rPr>
+          <w:rFonts w:ascii="Times New Roman" w:hAnsi="Times New Roman" w:cs="Times New Roman"/>
+          <w:sz w:val="24"/>
+        </w:rPr>
+        <w:t xml:space="preserve"> и параметром смеси.</w:t>
+      </w:r>
+      <w:r>
+        <w:rPr>
+          <w:rFonts w:ascii="Times New Roman" w:hAnsi="Times New Roman" w:cs="Times New Roman"/>
+          <w:sz w:val="24"/>
+        </w:rPr>
+        <w:t xml:space="preserve"> </w:t>
+      </w:r>
+      <w:r>
+        <w:rPr>
+          <w:rFonts w:ascii="Times New Roman" w:hAnsi="Times New Roman" w:cs="Times New Roman"/>
+          <w:sz w:val="24"/>
+        </w:rPr>
+        <w:t>Т</w:t>
+      </w:r>
+      <w:r>
+        <w:rPr>
+          <w:rFonts w:ascii="Times New Roman" w:hAnsi="Times New Roman" w:cs="Times New Roman"/>
+          <w:sz w:val="24"/>
+        </w:rPr>
+        <w:t>ребует параметры</w:t>
+      </w:r>
+      <w:r>
+        <w:rPr>
+          <w:rFonts w:ascii="Times New Roman" w:hAnsi="Times New Roman" w:cs="Times New Roman"/>
+          <w:sz w:val="24"/>
+        </w:rPr>
+        <w:t xml:space="preserve">: </w:t>
+      </w:r>
+      <w:r>
+        <w:rPr>
+          <w:rFonts w:ascii="Times New Roman" w:hAnsi="Times New Roman" w:cs="Times New Roman"/>
+          <w:sz w:val="24"/>
+          <w:lang w:val="en-US"/>
+        </w:rPr>
+        <w:t>r</w:t>
+      </w:r>
+      <w:r>
+        <w:rPr>
+          <w:rFonts w:ascii="Times New Roman" w:hAnsi="Times New Roman" w:cs="Times New Roman"/>
+          <w:sz w:val="24"/>
+        </w:rPr>
+        <w:t xml:space="preserve">, </w:t>
+      </w:r>
+      <w:r>
+        <w:rPr>
+          <w:rFonts w:ascii="Times New Roman" w:hAnsi="Times New Roman" w:cs="Times New Roman"/>
+          <w:sz w:val="24"/>
+          <w:lang w:val="en-US"/>
+        </w:rPr>
+        <w:t>r</w:t>
+      </w:r>
+      <w:r>
+        <w:rPr>
+          <w:rFonts w:ascii="Times New Roman" w:hAnsi="Times New Roman" w:cs="Times New Roman"/>
+          <w:sz w:val="24"/>
+        </w:rPr>
+        <w:t xml:space="preserve">2, </w:t>
+      </w:r>
+      <w:r>
+        <w:rPr>
+          <w:rFonts w:ascii="Times New Roman" w:hAnsi="Times New Roman" w:cs="Times New Roman"/>
+          <w:sz w:val="24"/>
+          <w:lang w:val="en-US"/>
+        </w:rPr>
+        <w:t>lambda</w:t>
+      </w:r>
+      <w:r>
+        <w:rPr>
+          <w:rFonts w:ascii="Times New Roman" w:hAnsi="Times New Roman" w:cs="Times New Roman"/>
+          <w:sz w:val="24"/>
+        </w:rPr>
+        <w:t>.</w:t>
+      </w:r>
+    </w:p>
+    <w:p>
+      <w:pPr>
+        <w:ind w:firstLine="284"/>
+        <w:jc w:val="both"/>
+        <w:rPr>
+          <w:rFonts w:ascii="Times New Roman" w:hAnsi="Times New Roman" w:cs="Times New Roman"/>
+          <w:sz w:val="24"/>
           <w:lang w:val="en-US"/>
         </w:rPr>
       </w:pPr>
@@ -4911,7 +5511,112 @@
           <w:sz w:val="24"/>
           <w:lang w:val="en-US"/>
         </w:rPr>
-        <w:t>("lambda", 0.5);</w:t>
+        <w:t>("r", 2.0);</w:t>
+      </w:r>
+    </w:p>
+    <w:p>
+      <w:pPr>
+        <w:ind w:firstLine="284"/>
+        <w:jc w:val="both"/>
+        <w:rPr>
+          <w:rFonts w:ascii="Times New Roman" w:hAnsi="Times New Roman" w:cs="Times New Roman"/>
+          <w:sz w:val="24"/>
+          <w:lang w:val="en-US"/>
+        </w:rPr>
+      </w:pPr>
+      <w:proofErr w:type="spellStart"/>
+      <w:r>
+        <w:rPr>
+          <w:rFonts w:ascii="Times New Roman" w:hAnsi="Times New Roman" w:cs="Times New Roman"/>
+          <w:sz w:val="24"/>
+          <w:lang w:val="en-US"/>
+        </w:rPr>
+        <w:lastRenderedPageBreak/>
+        <w:t>method_</w:t>
+      </w:r>
+      <w:proofErr w:type="gramStart"/>
+      <w:r>
+        <w:rPr>
+          <w:rFonts w:ascii="Times New Roman" w:hAnsi="Times New Roman" w:cs="Times New Roman"/>
+          <w:sz w:val="24"/>
+          <w:lang w:val="en-US"/>
+        </w:rPr>
+        <w:t>parameters.AddParameter</w:t>
+      </w:r>
+      <w:proofErr w:type="spellEnd"/>
+      <w:proofErr w:type="gramEnd"/>
+      <w:r>
+        <w:rPr>
+          <w:rFonts w:ascii="Times New Roman" w:hAnsi="Times New Roman" w:cs="Times New Roman"/>
+          <w:sz w:val="24"/>
+          <w:lang w:val="en-US"/>
+        </w:rPr>
+        <w:t>("</w:t>
+      </w:r>
+      <w:proofErr w:type="spellStart"/>
+      <w:r>
+        <w:rPr>
+          <w:rFonts w:ascii="Times New Roman" w:hAnsi="Times New Roman" w:cs="Times New Roman"/>
+          <w:sz w:val="24"/>
+          <w:lang w:val="en-US"/>
+        </w:rPr>
+        <w:t>r2</w:t>
+      </w:r>
+      <w:proofErr w:type="spellEnd"/>
+      <w:r>
+        <w:rPr>
+          <w:rFonts w:ascii="Times New Roman" w:hAnsi="Times New Roman" w:cs="Times New Roman"/>
+          <w:sz w:val="24"/>
+          <w:lang w:val="en-US"/>
+        </w:rPr>
+        <w:t>", 4.0);</w:t>
+      </w:r>
+    </w:p>
+    <w:p>
+      <w:pPr>
+        <w:ind w:firstLine="284"/>
+        <w:jc w:val="both"/>
+        <w:rPr>
+          <w:rFonts w:ascii="Times New Roman" w:hAnsi="Times New Roman" w:cs="Times New Roman"/>
+          <w:sz w:val="24"/>
+          <w:lang w:val="en-US"/>
+        </w:rPr>
+      </w:pPr>
+      <w:proofErr w:type="spellStart"/>
+      <w:r>
+        <w:rPr>
+          <w:rFonts w:ascii="Times New Roman" w:hAnsi="Times New Roman" w:cs="Times New Roman"/>
+          <w:sz w:val="24"/>
+          <w:lang w:val="en-US"/>
+        </w:rPr>
+        <w:t>method_</w:t>
+      </w:r>
+      <w:proofErr w:type="gramStart"/>
+      <w:r>
+        <w:rPr>
+          <w:rFonts w:ascii="Times New Roman" w:hAnsi="Times New Roman" w:cs="Times New Roman"/>
+          <w:sz w:val="24"/>
+          <w:lang w:val="en-US"/>
+        </w:rPr>
+        <w:t>parameters.AddParameter</w:t>
+      </w:r>
+      <w:proofErr w:type="spellEnd"/>
+      <w:proofErr w:type="gramEnd"/>
+      <w:r>
+        <w:rPr>
+          <w:rFonts w:ascii="Times New Roman" w:hAnsi="Times New Roman" w:cs="Times New Roman"/>
+          <w:sz w:val="24"/>
+          <w:lang w:val="en-US"/>
+        </w:rPr>
+        <w:t>("lambda</w:t>
+      </w:r>
+      <w:r>
+        <w:rPr>
+          <w:rFonts w:ascii="Times New Roman" w:hAnsi="Times New Roman" w:cs="Times New Roman"/>
+          <w:sz w:val="24"/>
+          <w:lang w:val="en-US"/>
+        </w:rPr>
+        <w:t>", 0.5);</w:t>
       </w:r>
     </w:p>
     <w:p>
@@ -4920,6 +5625,7 @@
         <w:rPr>
           <w:rFonts w:ascii="Times New Roman" w:hAnsi="Times New Roman" w:cs="Times New Roman"/>
           <w:color w:val="000000" w:themeColor="text1"/>
+          <w:lang w:val="en-US"/>
         </w:rPr>
       </w:pPr>
       <w:bookmarkStart w:id="9" w:name="_Toc48672530"/>
@@ -4928,6 +5634,7 @@
         <w:rPr>
           <w:rFonts w:ascii="Times New Roman" w:hAnsi="Times New Roman" w:cs="Times New Roman"/>
           <w:color w:val="000000" w:themeColor="text1"/>
+          <w:lang w:val="en-US"/>
         </w:rPr>
         <w:t>BaseMethod</w:t>
       </w:r>
@@ -4948,7 +5655,37 @@
           <w:rFonts w:ascii="Times New Roman" w:hAnsi="Times New Roman" w:cs="Times New Roman"/>
           <w:sz w:val="24"/>
         </w:rPr>
-        <w:t>Содержит реализацию АГП. От него наследуются остальные методы.</w:t>
+        <w:t>Содержит</w:t>
+      </w:r>
+      <w:r>
+        <w:rPr>
+          <w:rFonts w:ascii="Times New Roman" w:hAnsi="Times New Roman" w:cs="Times New Roman"/>
+          <w:sz w:val="24"/>
+          <w:lang w:val="en-US"/>
+        </w:rPr>
+        <w:t xml:space="preserve"> </w:t>
+      </w:r>
+      <w:r>
+        <w:rPr>
+          <w:rFonts w:ascii="Times New Roman" w:hAnsi="Times New Roman" w:cs="Times New Roman"/>
+          <w:sz w:val="24"/>
+        </w:rPr>
+        <w:t>реализацию</w:t>
+      </w:r>
+      <w:r>
+        <w:rPr>
+          <w:rFonts w:ascii="Times New Roman" w:hAnsi="Times New Roman" w:cs="Times New Roman"/>
+          <w:sz w:val="24"/>
+          <w:lang w:val="en-US"/>
+        </w:rPr>
+        <w:t xml:space="preserve"> </w:t>
+      </w:r>
+      <w:r>
+        <w:rPr>
+          <w:rFonts w:ascii="Times New Roman" w:hAnsi="Times New Roman" w:cs="Times New Roman"/>
+          <w:sz w:val="24"/>
+        </w:rPr>
+        <w:t>АГП. От него наследуются остальные методы.</w:t>
       </w:r>
     </w:p>
     <w:p>
@@ -5053,6 +5790,105 @@
         </w:rPr>
         <w:t>.</w:t>
       </w:r>
+      <w:r>
+        <w:rPr>
+          <w:rFonts w:ascii="Times New Roman" w:hAnsi="Times New Roman" w:cs="Times New Roman"/>
+          <w:sz w:val="24"/>
+        </w:rPr>
+        <w:t xml:space="preserve"> Внутри функции </w:t>
+      </w:r>
+      <w:r>
+        <w:rPr>
+          <w:rFonts w:ascii="Times New Roman" w:hAnsi="Times New Roman" w:cs="Times New Roman"/>
+          <w:sz w:val="24"/>
+          <w:lang w:val="en-US"/>
+        </w:rPr>
+        <w:t>Run</w:t>
+      </w:r>
+      <w:r>
+        <w:rPr>
+          <w:rFonts w:ascii="Times New Roman" w:hAnsi="Times New Roman" w:cs="Times New Roman"/>
+          <w:sz w:val="24"/>
+        </w:rPr>
+        <w:t xml:space="preserve"> </w:t>
+      </w:r>
+      <w:r>
+        <w:rPr>
+          <w:rFonts w:ascii="Times New Roman" w:hAnsi="Times New Roman" w:cs="Times New Roman"/>
+          <w:sz w:val="24"/>
+        </w:rPr>
+        <w:t xml:space="preserve">можно динамически изменять параметр </w:t>
+      </w:r>
+      <w:r>
+        <w:rPr>
+          <w:rFonts w:ascii="Times New Roman" w:hAnsi="Times New Roman" w:cs="Times New Roman"/>
+          <w:sz w:val="24"/>
+          <w:lang w:val="en-US"/>
+        </w:rPr>
+        <w:t>r</w:t>
+      </w:r>
+      <w:r>
+        <w:rPr>
+          <w:rFonts w:ascii="Times New Roman" w:hAnsi="Times New Roman" w:cs="Times New Roman"/>
+          <w:sz w:val="24"/>
+        </w:rPr>
+        <w:t xml:space="preserve"> </w:t>
+      </w:r>
+      <w:r>
+        <w:rPr>
+          <w:rFonts w:ascii="Times New Roman" w:hAnsi="Times New Roman" w:cs="Times New Roman"/>
+          <w:sz w:val="24"/>
+        </w:rPr>
+        <w:t>в цикле</w:t>
+      </w:r>
+      <w:r>
+        <w:rPr>
+          <w:rFonts w:ascii="Times New Roman" w:hAnsi="Times New Roman" w:cs="Times New Roman"/>
+          <w:sz w:val="24"/>
+        </w:rPr>
+        <w:t xml:space="preserve"> до вызова функции </w:t>
+      </w:r>
+      <w:proofErr w:type="spellStart"/>
+      <w:r>
+        <w:rPr>
+          <w:rFonts w:ascii="Times New Roman" w:hAnsi="Times New Roman" w:cs="Times New Roman"/>
+          <w:sz w:val="24"/>
+        </w:rPr>
+        <w:t>FindMaxR</w:t>
+      </w:r>
+      <w:proofErr w:type="spellEnd"/>
+      <w:r>
+        <w:rPr>
+          <w:rFonts w:ascii="Times New Roman" w:hAnsi="Times New Roman" w:cs="Times New Roman"/>
+          <w:sz w:val="24"/>
+        </w:rPr>
+        <w:t>.</w:t>
+      </w:r>
+      <w:r>
+        <w:rPr>
+          <w:rFonts w:ascii="Times New Roman" w:hAnsi="Times New Roman" w:cs="Times New Roman"/>
+          <w:sz w:val="24"/>
+        </w:rPr>
+        <w:t xml:space="preserve"> Текущий номер итерации содержится в поле </w:t>
+      </w:r>
+      <w:proofErr w:type="spellStart"/>
+      <w:r>
+        <w:rPr>
+          <w:rFonts w:ascii="Times New Roman" w:hAnsi="Times New Roman" w:cs="Times New Roman"/>
+          <w:sz w:val="24"/>
+        </w:rPr>
+        <w:t>countTrials</w:t>
+      </w:r>
+      <w:proofErr w:type="spellEnd"/>
+      <w:r>
+        <w:rPr>
+          <w:rFonts w:ascii="Times New Roman" w:hAnsi="Times New Roman" w:cs="Times New Roman"/>
+          <w:sz w:val="24"/>
+        </w:rPr>
+        <w:t>.</w:t>
+      </w:r>
+      <w:bookmarkStart w:id="10" w:name="_GoBack"/>
+      <w:bookmarkEnd w:id="10"/>
     </w:p>
     <w:p>
       <w:pPr>
@@ -6045,7 +6881,15 @@
           <w:iCs/>
           <w:sz w:val="24"/>
         </w:rPr>
-        <w:t>Следующая точка для вычисления функции</w:t>
+        <w:t xml:space="preserve">Следующая точка </w:t>
+      </w:r>
+      <w:r>
+        <w:rPr>
+          <w:rFonts w:ascii="Times New Roman" w:eastAsiaTheme="minorEastAsia" w:hAnsi="Times New Roman" w:cs="Times New Roman"/>
+          <w:iCs/>
+          <w:sz w:val="24"/>
+        </w:rPr>
+        <w:t>выбирается</w:t>
       </w:r>
       <w:r>
         <w:rPr>
@@ -6395,32 +7239,22 @@
     </w:p>
     <w:p>
       <w:pPr>
-        <w:ind w:firstLine="284"/>
-        <w:jc w:val="both"/>
-        <w:rPr>
-          <w:rFonts w:ascii="Times New Roman" w:hAnsi="Times New Roman" w:cs="Times New Roman"/>
-          <w:sz w:val="24"/>
+        <w:pStyle w:val="1"/>
+        <w:rPr>
+          <w:rFonts w:ascii="Times New Roman" w:hAnsi="Times New Roman" w:cs="Times New Roman"/>
+          <w:color w:val="000000" w:themeColor="text1"/>
         </w:rPr>
       </w:pPr>
-    </w:p>
-    <w:p>
-      <w:pPr>
-        <w:pStyle w:val="1"/>
+      <w:bookmarkStart w:id="11" w:name="_Toc48672531"/>
+      <w:proofErr w:type="spellStart"/>
+      <w:r>
         <w:rPr>
           <w:rFonts w:ascii="Times New Roman" w:hAnsi="Times New Roman" w:cs="Times New Roman"/>
           <w:color w:val="000000" w:themeColor="text1"/>
         </w:rPr>
-      </w:pPr>
-      <w:bookmarkStart w:id="10" w:name="_Toc48672531"/>
-      <w:proofErr w:type="spellStart"/>
-      <w:r>
-        <w:rPr>
-          <w:rFonts w:ascii="Times New Roman" w:hAnsi="Times New Roman" w:cs="Times New Roman"/>
-          <w:color w:val="000000" w:themeColor="text1"/>
-        </w:rPr>
         <w:t>BaseMethodAndPiyavsky</w:t>
       </w:r>
-      <w:bookmarkEnd w:id="10"/>
+      <w:bookmarkEnd w:id="11"/>
       <w:proofErr w:type="spellEnd"/>
     </w:p>
     <w:p>
@@ -8212,6 +9046,7 @@
           <w:rFonts w:ascii="Cambria Math" w:eastAsiaTheme="minorEastAsia" w:hAnsi="Cambria Math" w:cs="Times New Roman"/>
           <w:sz w:val="24"/>
         </w:rPr>
+        <w:lastRenderedPageBreak/>
         <w:t xml:space="preserve">Среди характеристик </w:t>
       </w:r>
       <m:oMath>
@@ -8261,7 +9096,7 @@
           <w:color w:val="000000" w:themeColor="text1"/>
         </w:rPr>
       </w:pPr>
-      <w:bookmarkStart w:id="11" w:name="_Toc48672532"/>
+      <w:bookmarkStart w:id="12" w:name="_Toc48672532"/>
       <w:proofErr w:type="spellStart"/>
       <w:r>
         <w:rPr>
@@ -8270,7 +9105,7 @@
         </w:rPr>
         <w:t>MethodWithTwoR</w:t>
       </w:r>
-      <w:bookmarkEnd w:id="11"/>
+      <w:bookmarkEnd w:id="12"/>
       <w:proofErr w:type="spellEnd"/>
     </w:p>
     <w:p>
@@ -8287,7 +9122,21 @@
           <w:rFonts w:ascii="Times New Roman" w:hAnsi="Times New Roman" w:cs="Times New Roman"/>
           <w:sz w:val="24"/>
         </w:rPr>
-        <w:t xml:space="preserve">Содержит реализацию АГП с дойной оценкой константы Липшица. Дополнительно требуется второй параметр надежности </w:t>
+        <w:t xml:space="preserve">Содержит реализацию АГП с </w:t>
+      </w:r>
+      <w:r>
+        <w:rPr>
+          <w:rFonts w:ascii="Times New Roman" w:hAnsi="Times New Roman" w:cs="Times New Roman"/>
+          <w:sz w:val="24"/>
+        </w:rPr>
+        <w:t>двойной</w:t>
+      </w:r>
+      <w:r>
+        <w:rPr>
+          <w:rFonts w:ascii="Times New Roman" w:hAnsi="Times New Roman" w:cs="Times New Roman"/>
+          <w:sz w:val="24"/>
+        </w:rPr>
+        <w:t xml:space="preserve"> оценкой константы Липшица. Дополнительно требуется второй параметр надежности </w:t>
       </w:r>
       <m:oMath>
         <m:sSub>
@@ -8569,6 +9418,7 @@
           <w:rFonts w:ascii="Cambria Math" w:eastAsiaTheme="minorEastAsia" w:hAnsi="Cambria Math" w:cs="Times New Roman"/>
           <w:i/>
           <w:sz w:val="24"/>
+          <w:lang w:val="en-US"/>
         </w:rPr>
       </w:pPr>
       <m:oMathPara>
@@ -8944,14 +9794,4643 @@
         <w:ind w:firstLine="284"/>
         <w:jc w:val="both"/>
         <w:rPr>
+          <w:rFonts w:ascii="Times New Roman" w:eastAsiaTheme="minorEastAsia" w:hAnsi="Times New Roman" w:cs="Times New Roman"/>
+          <w:sz w:val="24"/>
+        </w:rPr>
+      </w:pPr>
+      <w:r>
+        <w:rPr>
+          <w:rFonts w:ascii="Times New Roman" w:eastAsiaTheme="minorEastAsia" w:hAnsi="Times New Roman" w:cs="Times New Roman"/>
+          <w:sz w:val="24"/>
+        </w:rPr>
+        <w:t xml:space="preserve">Среди характеристик </w:t>
+      </w:r>
+      <m:oMath>
+        <m:sSub>
+          <m:sSubPr>
+            <m:ctrlPr>
+              <w:rPr>
+                <w:rFonts w:ascii="Cambria Math" w:eastAsiaTheme="minorEastAsia" w:hAnsi="Cambria Math" w:cs="Times New Roman"/>
+                <w:sz w:val="24"/>
+              </w:rPr>
+            </m:ctrlPr>
+          </m:sSubPr>
+          <m:e>
+            <m:r>
+              <w:rPr>
+                <w:rFonts w:ascii="Cambria Math" w:eastAsiaTheme="minorEastAsia" w:hAnsi="Cambria Math" w:cs="Times New Roman"/>
+                <w:sz w:val="24"/>
+              </w:rPr>
+              <m:t>R</m:t>
+            </m:r>
+          </m:e>
+          <m:sub>
+            <m:r>
+              <w:rPr>
+                <w:rFonts w:ascii="Cambria Math" w:eastAsiaTheme="minorEastAsia" w:hAnsi="Cambria Math" w:cs="Times New Roman"/>
+                <w:sz w:val="24"/>
+              </w:rPr>
+              <m:t>i</m:t>
+            </m:r>
+          </m:sub>
+        </m:sSub>
+      </m:oMath>
+      <w:r>
+        <w:rPr>
+          <w:rFonts w:ascii="Times New Roman" w:eastAsiaTheme="minorEastAsia" w:hAnsi="Times New Roman" w:cs="Times New Roman"/>
+          <w:sz w:val="24"/>
+        </w:rPr>
+        <w:t xml:space="preserve"> выбирается максимум </w:t>
+      </w:r>
+      <m:oMath>
+        <m:sSub>
+          <m:sSubPr>
+            <m:ctrlPr>
+              <w:rPr>
+                <w:rFonts w:ascii="Cambria Math" w:eastAsiaTheme="minorEastAsia" w:hAnsi="Cambria Math" w:cs="Times New Roman"/>
+                <w:sz w:val="24"/>
+              </w:rPr>
+            </m:ctrlPr>
+          </m:sSubPr>
+          <m:e>
+            <m:r>
+              <w:rPr>
+                <w:rFonts w:ascii="Cambria Math" w:eastAsiaTheme="minorEastAsia" w:hAnsi="Cambria Math" w:cs="Times New Roman"/>
+                <w:sz w:val="24"/>
+              </w:rPr>
+              <m:t>R</m:t>
+            </m:r>
+          </m:e>
+          <m:sub>
+            <m:r>
+              <w:rPr>
+                <w:rFonts w:ascii="Cambria Math" w:eastAsiaTheme="minorEastAsia" w:hAnsi="Cambria Math" w:cs="Times New Roman"/>
+                <w:sz w:val="24"/>
+              </w:rPr>
+              <m:t>t</m:t>
+            </m:r>
+          </m:sub>
+        </m:sSub>
+      </m:oMath>
+      <w:r>
+        <w:rPr>
+          <w:rFonts w:ascii="Times New Roman" w:eastAsiaTheme="minorEastAsia" w:hAnsi="Times New Roman" w:cs="Times New Roman"/>
+          <w:sz w:val="24"/>
+        </w:rPr>
+        <w:t>.</w:t>
+      </w:r>
+    </w:p>
+    <w:p>
+      <w:pPr>
+        <w:ind w:firstLine="284"/>
+        <w:jc w:val="both"/>
+        <w:rPr>
+          <w:rFonts w:ascii="Times New Roman" w:eastAsiaTheme="minorEastAsia" w:hAnsi="Times New Roman" w:cs="Times New Roman"/>
+          <w:sz w:val="24"/>
+        </w:rPr>
+      </w:pPr>
+      <w:r>
+        <w:rPr>
+          <w:rFonts w:ascii="Times New Roman" w:eastAsiaTheme="minorEastAsia" w:hAnsi="Times New Roman" w:cs="Times New Roman"/>
+          <w:sz w:val="24"/>
+        </w:rPr>
+        <w:t xml:space="preserve">Следующая точка для вычисления функции в интервале с максимальной характеристикой </w:t>
+      </w:r>
+      <m:oMath>
+        <m:sSub>
+          <m:sSubPr>
+            <m:ctrlPr>
+              <w:rPr>
+                <w:rFonts w:ascii="Cambria Math" w:eastAsiaTheme="minorEastAsia" w:hAnsi="Cambria Math" w:cs="Times New Roman"/>
+                <w:sz w:val="24"/>
+              </w:rPr>
+            </m:ctrlPr>
+          </m:sSubPr>
+          <m:e>
+            <m:r>
+              <w:rPr>
+                <w:rFonts w:ascii="Cambria Math" w:eastAsiaTheme="minorEastAsia" w:hAnsi="Cambria Math" w:cs="Times New Roman"/>
+                <w:sz w:val="24"/>
+              </w:rPr>
+              <m:t>R</m:t>
+            </m:r>
+          </m:e>
+          <m:sub>
+            <m:r>
+              <w:rPr>
+                <w:rFonts w:ascii="Cambria Math" w:eastAsiaTheme="minorEastAsia" w:hAnsi="Cambria Math" w:cs="Times New Roman"/>
+                <w:sz w:val="24"/>
+              </w:rPr>
+              <m:t>t</m:t>
+            </m:r>
+          </m:sub>
+        </m:sSub>
+      </m:oMath>
+      <w:r>
+        <w:rPr>
+          <w:rFonts w:ascii="Times New Roman" w:eastAsiaTheme="minorEastAsia" w:hAnsi="Times New Roman" w:cs="Times New Roman"/>
+          <w:sz w:val="24"/>
+        </w:rPr>
+        <w:t>:</w:t>
+      </w:r>
+    </w:p>
+    <w:p>
+      <w:pPr>
+        <w:ind w:firstLine="284"/>
+        <w:jc w:val="both"/>
+        <w:rPr>
+          <w:rFonts w:ascii="Times New Roman" w:hAnsi="Times New Roman" w:cs="Times New Roman"/>
+          <w:i/>
+          <w:sz w:val="24"/>
+        </w:rPr>
+      </w:pPr>
+      <m:oMathPara>
+        <m:oMath>
+          <m:sSup>
+            <m:sSupPr>
+              <m:ctrlPr>
+                <w:rPr>
+                  <w:rFonts w:ascii="Cambria Math" w:hAnsi="Cambria Math" w:cs="Times New Roman"/>
+                  <w:i/>
+                  <w:sz w:val="24"/>
+                </w:rPr>
+              </m:ctrlPr>
+            </m:sSupPr>
+            <m:e>
+              <m:r>
+                <w:rPr>
+                  <w:rFonts w:ascii="Cambria Math" w:hAnsi="Cambria Math" w:cs="Times New Roman"/>
+                  <w:sz w:val="24"/>
+                </w:rPr>
+                <m:t>x</m:t>
+              </m:r>
+            </m:e>
+            <m:sup>
+              <m:r>
+                <w:rPr>
+                  <w:rFonts w:ascii="Cambria Math" w:hAnsi="Cambria Math" w:cs="Times New Roman"/>
+                  <w:sz w:val="24"/>
+                </w:rPr>
+                <m:t>i+1</m:t>
+              </m:r>
+            </m:sup>
+          </m:sSup>
+          <m:r>
+            <w:rPr>
+              <w:rFonts w:ascii="Cambria Math" w:hAnsi="Cambria Math" w:cs="Times New Roman"/>
+              <w:sz w:val="24"/>
+            </w:rPr>
+            <m:t>=</m:t>
+          </m:r>
+          <m:f>
+            <m:fPr>
+              <m:ctrlPr>
+                <w:rPr>
+                  <w:rFonts w:ascii="Cambria Math" w:hAnsi="Cambria Math" w:cs="Times New Roman"/>
+                  <w:i/>
+                  <w:iCs/>
+                  <w:sz w:val="24"/>
+                  <w:lang w:val="en-US"/>
+                </w:rPr>
+              </m:ctrlPr>
+            </m:fPr>
+            <m:num>
+              <m:d>
+                <m:dPr>
+                  <m:ctrlPr>
+                    <w:rPr>
+                      <w:rFonts w:ascii="Cambria Math" w:hAnsi="Cambria Math" w:cs="Times New Roman"/>
+                      <w:i/>
+                      <w:iCs/>
+                      <w:sz w:val="24"/>
+                      <w:lang w:val="en-US"/>
+                    </w:rPr>
+                  </m:ctrlPr>
+                </m:dPr>
+                <m:e>
+                  <m:sSub>
+                    <m:sSubPr>
+                      <m:ctrlPr>
+                        <w:rPr>
+                          <w:rFonts w:ascii="Cambria Math" w:hAnsi="Cambria Math" w:cs="Times New Roman"/>
+                          <w:i/>
+                          <w:iCs/>
+                          <w:sz w:val="24"/>
+                          <w:lang w:val="en-US"/>
+                        </w:rPr>
+                      </m:ctrlPr>
+                    </m:sSubPr>
+                    <m:e>
+                      <m:r>
+                        <w:rPr>
+                          <w:rFonts w:ascii="Cambria Math" w:hAnsi="Cambria Math" w:cs="Times New Roman"/>
+                          <w:sz w:val="24"/>
+                          <w:lang w:val="en-US"/>
+                        </w:rPr>
+                        <m:t>x</m:t>
+                      </m:r>
+                    </m:e>
+                    <m:sub>
+                      <m:r>
+                        <w:rPr>
+                          <w:rFonts w:ascii="Cambria Math" w:hAnsi="Cambria Math" w:cs="Times New Roman"/>
+                          <w:sz w:val="24"/>
+                          <w:lang w:val="en-US"/>
+                        </w:rPr>
+                        <m:t>t</m:t>
+                      </m:r>
+                    </m:sub>
+                  </m:sSub>
+                  <m:r>
+                    <w:rPr>
+                      <w:rFonts w:ascii="Cambria Math" w:hAnsi="Cambria Math" w:cs="Times New Roman"/>
+                      <w:sz w:val="24"/>
+                      <w:lang w:val="en-US"/>
+                    </w:rPr>
+                    <m:t>+</m:t>
+                  </m:r>
+                  <m:sSub>
+                    <m:sSubPr>
+                      <m:ctrlPr>
+                        <w:rPr>
+                          <w:rFonts w:ascii="Cambria Math" w:hAnsi="Cambria Math" w:cs="Times New Roman"/>
+                          <w:i/>
+                          <w:iCs/>
+                          <w:sz w:val="24"/>
+                          <w:lang w:val="en-US"/>
+                        </w:rPr>
+                      </m:ctrlPr>
+                    </m:sSubPr>
+                    <m:e>
+                      <m:r>
+                        <w:rPr>
+                          <w:rFonts w:ascii="Cambria Math" w:hAnsi="Cambria Math" w:cs="Times New Roman"/>
+                          <w:sz w:val="24"/>
+                          <w:lang w:val="en-US"/>
+                        </w:rPr>
+                        <m:t>x</m:t>
+                      </m:r>
+                    </m:e>
+                    <m:sub>
+                      <m:r>
+                        <w:rPr>
+                          <w:rFonts w:ascii="Cambria Math" w:hAnsi="Cambria Math" w:cs="Times New Roman"/>
+                          <w:sz w:val="24"/>
+                          <w:lang w:val="en-US"/>
+                        </w:rPr>
+                        <m:t>t-1</m:t>
+                      </m:r>
+                    </m:sub>
+                  </m:sSub>
+                </m:e>
+              </m:d>
+            </m:num>
+            <m:den>
+              <m:r>
+                <w:rPr>
+                  <w:rFonts w:ascii="Cambria Math" w:hAnsi="Cambria Math" w:cs="Times New Roman"/>
+                  <w:sz w:val="24"/>
+                  <w:lang w:val="en-US"/>
+                </w:rPr>
+                <m:t>2</m:t>
+              </m:r>
+            </m:den>
+          </m:f>
+          <m:r>
+            <w:rPr>
+              <w:rFonts w:ascii="Cambria Math" w:hAnsi="Cambria Math" w:cs="Times New Roman"/>
+              <w:sz w:val="24"/>
+              <w:lang w:val="en-US"/>
+            </w:rPr>
+            <m:t>-</m:t>
+          </m:r>
+          <m:f>
+            <m:fPr>
+              <m:ctrlPr>
+                <w:rPr>
+                  <w:rFonts w:ascii="Cambria Math" w:hAnsi="Cambria Math" w:cs="Times New Roman"/>
+                  <w:i/>
+                  <w:iCs/>
+                  <w:sz w:val="24"/>
+                  <w:lang w:val="en-US"/>
+                </w:rPr>
+              </m:ctrlPr>
+            </m:fPr>
+            <m:num>
+              <m:d>
+                <m:dPr>
+                  <m:ctrlPr>
+                    <w:rPr>
+                      <w:rFonts w:ascii="Cambria Math" w:hAnsi="Cambria Math" w:cs="Times New Roman"/>
+                      <w:i/>
+                      <w:sz w:val="24"/>
+                      <w:lang w:val="en-US"/>
+                    </w:rPr>
+                  </m:ctrlPr>
+                </m:dPr>
+                <m:e>
+                  <m:sSub>
+                    <m:sSubPr>
+                      <m:ctrlPr>
+                        <w:rPr>
+                          <w:rFonts w:ascii="Cambria Math" w:hAnsi="Cambria Math" w:cs="Times New Roman"/>
+                          <w:i/>
+                          <w:iCs/>
+                          <w:sz w:val="24"/>
+                          <w:lang w:val="en-US"/>
+                        </w:rPr>
+                      </m:ctrlPr>
+                    </m:sSubPr>
+                    <m:e>
+                      <m:r>
+                        <w:rPr>
+                          <w:rFonts w:ascii="Cambria Math" w:hAnsi="Cambria Math" w:cs="Times New Roman"/>
+                          <w:sz w:val="24"/>
+                          <w:lang w:val="en-US"/>
+                        </w:rPr>
+                        <m:t>z</m:t>
+                      </m:r>
+                    </m:e>
+                    <m:sub>
+                      <m:r>
+                        <w:rPr>
+                          <w:rFonts w:ascii="Cambria Math" w:hAnsi="Cambria Math" w:cs="Times New Roman"/>
+                          <w:sz w:val="24"/>
+                          <w:lang w:val="en-US"/>
+                        </w:rPr>
+                        <m:t>t</m:t>
+                      </m:r>
+                    </m:sub>
+                  </m:sSub>
+                  <m:r>
+                    <w:rPr>
+                      <w:rFonts w:ascii="Cambria Math" w:hAnsi="Cambria Math" w:cs="Times New Roman"/>
+                      <w:sz w:val="24"/>
+                      <w:lang w:val="en-US"/>
+                    </w:rPr>
+                    <m:t>-</m:t>
+                  </m:r>
+                  <m:sSub>
+                    <m:sSubPr>
+                      <m:ctrlPr>
+                        <w:rPr>
+                          <w:rFonts w:ascii="Cambria Math" w:hAnsi="Cambria Math" w:cs="Times New Roman"/>
+                          <w:i/>
+                          <w:iCs/>
+                          <w:sz w:val="24"/>
+                          <w:lang w:val="en-US"/>
+                        </w:rPr>
+                      </m:ctrlPr>
+                    </m:sSubPr>
+                    <m:e>
+                      <m:r>
+                        <w:rPr>
+                          <w:rFonts w:ascii="Cambria Math" w:hAnsi="Cambria Math" w:cs="Times New Roman"/>
+                          <w:sz w:val="24"/>
+                          <w:lang w:val="en-US"/>
+                        </w:rPr>
+                        <m:t>z</m:t>
+                      </m:r>
+                    </m:e>
+                    <m:sub>
+                      <m:r>
+                        <w:rPr>
+                          <w:rFonts w:ascii="Cambria Math" w:hAnsi="Cambria Math" w:cs="Times New Roman"/>
+                          <w:sz w:val="24"/>
+                          <w:lang w:val="en-US"/>
+                        </w:rPr>
+                        <m:t>t-1</m:t>
+                      </m:r>
+                    </m:sub>
+                  </m:sSub>
+                </m:e>
+              </m:d>
+            </m:num>
+            <m:den>
+              <m:r>
+                <w:rPr>
+                  <w:rFonts w:ascii="Cambria Math" w:hAnsi="Cambria Math" w:cs="Times New Roman"/>
+                  <w:sz w:val="24"/>
+                  <w:lang w:val="en-US"/>
+                </w:rPr>
+                <m:t>2m</m:t>
+              </m:r>
+            </m:den>
+          </m:f>
+          <m:r>
+            <w:rPr>
+              <w:rFonts w:ascii="Cambria Math" w:hAnsi="Cambria Math" w:cs="Times New Roman"/>
+              <w:sz w:val="24"/>
+              <w:lang w:val="en-US"/>
+            </w:rPr>
+            <m:t>,  m=</m:t>
+          </m:r>
+          <m:d>
+            <m:dPr>
+              <m:begChr m:val="{"/>
+              <m:endChr m:val=""/>
+              <m:ctrlPr>
+                <w:rPr>
+                  <w:rFonts w:ascii="Cambria Math" w:hAnsi="Cambria Math" w:cs="Times New Roman"/>
+                  <w:i/>
+                  <w:iCs/>
+                  <w:sz w:val="24"/>
+                  <w:lang w:val="en-US"/>
+                </w:rPr>
+              </m:ctrlPr>
+            </m:dPr>
+            <m:e>
+              <m:m>
+                <m:mPr>
+                  <m:mcs>
+                    <m:mc>
+                      <m:mcPr>
+                        <m:count m:val="2"/>
+                        <m:mcJc m:val="center"/>
+                      </m:mcPr>
+                    </m:mc>
+                  </m:mcs>
+                  <m:ctrlPr>
+                    <w:rPr>
+                      <w:rFonts w:ascii="Cambria Math" w:hAnsi="Cambria Math" w:cs="Times New Roman"/>
+                      <w:i/>
+                      <w:iCs/>
+                      <w:sz w:val="24"/>
+                      <w:lang w:val="en-US"/>
+                    </w:rPr>
+                  </m:ctrlPr>
+                </m:mPr>
+                <m:mr>
+                  <m:e>
+                    <m:sSub>
+                      <m:sSubPr>
+                        <m:ctrlPr>
+                          <w:rPr>
+                            <w:rFonts w:ascii="Cambria Math" w:hAnsi="Cambria Math" w:cs="Times New Roman"/>
+                            <w:i/>
+                            <w:sz w:val="24"/>
+                            <w:lang w:val="en-US"/>
+                          </w:rPr>
+                        </m:ctrlPr>
+                      </m:sSubPr>
+                      <m:e>
+                        <m:r>
+                          <w:rPr>
+                            <w:rFonts w:ascii="Cambria Math" w:hAnsi="Cambria Math" w:cs="Times New Roman"/>
+                            <w:sz w:val="24"/>
+                            <w:lang w:val="en-US"/>
+                          </w:rPr>
+                          <m:t>r</m:t>
+                        </m:r>
+                      </m:e>
+                      <m:sub>
+                        <m:r>
+                          <w:rPr>
+                            <w:rFonts w:ascii="Cambria Math" w:hAnsi="Cambria Math" w:cs="Times New Roman"/>
+                            <w:sz w:val="24"/>
+                            <w:lang w:val="en-US"/>
+                          </w:rPr>
+                          <m:t>1</m:t>
+                        </m:r>
+                      </m:sub>
+                    </m:sSub>
+                    <m:r>
+                      <w:rPr>
+                        <w:rFonts w:ascii="Cambria Math" w:hAnsi="Cambria Math" w:cs="Times New Roman"/>
+                        <w:sz w:val="24"/>
+                        <w:lang w:val="en-US"/>
+                      </w:rPr>
+                      <m:t>μ,</m:t>
+                    </m:r>
+                  </m:e>
+                  <m:e>
+                    <m:sSubSup>
+                      <m:sSubSupPr>
+                        <m:ctrlPr>
+                          <w:rPr>
+                            <w:rFonts w:ascii="Cambria Math" w:hAnsi="Cambria Math" w:cs="Times New Roman"/>
+                            <w:i/>
+                            <w:sz w:val="24"/>
+                            <w:lang w:val="en-US"/>
+                          </w:rPr>
+                        </m:ctrlPr>
+                      </m:sSubSupPr>
+                      <m:e>
+                        <m:r>
+                          <w:rPr>
+                            <w:rFonts w:ascii="Cambria Math" w:hAnsi="Cambria Math" w:cs="Times New Roman"/>
+                            <w:sz w:val="24"/>
+                            <w:lang w:val="en-US"/>
+                          </w:rPr>
+                          <m:t>ρR</m:t>
+                        </m:r>
+                      </m:e>
+                      <m:sub>
+                        <m:r>
+                          <w:rPr>
+                            <w:rFonts w:ascii="Cambria Math" w:hAnsi="Cambria Math" w:cs="Times New Roman"/>
+                            <w:sz w:val="24"/>
+                            <w:lang w:val="en-US"/>
+                          </w:rPr>
+                          <m:t>t</m:t>
+                        </m:r>
+                      </m:sub>
+                      <m:sup>
+                        <m:sSub>
+                          <m:sSubPr>
+                            <m:ctrlPr>
+                              <w:rPr>
+                                <w:rFonts w:ascii="Cambria Math" w:hAnsi="Cambria Math" w:cs="Times New Roman"/>
+                                <w:i/>
+                                <w:sz w:val="24"/>
+                                <w:lang w:val="en-US"/>
+                              </w:rPr>
+                            </m:ctrlPr>
+                          </m:sSubPr>
+                          <m:e>
+                            <m:r>
+                              <w:rPr>
+                                <w:rFonts w:ascii="Cambria Math" w:hAnsi="Cambria Math" w:cs="Times New Roman"/>
+                                <w:sz w:val="24"/>
+                                <w:lang w:val="en-US"/>
+                              </w:rPr>
+                              <m:t>r</m:t>
+                            </m:r>
+                          </m:e>
+                          <m:sub>
+                            <m:r>
+                              <w:rPr>
+                                <w:rFonts w:ascii="Cambria Math" w:hAnsi="Cambria Math" w:cs="Times New Roman"/>
+                                <w:sz w:val="24"/>
+                              </w:rPr>
+                              <m:t>1</m:t>
+                            </m:r>
+                          </m:sub>
+                        </m:sSub>
+                      </m:sup>
+                    </m:sSubSup>
+                    <m:r>
+                      <w:rPr>
+                        <w:rFonts w:ascii="Cambria Math" w:hAnsi="Cambria Math" w:cs="Times New Roman"/>
+                        <w:sz w:val="24"/>
+                        <w:lang w:val="en-US"/>
+                      </w:rPr>
+                      <m:t>&gt;</m:t>
+                    </m:r>
+                    <m:sSubSup>
+                      <m:sSubSupPr>
+                        <m:ctrlPr>
+                          <w:rPr>
+                            <w:rFonts w:ascii="Cambria Math" w:hAnsi="Cambria Math" w:cs="Times New Roman"/>
+                            <w:i/>
+                            <w:sz w:val="24"/>
+                            <w:lang w:val="en-US"/>
+                          </w:rPr>
+                        </m:ctrlPr>
+                      </m:sSubSupPr>
+                      <m:e>
+                        <m:r>
+                          <w:rPr>
+                            <w:rFonts w:ascii="Cambria Math" w:hAnsi="Cambria Math" w:cs="Times New Roman"/>
+                            <w:sz w:val="24"/>
+                            <w:lang w:val="en-US"/>
+                          </w:rPr>
+                          <m:t>R</m:t>
+                        </m:r>
+                      </m:e>
+                      <m:sub>
+                        <m:r>
+                          <w:rPr>
+                            <w:rFonts w:ascii="Cambria Math" w:hAnsi="Cambria Math" w:cs="Times New Roman"/>
+                            <w:sz w:val="24"/>
+                            <w:lang w:val="en-US"/>
+                          </w:rPr>
+                          <m:t>t</m:t>
+                        </m:r>
+                      </m:sub>
+                      <m:sup>
+                        <m:sSub>
+                          <m:sSubPr>
+                            <m:ctrlPr>
+                              <w:rPr>
+                                <w:rFonts w:ascii="Cambria Math" w:hAnsi="Cambria Math" w:cs="Times New Roman"/>
+                                <w:i/>
+                                <w:sz w:val="24"/>
+                                <w:lang w:val="en-US"/>
+                              </w:rPr>
+                            </m:ctrlPr>
+                          </m:sSubPr>
+                          <m:e>
+                            <m:r>
+                              <w:rPr>
+                                <w:rFonts w:ascii="Cambria Math" w:hAnsi="Cambria Math" w:cs="Times New Roman"/>
+                                <w:sz w:val="24"/>
+                                <w:lang w:val="en-US"/>
+                              </w:rPr>
+                              <m:t>r</m:t>
+                            </m:r>
+                          </m:e>
+                          <m:sub>
+                            <m:r>
+                              <w:rPr>
+                                <w:rFonts w:ascii="Cambria Math" w:hAnsi="Cambria Math" w:cs="Times New Roman"/>
+                                <w:sz w:val="24"/>
+                              </w:rPr>
+                              <m:t>2</m:t>
+                            </m:r>
+                          </m:sub>
+                        </m:sSub>
+                      </m:sup>
+                    </m:sSubSup>
+                  </m:e>
+                </m:mr>
+                <m:mr>
+                  <m:e>
+                    <m:sSub>
+                      <m:sSubPr>
+                        <m:ctrlPr>
+                          <w:rPr>
+                            <w:rFonts w:ascii="Cambria Math" w:hAnsi="Cambria Math" w:cs="Times New Roman"/>
+                            <w:i/>
+                            <w:sz w:val="24"/>
+                            <w:lang w:val="en-US"/>
+                          </w:rPr>
+                        </m:ctrlPr>
+                      </m:sSubPr>
+                      <m:e>
+                        <m:r>
+                          <w:rPr>
+                            <w:rFonts w:ascii="Cambria Math" w:hAnsi="Cambria Math" w:cs="Times New Roman"/>
+                            <w:sz w:val="24"/>
+                            <w:lang w:val="en-US"/>
+                          </w:rPr>
+                          <m:t>r</m:t>
+                        </m:r>
+                      </m:e>
+                      <m:sub>
+                        <m:r>
+                          <w:rPr>
+                            <w:rFonts w:ascii="Cambria Math" w:hAnsi="Cambria Math" w:cs="Times New Roman"/>
+                            <w:sz w:val="24"/>
+                            <w:lang w:val="en-US"/>
+                          </w:rPr>
+                          <m:t>2</m:t>
+                        </m:r>
+                      </m:sub>
+                    </m:sSub>
+                    <m:r>
+                      <w:rPr>
+                        <w:rFonts w:ascii="Cambria Math" w:hAnsi="Cambria Math" w:cs="Times New Roman"/>
+                        <w:sz w:val="24"/>
+                        <w:lang w:val="en-US"/>
+                      </w:rPr>
+                      <m:t>μ,</m:t>
+                    </m:r>
+                  </m:e>
+                  <m:e>
+                    <m:sSubSup>
+                      <m:sSubSupPr>
+                        <m:ctrlPr>
+                          <w:rPr>
+                            <w:rFonts w:ascii="Cambria Math" w:hAnsi="Cambria Math" w:cs="Times New Roman"/>
+                            <w:i/>
+                            <w:sz w:val="24"/>
+                            <w:lang w:val="en-US"/>
+                          </w:rPr>
+                        </m:ctrlPr>
+                      </m:sSubSupPr>
+                      <m:e>
+                        <m:r>
+                          <w:rPr>
+                            <w:rFonts w:ascii="Cambria Math" w:hAnsi="Cambria Math" w:cs="Times New Roman"/>
+                            <w:sz w:val="24"/>
+                            <w:lang w:val="en-US"/>
+                          </w:rPr>
+                          <m:t>ρR</m:t>
+                        </m:r>
+                      </m:e>
+                      <m:sub>
+                        <m:r>
+                          <w:rPr>
+                            <w:rFonts w:ascii="Cambria Math" w:hAnsi="Cambria Math" w:cs="Times New Roman"/>
+                            <w:sz w:val="24"/>
+                            <w:lang w:val="en-US"/>
+                          </w:rPr>
+                          <m:t>t</m:t>
+                        </m:r>
+                      </m:sub>
+                      <m:sup>
+                        <m:sSub>
+                          <m:sSubPr>
+                            <m:ctrlPr>
+                              <w:rPr>
+                                <w:rFonts w:ascii="Cambria Math" w:hAnsi="Cambria Math" w:cs="Times New Roman"/>
+                                <w:i/>
+                                <w:sz w:val="24"/>
+                                <w:lang w:val="en-US"/>
+                              </w:rPr>
+                            </m:ctrlPr>
+                          </m:sSubPr>
+                          <m:e>
+                            <m:r>
+                              <w:rPr>
+                                <w:rFonts w:ascii="Cambria Math" w:hAnsi="Cambria Math" w:cs="Times New Roman"/>
+                                <w:sz w:val="24"/>
+                                <w:lang w:val="en-US"/>
+                              </w:rPr>
+                              <m:t>r</m:t>
+                            </m:r>
+                          </m:e>
+                          <m:sub>
+                            <m:r>
+                              <w:rPr>
+                                <w:rFonts w:ascii="Cambria Math" w:hAnsi="Cambria Math" w:cs="Times New Roman"/>
+                                <w:sz w:val="24"/>
+                              </w:rPr>
+                              <m:t>1</m:t>
+                            </m:r>
+                          </m:sub>
+                        </m:sSub>
+                      </m:sup>
+                    </m:sSubSup>
+                    <m:r>
+                      <w:rPr>
+                        <w:rFonts w:ascii="Cambria Math" w:hAnsi="Cambria Math" w:cs="Times New Roman"/>
+                        <w:sz w:val="24"/>
+                        <w:lang w:val="en-US"/>
+                      </w:rPr>
+                      <m:t>&lt;</m:t>
+                    </m:r>
+                    <m:sSubSup>
+                      <m:sSubSupPr>
+                        <m:ctrlPr>
+                          <w:rPr>
+                            <w:rFonts w:ascii="Cambria Math" w:hAnsi="Cambria Math" w:cs="Times New Roman"/>
+                            <w:i/>
+                            <w:sz w:val="24"/>
+                            <w:lang w:val="en-US"/>
+                          </w:rPr>
+                        </m:ctrlPr>
+                      </m:sSubSupPr>
+                      <m:e>
+                        <m:r>
+                          <w:rPr>
+                            <w:rFonts w:ascii="Cambria Math" w:hAnsi="Cambria Math" w:cs="Times New Roman"/>
+                            <w:sz w:val="24"/>
+                            <w:lang w:val="en-US"/>
+                          </w:rPr>
+                          <m:t>R</m:t>
+                        </m:r>
+                      </m:e>
+                      <m:sub>
+                        <m:r>
+                          <w:rPr>
+                            <w:rFonts w:ascii="Cambria Math" w:hAnsi="Cambria Math" w:cs="Times New Roman"/>
+                            <w:sz w:val="24"/>
+                            <w:lang w:val="en-US"/>
+                          </w:rPr>
+                          <m:t>t</m:t>
+                        </m:r>
+                      </m:sub>
+                      <m:sup>
+                        <m:sSub>
+                          <m:sSubPr>
+                            <m:ctrlPr>
+                              <w:rPr>
+                                <w:rFonts w:ascii="Cambria Math" w:hAnsi="Cambria Math" w:cs="Times New Roman"/>
+                                <w:i/>
+                                <w:sz w:val="24"/>
+                                <w:lang w:val="en-US"/>
+                              </w:rPr>
+                            </m:ctrlPr>
+                          </m:sSubPr>
+                          <m:e>
+                            <m:r>
+                              <w:rPr>
+                                <w:rFonts w:ascii="Cambria Math" w:hAnsi="Cambria Math" w:cs="Times New Roman"/>
+                                <w:sz w:val="24"/>
+                                <w:lang w:val="en-US"/>
+                              </w:rPr>
+                              <m:t>r</m:t>
+                            </m:r>
+                          </m:e>
+                          <m:sub>
+                            <m:r>
+                              <w:rPr>
+                                <w:rFonts w:ascii="Cambria Math" w:hAnsi="Cambria Math" w:cs="Times New Roman"/>
+                                <w:sz w:val="24"/>
+                              </w:rPr>
+                              <m:t>2</m:t>
+                            </m:r>
+                          </m:sub>
+                        </m:sSub>
+                      </m:sup>
+                    </m:sSubSup>
+                  </m:e>
+                </m:mr>
+              </m:m>
+            </m:e>
+          </m:d>
+        </m:oMath>
+      </m:oMathPara>
+    </w:p>
+    <w:p>
+      <w:pPr>
+        <w:pStyle w:val="1"/>
+        <w:rPr>
+          <w:rFonts w:ascii="Times New Roman" w:hAnsi="Times New Roman" w:cs="Times New Roman"/>
+          <w:color w:val="000000" w:themeColor="text1"/>
+        </w:rPr>
+      </w:pPr>
+      <w:proofErr w:type="spellStart"/>
+      <w:r>
+        <w:rPr>
+          <w:rFonts w:ascii="Times New Roman" w:hAnsi="Times New Roman" w:cs="Times New Roman"/>
+          <w:color w:val="000000" w:themeColor="text1"/>
+        </w:rPr>
+        <w:t>MethodWithTwoR_lambda</w:t>
+      </w:r>
+      <w:proofErr w:type="spellEnd"/>
+    </w:p>
+    <w:p>
+      <w:pPr>
+        <w:ind w:firstLine="284"/>
+        <w:jc w:val="both"/>
+        <w:rPr>
+          <w:rFonts w:ascii="Times New Roman" w:hAnsi="Times New Roman" w:cs="Times New Roman"/>
+          <w:sz w:val="24"/>
+        </w:rPr>
+      </w:pPr>
+      <w:r>
+        <w:rPr>
+          <w:rFonts w:ascii="Times New Roman" w:hAnsi="Times New Roman" w:cs="Times New Roman"/>
+          <w:sz w:val="24"/>
+        </w:rPr>
+        <w:t xml:space="preserve">Содержит реализацию АГП с двойной оценкой константы Липшица и с параметром смеси </w:t>
+      </w:r>
+      <w:proofErr w:type="spellStart"/>
+      <w:r>
+        <w:rPr>
+          <w:rFonts w:ascii="Times New Roman" w:hAnsi="Times New Roman" w:cs="Times New Roman"/>
+          <w:sz w:val="24"/>
+        </w:rPr>
+        <w:t>lambda</w:t>
+      </w:r>
+      <w:proofErr w:type="spellEnd"/>
+      <w:r>
+        <w:rPr>
+          <w:rFonts w:ascii="Times New Roman" w:hAnsi="Times New Roman" w:cs="Times New Roman"/>
+          <w:sz w:val="24"/>
+        </w:rPr>
+        <w:t>.</w:t>
+      </w:r>
+    </w:p>
+    <w:p>
+      <w:pPr>
+        <w:ind w:firstLine="284"/>
+        <w:jc w:val="both"/>
+        <w:rPr>
+          <w:rFonts w:ascii="Times New Roman" w:hAnsi="Times New Roman" w:cs="Times New Roman"/>
+          <w:sz w:val="24"/>
+        </w:rPr>
+      </w:pPr>
+      <w:r>
+        <w:rPr>
+          <w:rFonts w:ascii="Times New Roman" w:hAnsi="Times New Roman" w:cs="Times New Roman"/>
+          <w:sz w:val="24"/>
+        </w:rPr>
+        <w:t xml:space="preserve">Вычисляется две характеристики с параметрами </w:t>
+      </w:r>
+      <m:oMath>
+        <m:sSub>
+          <m:sSubPr>
+            <m:ctrlPr>
+              <w:rPr>
+                <w:rFonts w:ascii="Cambria Math" w:hAnsi="Cambria Math" w:cs="Times New Roman"/>
+                <w:i/>
+                <w:sz w:val="24"/>
+                <w:lang w:val="en-US"/>
+              </w:rPr>
+            </m:ctrlPr>
+          </m:sSubPr>
+          <m:e>
+            <m:r>
+              <w:rPr>
+                <w:rFonts w:ascii="Cambria Math" w:hAnsi="Cambria Math" w:cs="Times New Roman"/>
+                <w:sz w:val="24"/>
+                <w:lang w:val="en-US"/>
+              </w:rPr>
+              <m:t>r</m:t>
+            </m:r>
+          </m:e>
+          <m:sub>
+            <m:r>
+              <w:rPr>
+                <w:rFonts w:ascii="Cambria Math" w:hAnsi="Cambria Math" w:cs="Times New Roman"/>
+                <w:sz w:val="24"/>
+              </w:rPr>
+              <m:t>1</m:t>
+            </m:r>
+          </m:sub>
+        </m:sSub>
+      </m:oMath>
+      <w:r>
+        <w:rPr>
+          <w:rFonts w:ascii="Times New Roman" w:eastAsiaTheme="minorEastAsia" w:hAnsi="Times New Roman" w:cs="Times New Roman"/>
+          <w:sz w:val="24"/>
+        </w:rPr>
+        <w:t>,</w:t>
+      </w:r>
+      <w:r>
+        <w:rPr>
+          <w:rFonts w:ascii="Times New Roman" w:hAnsi="Times New Roman" w:cs="Times New Roman"/>
+          <w:sz w:val="24"/>
+        </w:rPr>
+        <w:t xml:space="preserve"> </w:t>
+      </w:r>
+      <m:oMath>
+        <m:sSub>
+          <m:sSubPr>
+            <m:ctrlPr>
+              <w:rPr>
+                <w:rFonts w:ascii="Cambria Math" w:hAnsi="Cambria Math" w:cs="Times New Roman"/>
+                <w:i/>
+                <w:sz w:val="24"/>
+                <w:lang w:val="en-US"/>
+              </w:rPr>
+            </m:ctrlPr>
+          </m:sSubPr>
+          <m:e>
+            <m:r>
+              <w:rPr>
+                <w:rFonts w:ascii="Cambria Math" w:hAnsi="Cambria Math" w:cs="Times New Roman"/>
+                <w:sz w:val="24"/>
+                <w:lang w:val="en-US"/>
+              </w:rPr>
+              <m:t>r</m:t>
+            </m:r>
+          </m:e>
+          <m:sub>
+            <m:r>
+              <w:rPr>
+                <w:rFonts w:ascii="Cambria Math" w:hAnsi="Cambria Math" w:cs="Times New Roman"/>
+                <w:sz w:val="24"/>
+              </w:rPr>
+              <m:t>2</m:t>
+            </m:r>
+          </m:sub>
+        </m:sSub>
+      </m:oMath>
+      <w:r>
+        <w:rPr>
+          <w:rFonts w:ascii="Times New Roman" w:hAnsi="Times New Roman" w:cs="Times New Roman"/>
+          <w:sz w:val="24"/>
+        </w:rPr>
+        <w:t>:</w:t>
+      </w:r>
+    </w:p>
+    <w:p>
+      <w:pPr>
+        <w:ind w:firstLine="284"/>
+        <w:jc w:val="both"/>
+        <w:rPr>
+          <w:rFonts w:ascii="Times New Roman" w:eastAsiaTheme="minorEastAsia" w:hAnsi="Times New Roman" w:cs="Times New Roman"/>
+          <w:iCs/>
+          <w:sz w:val="24"/>
+          <w:lang w:val="en-US"/>
+        </w:rPr>
+      </w:pPr>
+      <m:oMathPara>
+        <m:oMath>
+          <m:sSubSup>
+            <m:sSubSupPr>
+              <m:ctrlPr>
+                <w:rPr>
+                  <w:rFonts w:ascii="Cambria Math" w:hAnsi="Cambria Math" w:cs="Times New Roman"/>
+                  <w:i/>
+                  <w:sz w:val="24"/>
+                </w:rPr>
+              </m:ctrlPr>
+            </m:sSubSupPr>
+            <m:e>
+              <m:r>
+                <w:rPr>
+                  <w:rFonts w:ascii="Cambria Math" w:hAnsi="Cambria Math" w:cs="Times New Roman"/>
+                  <w:sz w:val="24"/>
+                </w:rPr>
+                <m:t>R</m:t>
+              </m:r>
+            </m:e>
+            <m:sub>
+              <m:r>
+                <w:rPr>
+                  <w:rFonts w:ascii="Cambria Math" w:hAnsi="Cambria Math" w:cs="Times New Roman"/>
+                  <w:sz w:val="24"/>
+                </w:rPr>
+                <m:t>i</m:t>
+              </m:r>
+            </m:sub>
+            <m:sup>
+              <m:sSub>
+                <m:sSubPr>
+                  <m:ctrlPr>
+                    <w:rPr>
+                      <w:rFonts w:ascii="Cambria Math" w:hAnsi="Cambria Math" w:cs="Times New Roman"/>
+                      <w:i/>
+                      <w:sz w:val="24"/>
+                    </w:rPr>
+                  </m:ctrlPr>
+                </m:sSubPr>
+                <m:e>
+                  <m:r>
+                    <w:rPr>
+                      <w:rFonts w:ascii="Cambria Math" w:hAnsi="Cambria Math" w:cs="Times New Roman"/>
+                      <w:sz w:val="24"/>
+                    </w:rPr>
+                    <m:t>r</m:t>
+                  </m:r>
+                </m:e>
+                <m:sub>
+                  <m:r>
+                    <w:rPr>
+                      <w:rFonts w:ascii="Cambria Math" w:hAnsi="Cambria Math" w:cs="Times New Roman"/>
+                      <w:sz w:val="24"/>
+                    </w:rPr>
+                    <m:t>1</m:t>
+                  </m:r>
+                </m:sub>
+              </m:sSub>
+            </m:sup>
+          </m:sSubSup>
+          <m:r>
+            <w:rPr>
+              <w:rFonts w:ascii="Cambria Math" w:hAnsi="Cambria Math" w:cs="Times New Roman"/>
+              <w:sz w:val="24"/>
+            </w:rPr>
+            <m:t>=</m:t>
+          </m:r>
+          <m:d>
+            <m:dPr>
+              <m:ctrlPr>
+                <w:rPr>
+                  <w:rFonts w:ascii="Cambria Math" w:hAnsi="Cambria Math" w:cs="Times New Roman"/>
+                  <w:i/>
+                  <w:iCs/>
+                  <w:sz w:val="24"/>
+                  <w:lang w:val="en-US"/>
+                </w:rPr>
+              </m:ctrlPr>
+            </m:dPr>
+            <m:e>
+              <m:sSub>
+                <m:sSubPr>
+                  <m:ctrlPr>
+                    <w:rPr>
+                      <w:rFonts w:ascii="Cambria Math" w:hAnsi="Cambria Math" w:cs="Times New Roman"/>
+                      <w:i/>
+                      <w:iCs/>
+                      <w:sz w:val="24"/>
+                      <w:lang w:val="en-US"/>
+                    </w:rPr>
+                  </m:ctrlPr>
+                </m:sSubPr>
+                <m:e>
+                  <m:r>
+                    <w:rPr>
+                      <w:rFonts w:ascii="Cambria Math" w:hAnsi="Cambria Math" w:cs="Times New Roman"/>
+                      <w:sz w:val="24"/>
+                      <w:lang w:val="en-US"/>
+                    </w:rPr>
+                    <m:t>x</m:t>
+                  </m:r>
+                </m:e>
+                <m:sub>
+                  <m:r>
+                    <w:rPr>
+                      <w:rFonts w:ascii="Cambria Math" w:hAnsi="Cambria Math" w:cs="Times New Roman"/>
+                      <w:sz w:val="24"/>
+                      <w:lang w:val="en-US"/>
+                    </w:rPr>
+                    <m:t>i</m:t>
+                  </m:r>
+                </m:sub>
+              </m:sSub>
+              <m:r>
+                <w:rPr>
+                  <w:rFonts w:ascii="Cambria Math" w:hAnsi="Cambria Math" w:cs="Times New Roman"/>
+                  <w:sz w:val="24"/>
+                  <w:lang w:val="en-US"/>
+                </w:rPr>
+                <m:t>-</m:t>
+              </m:r>
+              <m:sSub>
+                <m:sSubPr>
+                  <m:ctrlPr>
+                    <w:rPr>
+                      <w:rFonts w:ascii="Cambria Math" w:hAnsi="Cambria Math" w:cs="Times New Roman"/>
+                      <w:i/>
+                      <w:iCs/>
+                      <w:sz w:val="24"/>
+                      <w:lang w:val="en-US"/>
+                    </w:rPr>
+                  </m:ctrlPr>
+                </m:sSubPr>
+                <m:e>
+                  <m:r>
+                    <w:rPr>
+                      <w:rFonts w:ascii="Cambria Math" w:hAnsi="Cambria Math" w:cs="Times New Roman"/>
+                      <w:sz w:val="24"/>
+                      <w:lang w:val="en-US"/>
+                    </w:rPr>
+                    <m:t>x</m:t>
+                  </m:r>
+                </m:e>
+                <m:sub>
+                  <m:r>
+                    <w:rPr>
+                      <w:rFonts w:ascii="Cambria Math" w:hAnsi="Cambria Math" w:cs="Times New Roman"/>
+                      <w:sz w:val="24"/>
+                      <w:lang w:val="en-US"/>
+                    </w:rPr>
+                    <m:t>i-1</m:t>
+                  </m:r>
+                </m:sub>
+              </m:sSub>
+            </m:e>
+          </m:d>
+          <m:r>
+            <w:rPr>
+              <w:rFonts w:ascii="Cambria Math" w:hAnsi="Cambria Math" w:cs="Times New Roman"/>
+              <w:sz w:val="24"/>
+              <w:lang w:val="en-US"/>
+            </w:rPr>
+            <m:t>+</m:t>
+          </m:r>
+          <m:f>
+            <m:fPr>
+              <m:ctrlPr>
+                <w:rPr>
+                  <w:rFonts w:ascii="Cambria Math" w:hAnsi="Cambria Math" w:cs="Times New Roman"/>
+                  <w:i/>
+                  <w:iCs/>
+                  <w:sz w:val="24"/>
+                  <w:lang w:val="en-US"/>
+                </w:rPr>
+              </m:ctrlPr>
+            </m:fPr>
+            <m:num>
+              <m:sSup>
+                <m:sSupPr>
+                  <m:ctrlPr>
+                    <w:rPr>
+                      <w:rFonts w:ascii="Cambria Math" w:hAnsi="Cambria Math" w:cs="Times New Roman"/>
+                      <w:i/>
+                      <w:iCs/>
+                      <w:sz w:val="24"/>
+                      <w:lang w:val="en-US"/>
+                    </w:rPr>
+                  </m:ctrlPr>
+                </m:sSupPr>
+                <m:e>
+                  <m:d>
+                    <m:dPr>
+                      <m:ctrlPr>
+                        <w:rPr>
+                          <w:rFonts w:ascii="Cambria Math" w:hAnsi="Cambria Math" w:cs="Times New Roman"/>
+                          <w:i/>
+                          <w:iCs/>
+                          <w:sz w:val="24"/>
+                          <w:lang w:val="en-US"/>
+                        </w:rPr>
+                      </m:ctrlPr>
+                    </m:dPr>
+                    <m:e>
+                      <m:sSub>
+                        <m:sSubPr>
+                          <m:ctrlPr>
+                            <w:rPr>
+                              <w:rFonts w:ascii="Cambria Math" w:hAnsi="Cambria Math" w:cs="Times New Roman"/>
+                              <w:i/>
+                              <w:iCs/>
+                              <w:sz w:val="24"/>
+                              <w:lang w:val="en-US"/>
+                            </w:rPr>
+                          </m:ctrlPr>
+                        </m:sSubPr>
+                        <m:e>
+                          <m:r>
+                            <w:rPr>
+                              <w:rFonts w:ascii="Cambria Math" w:hAnsi="Cambria Math" w:cs="Times New Roman"/>
+                              <w:sz w:val="24"/>
+                              <w:lang w:val="en-US"/>
+                            </w:rPr>
+                            <m:t>z</m:t>
+                          </m:r>
+                        </m:e>
+                        <m:sub>
+                          <m:r>
+                            <w:rPr>
+                              <w:rFonts w:ascii="Cambria Math" w:hAnsi="Cambria Math" w:cs="Times New Roman"/>
+                              <w:sz w:val="24"/>
+                              <w:lang w:val="en-US"/>
+                            </w:rPr>
+                            <m:t>i</m:t>
+                          </m:r>
+                        </m:sub>
+                      </m:sSub>
+                      <m:r>
+                        <w:rPr>
+                          <w:rFonts w:ascii="Cambria Math" w:hAnsi="Cambria Math" w:cs="Times New Roman"/>
+                          <w:sz w:val="24"/>
+                          <w:lang w:val="en-US"/>
+                        </w:rPr>
+                        <m:t>-</m:t>
+                      </m:r>
+                      <m:sSub>
+                        <m:sSubPr>
+                          <m:ctrlPr>
+                            <w:rPr>
+                              <w:rFonts w:ascii="Cambria Math" w:hAnsi="Cambria Math" w:cs="Times New Roman"/>
+                              <w:i/>
+                              <w:iCs/>
+                              <w:sz w:val="24"/>
+                              <w:lang w:val="en-US"/>
+                            </w:rPr>
+                          </m:ctrlPr>
+                        </m:sSubPr>
+                        <m:e>
+                          <m:r>
+                            <w:rPr>
+                              <w:rFonts w:ascii="Cambria Math" w:hAnsi="Cambria Math" w:cs="Times New Roman"/>
+                              <w:sz w:val="24"/>
+                              <w:lang w:val="en-US"/>
+                            </w:rPr>
+                            <m:t>z</m:t>
+                          </m:r>
+                        </m:e>
+                        <m:sub>
+                          <m:r>
+                            <w:rPr>
+                              <w:rFonts w:ascii="Cambria Math" w:hAnsi="Cambria Math" w:cs="Times New Roman"/>
+                              <w:sz w:val="24"/>
+                              <w:lang w:val="en-US"/>
+                            </w:rPr>
+                            <m:t>i-1</m:t>
+                          </m:r>
+                        </m:sub>
+                      </m:sSub>
+                    </m:e>
+                  </m:d>
+                </m:e>
+                <m:sup>
+                  <m:r>
+                    <w:rPr>
+                      <w:rFonts w:ascii="Cambria Math" w:hAnsi="Cambria Math" w:cs="Times New Roman"/>
+                      <w:sz w:val="24"/>
+                      <w:lang w:val="en-US"/>
+                    </w:rPr>
+                    <m:t>2</m:t>
+                  </m:r>
+                </m:sup>
+              </m:sSup>
+            </m:num>
+            <m:den>
+              <m:sSubSup>
+                <m:sSubSupPr>
+                  <m:ctrlPr>
+                    <w:rPr>
+                      <w:rFonts w:ascii="Cambria Math" w:hAnsi="Cambria Math" w:cs="Times New Roman"/>
+                      <w:i/>
+                      <w:sz w:val="24"/>
+                      <w:lang w:val="en-US"/>
+                    </w:rPr>
+                  </m:ctrlPr>
+                </m:sSubSupPr>
+                <m:e>
+                  <m:r>
+                    <w:rPr>
+                      <w:rFonts w:ascii="Cambria Math" w:hAnsi="Cambria Math" w:cs="Times New Roman"/>
+                      <w:sz w:val="24"/>
+                      <w:lang w:val="en-US"/>
+                    </w:rPr>
+                    <m:t>m</m:t>
+                  </m:r>
+                </m:e>
+                <m:sub>
+                  <m:sSub>
+                    <m:sSubPr>
+                      <m:ctrlPr>
+                        <w:rPr>
+                          <w:rFonts w:ascii="Cambria Math" w:hAnsi="Cambria Math" w:cs="Times New Roman"/>
+                          <w:i/>
+                          <w:sz w:val="24"/>
+                          <w:lang w:val="en-US"/>
+                        </w:rPr>
+                      </m:ctrlPr>
+                    </m:sSubPr>
+                    <m:e>
+                      <m:r>
+                        <w:rPr>
+                          <w:rFonts w:ascii="Cambria Math" w:hAnsi="Cambria Math" w:cs="Times New Roman"/>
+                          <w:sz w:val="24"/>
+                          <w:lang w:val="en-US"/>
+                        </w:rPr>
+                        <m:t>r</m:t>
+                      </m:r>
+                    </m:e>
+                    <m:sub>
+                      <m:r>
+                        <w:rPr>
+                          <w:rFonts w:ascii="Cambria Math" w:hAnsi="Cambria Math" w:cs="Times New Roman"/>
+                          <w:sz w:val="24"/>
+                          <w:lang w:val="en-US"/>
+                        </w:rPr>
+                        <m:t>1</m:t>
+                      </m:r>
+                    </m:sub>
+                  </m:sSub>
+                </m:sub>
+                <m:sup>
+                  <m:r>
+                    <w:rPr>
+                      <w:rFonts w:ascii="Cambria Math" w:hAnsi="Cambria Math" w:cs="Times New Roman"/>
+                      <w:sz w:val="24"/>
+                      <w:lang w:val="en-US"/>
+                    </w:rPr>
+                    <m:t>2</m:t>
+                  </m:r>
+                </m:sup>
+              </m:sSubSup>
+              <m:d>
+                <m:dPr>
+                  <m:ctrlPr>
+                    <w:rPr>
+                      <w:rFonts w:ascii="Cambria Math" w:hAnsi="Cambria Math" w:cs="Times New Roman"/>
+                      <w:i/>
+                      <w:iCs/>
+                      <w:sz w:val="24"/>
+                      <w:lang w:val="en-US"/>
+                    </w:rPr>
+                  </m:ctrlPr>
+                </m:dPr>
+                <m:e>
+                  <m:sSub>
+                    <m:sSubPr>
+                      <m:ctrlPr>
+                        <w:rPr>
+                          <w:rFonts w:ascii="Cambria Math" w:hAnsi="Cambria Math" w:cs="Times New Roman"/>
+                          <w:i/>
+                          <w:iCs/>
+                          <w:sz w:val="24"/>
+                          <w:lang w:val="en-US"/>
+                        </w:rPr>
+                      </m:ctrlPr>
+                    </m:sSubPr>
+                    <m:e>
+                      <m:r>
+                        <w:rPr>
+                          <w:rFonts w:ascii="Cambria Math" w:hAnsi="Cambria Math" w:cs="Times New Roman"/>
+                          <w:sz w:val="24"/>
+                          <w:lang w:val="en-US"/>
+                        </w:rPr>
+                        <m:t>x</m:t>
+                      </m:r>
+                    </m:e>
+                    <m:sub>
+                      <m:r>
+                        <w:rPr>
+                          <w:rFonts w:ascii="Cambria Math" w:hAnsi="Cambria Math" w:cs="Times New Roman"/>
+                          <w:sz w:val="24"/>
+                          <w:lang w:val="en-US"/>
+                        </w:rPr>
+                        <m:t>i</m:t>
+                      </m:r>
+                    </m:sub>
+                  </m:sSub>
+                  <m:r>
+                    <w:rPr>
+                      <w:rFonts w:ascii="Cambria Math" w:hAnsi="Cambria Math" w:cs="Times New Roman"/>
+                      <w:sz w:val="24"/>
+                      <w:lang w:val="en-US"/>
+                    </w:rPr>
+                    <m:t>-</m:t>
+                  </m:r>
+                  <m:sSub>
+                    <m:sSubPr>
+                      <m:ctrlPr>
+                        <w:rPr>
+                          <w:rFonts w:ascii="Cambria Math" w:hAnsi="Cambria Math" w:cs="Times New Roman"/>
+                          <w:i/>
+                          <w:iCs/>
+                          <w:sz w:val="24"/>
+                          <w:lang w:val="en-US"/>
+                        </w:rPr>
+                      </m:ctrlPr>
+                    </m:sSubPr>
+                    <m:e>
+                      <m:r>
+                        <w:rPr>
+                          <w:rFonts w:ascii="Cambria Math" w:hAnsi="Cambria Math" w:cs="Times New Roman"/>
+                          <w:sz w:val="24"/>
+                          <w:lang w:val="en-US"/>
+                        </w:rPr>
+                        <m:t>x</m:t>
+                      </m:r>
+                    </m:e>
+                    <m:sub>
+                      <m:r>
+                        <w:rPr>
+                          <w:rFonts w:ascii="Cambria Math" w:hAnsi="Cambria Math" w:cs="Times New Roman"/>
+                          <w:sz w:val="24"/>
+                          <w:lang w:val="en-US"/>
+                        </w:rPr>
+                        <m:t>i-1</m:t>
+                      </m:r>
+                    </m:sub>
+                  </m:sSub>
+                </m:e>
+              </m:d>
+            </m:den>
+          </m:f>
+          <m:r>
+            <w:rPr>
+              <w:rFonts w:ascii="Cambria Math" w:hAnsi="Cambria Math" w:cs="Times New Roman"/>
+              <w:sz w:val="24"/>
+              <w:lang w:val="en-US"/>
+            </w:rPr>
+            <m:t>-</m:t>
+          </m:r>
+          <m:f>
+            <m:fPr>
+              <m:ctrlPr>
+                <w:rPr>
+                  <w:rFonts w:ascii="Cambria Math" w:hAnsi="Cambria Math" w:cs="Times New Roman"/>
+                  <w:i/>
+                  <w:iCs/>
+                  <w:sz w:val="24"/>
+                  <w:lang w:val="en-US"/>
+                </w:rPr>
+              </m:ctrlPr>
+            </m:fPr>
+            <m:num>
+              <m:r>
+                <w:rPr>
+                  <w:rFonts w:ascii="Cambria Math" w:hAnsi="Cambria Math" w:cs="Times New Roman"/>
+                  <w:sz w:val="24"/>
+                  <w:lang w:val="en-US"/>
+                </w:rPr>
+                <m:t>2</m:t>
+              </m:r>
+              <m:d>
+                <m:dPr>
+                  <m:ctrlPr>
+                    <w:rPr>
+                      <w:rFonts w:ascii="Cambria Math" w:hAnsi="Cambria Math" w:cs="Times New Roman"/>
+                      <w:i/>
+                      <w:iCs/>
+                      <w:sz w:val="24"/>
+                      <w:lang w:val="en-US"/>
+                    </w:rPr>
+                  </m:ctrlPr>
+                </m:dPr>
+                <m:e>
+                  <m:sSub>
+                    <m:sSubPr>
+                      <m:ctrlPr>
+                        <w:rPr>
+                          <w:rFonts w:ascii="Cambria Math" w:hAnsi="Cambria Math" w:cs="Times New Roman"/>
+                          <w:i/>
+                          <w:iCs/>
+                          <w:sz w:val="24"/>
+                          <w:lang w:val="en-US"/>
+                        </w:rPr>
+                      </m:ctrlPr>
+                    </m:sSubPr>
+                    <m:e>
+                      <m:r>
+                        <w:rPr>
+                          <w:rFonts w:ascii="Cambria Math" w:hAnsi="Cambria Math" w:cs="Times New Roman"/>
+                          <w:sz w:val="24"/>
+                          <w:lang w:val="en-US"/>
+                        </w:rPr>
+                        <m:t>z</m:t>
+                      </m:r>
+                    </m:e>
+                    <m:sub>
+                      <m:r>
+                        <w:rPr>
+                          <w:rFonts w:ascii="Cambria Math" w:hAnsi="Cambria Math" w:cs="Times New Roman"/>
+                          <w:sz w:val="24"/>
+                          <w:lang w:val="en-US"/>
+                        </w:rPr>
+                        <m:t>i</m:t>
+                      </m:r>
+                    </m:sub>
+                  </m:sSub>
+                  <m:r>
+                    <w:rPr>
+                      <w:rFonts w:ascii="Cambria Math" w:hAnsi="Cambria Math" w:cs="Times New Roman"/>
+                      <w:sz w:val="24"/>
+                      <w:lang w:val="en-US"/>
+                    </w:rPr>
+                    <m:t>+</m:t>
+                  </m:r>
+                  <m:sSub>
+                    <m:sSubPr>
+                      <m:ctrlPr>
+                        <w:rPr>
+                          <w:rFonts w:ascii="Cambria Math" w:hAnsi="Cambria Math" w:cs="Times New Roman"/>
+                          <w:i/>
+                          <w:iCs/>
+                          <w:sz w:val="24"/>
+                          <w:lang w:val="en-US"/>
+                        </w:rPr>
+                      </m:ctrlPr>
+                    </m:sSubPr>
+                    <m:e>
+                      <m:r>
+                        <w:rPr>
+                          <w:rFonts w:ascii="Cambria Math" w:hAnsi="Cambria Math" w:cs="Times New Roman"/>
+                          <w:sz w:val="24"/>
+                          <w:lang w:val="en-US"/>
+                        </w:rPr>
+                        <m:t>z</m:t>
+                      </m:r>
+                    </m:e>
+                    <m:sub>
+                      <m:r>
+                        <w:rPr>
+                          <w:rFonts w:ascii="Cambria Math" w:hAnsi="Cambria Math" w:cs="Times New Roman"/>
+                          <w:sz w:val="24"/>
+                          <w:lang w:val="en-US"/>
+                        </w:rPr>
+                        <m:t>i-1</m:t>
+                      </m:r>
+                    </m:sub>
+                  </m:sSub>
+                </m:e>
+              </m:d>
+            </m:num>
+            <m:den>
+              <m:sSub>
+                <m:sSubPr>
+                  <m:ctrlPr>
+                    <w:rPr>
+                      <w:rFonts w:ascii="Cambria Math" w:hAnsi="Cambria Math" w:cs="Times New Roman"/>
+                      <w:i/>
+                      <w:sz w:val="24"/>
+                      <w:lang w:val="en-US"/>
+                    </w:rPr>
+                  </m:ctrlPr>
+                </m:sSubPr>
+                <m:e>
+                  <m:r>
+                    <w:rPr>
+                      <w:rFonts w:ascii="Cambria Math" w:hAnsi="Cambria Math" w:cs="Times New Roman"/>
+                      <w:sz w:val="24"/>
+                      <w:lang w:val="en-US"/>
+                    </w:rPr>
+                    <m:t>m</m:t>
+                  </m:r>
+                </m:e>
+                <m:sub>
+                  <m:sSub>
+                    <m:sSubPr>
+                      <m:ctrlPr>
+                        <w:rPr>
+                          <w:rFonts w:ascii="Cambria Math" w:hAnsi="Cambria Math" w:cs="Times New Roman"/>
+                          <w:i/>
+                          <w:sz w:val="24"/>
+                          <w:lang w:val="en-US"/>
+                        </w:rPr>
+                      </m:ctrlPr>
+                    </m:sSubPr>
+                    <m:e>
+                      <m:r>
+                        <w:rPr>
+                          <w:rFonts w:ascii="Cambria Math" w:hAnsi="Cambria Math" w:cs="Times New Roman"/>
+                          <w:sz w:val="24"/>
+                          <w:lang w:val="en-US"/>
+                        </w:rPr>
+                        <m:t>r</m:t>
+                      </m:r>
+                    </m:e>
+                    <m:sub>
+                      <m:r>
+                        <w:rPr>
+                          <w:rFonts w:ascii="Cambria Math" w:hAnsi="Cambria Math" w:cs="Times New Roman"/>
+                          <w:sz w:val="24"/>
+                          <w:lang w:val="en-US"/>
+                        </w:rPr>
+                        <m:t>1</m:t>
+                      </m:r>
+                    </m:sub>
+                  </m:sSub>
+                </m:sub>
+              </m:sSub>
+            </m:den>
+          </m:f>
+          <m:r>
+            <w:rPr>
+              <w:rFonts w:ascii="Cambria Math" w:eastAsiaTheme="minorEastAsia" w:hAnsi="Cambria Math" w:cs="Times New Roman"/>
+              <w:sz w:val="24"/>
+              <w:lang w:val="en-US"/>
+            </w:rPr>
+            <m:t xml:space="preserve">,  </m:t>
+          </m:r>
+          <m:sSub>
+            <m:sSubPr>
+              <m:ctrlPr>
+                <w:rPr>
+                  <w:rFonts w:ascii="Cambria Math" w:hAnsi="Cambria Math" w:cs="Times New Roman"/>
+                  <w:i/>
+                  <w:sz w:val="24"/>
+                  <w:lang w:val="en-US"/>
+                </w:rPr>
+              </m:ctrlPr>
+            </m:sSubPr>
+            <m:e>
+              <m:r>
+                <w:rPr>
+                  <w:rFonts w:ascii="Cambria Math" w:hAnsi="Cambria Math" w:cs="Times New Roman"/>
+                  <w:sz w:val="24"/>
+                  <w:lang w:val="en-US"/>
+                </w:rPr>
+                <m:t>m</m:t>
+              </m:r>
+            </m:e>
+            <m:sub>
+              <m:sSub>
+                <m:sSubPr>
+                  <m:ctrlPr>
+                    <w:rPr>
+                      <w:rFonts w:ascii="Cambria Math" w:hAnsi="Cambria Math" w:cs="Times New Roman"/>
+                      <w:i/>
+                      <w:sz w:val="24"/>
+                      <w:lang w:val="en-US"/>
+                    </w:rPr>
+                  </m:ctrlPr>
+                </m:sSubPr>
+                <m:e>
+                  <m:r>
+                    <w:rPr>
+                      <w:rFonts w:ascii="Cambria Math" w:hAnsi="Cambria Math" w:cs="Times New Roman"/>
+                      <w:sz w:val="24"/>
+                      <w:lang w:val="en-US"/>
+                    </w:rPr>
+                    <m:t>r</m:t>
+                  </m:r>
+                </m:e>
+                <m:sub>
+                  <m:r>
+                    <w:rPr>
+                      <w:rFonts w:ascii="Cambria Math" w:hAnsi="Cambria Math" w:cs="Times New Roman"/>
+                      <w:sz w:val="24"/>
+                      <w:lang w:val="en-US"/>
+                    </w:rPr>
+                    <m:t>1</m:t>
+                  </m:r>
+                </m:sub>
+              </m:sSub>
+            </m:sub>
+          </m:sSub>
+          <m:r>
+            <w:rPr>
+              <w:rFonts w:ascii="Cambria Math" w:hAnsi="Cambria Math" w:cs="Times New Roman"/>
+              <w:sz w:val="24"/>
+              <w:lang w:val="en-US"/>
+            </w:rPr>
+            <m:t>=</m:t>
+          </m:r>
+          <m:d>
+            <m:dPr>
+              <m:begChr m:val="{"/>
+              <m:endChr m:val=""/>
+              <m:ctrlPr>
+                <w:rPr>
+                  <w:rFonts w:ascii="Cambria Math" w:hAnsi="Cambria Math" w:cs="Times New Roman"/>
+                  <w:i/>
+                  <w:iCs/>
+                  <w:sz w:val="24"/>
+                  <w:lang w:val="en-US"/>
+                </w:rPr>
+              </m:ctrlPr>
+            </m:dPr>
+            <m:e>
+              <m:m>
+                <m:mPr>
+                  <m:mcs>
+                    <m:mc>
+                      <m:mcPr>
+                        <m:count m:val="2"/>
+                        <m:mcJc m:val="center"/>
+                      </m:mcPr>
+                    </m:mc>
+                  </m:mcs>
+                  <m:ctrlPr>
+                    <w:rPr>
+                      <w:rFonts w:ascii="Cambria Math" w:hAnsi="Cambria Math" w:cs="Times New Roman"/>
+                      <w:i/>
+                      <w:iCs/>
+                      <w:sz w:val="24"/>
+                      <w:lang w:val="en-US"/>
+                    </w:rPr>
+                  </m:ctrlPr>
+                </m:mPr>
+                <m:mr>
+                  <m:e>
+                    <m:r>
+                      <w:rPr>
+                        <w:rFonts w:ascii="Cambria Math" w:hAnsi="Cambria Math" w:cs="Times New Roman"/>
+                        <w:sz w:val="24"/>
+                        <w:lang w:val="en-US"/>
+                      </w:rPr>
+                      <m:t>1,</m:t>
+                    </m:r>
+                  </m:e>
+                  <m:e>
+                    <m:r>
+                      <w:rPr>
+                        <w:rFonts w:ascii="Cambria Math" w:hAnsi="Cambria Math" w:cs="Times New Roman"/>
+                        <w:sz w:val="24"/>
+                        <w:lang w:val="en-US"/>
+                      </w:rPr>
+                      <m:t>μ=0</m:t>
+                    </m:r>
+                  </m:e>
+                </m:mr>
+                <m:mr>
+                  <m:e>
+                    <m:sSub>
+                      <m:sSubPr>
+                        <m:ctrlPr>
+                          <w:rPr>
+                            <w:rFonts w:ascii="Cambria Math" w:hAnsi="Cambria Math" w:cs="Times New Roman"/>
+                            <w:i/>
+                            <w:sz w:val="24"/>
+                            <w:lang w:val="en-US"/>
+                          </w:rPr>
+                        </m:ctrlPr>
+                      </m:sSubPr>
+                      <m:e>
+                        <m:r>
+                          <w:rPr>
+                            <w:rFonts w:ascii="Cambria Math" w:hAnsi="Cambria Math" w:cs="Times New Roman"/>
+                            <w:sz w:val="24"/>
+                            <w:lang w:val="en-US"/>
+                          </w:rPr>
+                          <m:t>r</m:t>
+                        </m:r>
+                      </m:e>
+                      <m:sub>
+                        <m:r>
+                          <w:rPr>
+                            <w:rFonts w:ascii="Cambria Math" w:hAnsi="Cambria Math" w:cs="Times New Roman"/>
+                            <w:sz w:val="24"/>
+                            <w:lang w:val="en-US"/>
+                          </w:rPr>
+                          <m:t>1</m:t>
+                        </m:r>
+                      </m:sub>
+                    </m:sSub>
+                    <m:r>
+                      <w:rPr>
+                        <w:rFonts w:ascii="Cambria Math" w:hAnsi="Cambria Math" w:cs="Times New Roman"/>
+                        <w:sz w:val="24"/>
+                        <w:lang w:val="en-US"/>
+                      </w:rPr>
+                      <m:t>μ,</m:t>
+                    </m:r>
+                  </m:e>
+                  <m:e>
+                    <m:r>
+                      <w:rPr>
+                        <w:rFonts w:ascii="Cambria Math" w:hAnsi="Cambria Math" w:cs="Times New Roman"/>
+                        <w:sz w:val="24"/>
+                        <w:lang w:val="en-US"/>
+                      </w:rPr>
+                      <m:t>μ&gt;0</m:t>
+                    </m:r>
+                  </m:e>
+                </m:mr>
+              </m:m>
+            </m:e>
+          </m:d>
+        </m:oMath>
+      </m:oMathPara>
+    </w:p>
+    <w:p>
+      <w:pPr>
+        <w:ind w:firstLine="284"/>
+        <w:jc w:val="both"/>
+        <w:rPr>
+          <w:rFonts w:ascii="Times New Roman" w:hAnsi="Times New Roman" w:cs="Times New Roman"/>
+          <w:sz w:val="24"/>
+          <w:lang w:val="en-US"/>
+        </w:rPr>
+      </w:pPr>
+      <m:oMathPara>
+        <m:oMath>
+          <m:sSubSup>
+            <m:sSubSupPr>
+              <m:ctrlPr>
+                <w:rPr>
+                  <w:rFonts w:ascii="Cambria Math" w:hAnsi="Cambria Math" w:cs="Times New Roman"/>
+                  <w:i/>
+                  <w:sz w:val="24"/>
+                </w:rPr>
+              </m:ctrlPr>
+            </m:sSubSupPr>
+            <m:e>
+              <m:r>
+                <w:rPr>
+                  <w:rFonts w:ascii="Cambria Math" w:hAnsi="Cambria Math" w:cs="Times New Roman"/>
+                  <w:sz w:val="24"/>
+                </w:rPr>
+                <m:t>R</m:t>
+              </m:r>
+            </m:e>
+            <m:sub>
+              <m:r>
+                <w:rPr>
+                  <w:rFonts w:ascii="Cambria Math" w:hAnsi="Cambria Math" w:cs="Times New Roman"/>
+                  <w:sz w:val="24"/>
+                </w:rPr>
+                <m:t>i</m:t>
+              </m:r>
+            </m:sub>
+            <m:sup>
+              <m:sSub>
+                <m:sSubPr>
+                  <m:ctrlPr>
+                    <w:rPr>
+                      <w:rFonts w:ascii="Cambria Math" w:hAnsi="Cambria Math" w:cs="Times New Roman"/>
+                      <w:i/>
+                      <w:sz w:val="24"/>
+                    </w:rPr>
+                  </m:ctrlPr>
+                </m:sSubPr>
+                <m:e>
+                  <m:r>
+                    <w:rPr>
+                      <w:rFonts w:ascii="Cambria Math" w:hAnsi="Cambria Math" w:cs="Times New Roman"/>
+                      <w:sz w:val="24"/>
+                    </w:rPr>
+                    <m:t>r</m:t>
+                  </m:r>
+                </m:e>
+                <m:sub>
+                  <m:r>
+                    <w:rPr>
+                      <w:rFonts w:ascii="Cambria Math" w:hAnsi="Cambria Math" w:cs="Times New Roman"/>
+                      <w:sz w:val="24"/>
+                    </w:rPr>
+                    <m:t>2</m:t>
+                  </m:r>
+                </m:sub>
+              </m:sSub>
+            </m:sup>
+          </m:sSubSup>
+          <m:r>
+            <w:rPr>
+              <w:rFonts w:ascii="Cambria Math" w:hAnsi="Cambria Math" w:cs="Times New Roman"/>
+              <w:sz w:val="24"/>
+            </w:rPr>
+            <m:t>=</m:t>
+          </m:r>
+          <m:d>
+            <m:dPr>
+              <m:ctrlPr>
+                <w:rPr>
+                  <w:rFonts w:ascii="Cambria Math" w:hAnsi="Cambria Math" w:cs="Times New Roman"/>
+                  <w:i/>
+                  <w:iCs/>
+                  <w:sz w:val="24"/>
+                  <w:lang w:val="en-US"/>
+                </w:rPr>
+              </m:ctrlPr>
+            </m:dPr>
+            <m:e>
+              <m:sSub>
+                <m:sSubPr>
+                  <m:ctrlPr>
+                    <w:rPr>
+                      <w:rFonts w:ascii="Cambria Math" w:hAnsi="Cambria Math" w:cs="Times New Roman"/>
+                      <w:i/>
+                      <w:iCs/>
+                      <w:sz w:val="24"/>
+                      <w:lang w:val="en-US"/>
+                    </w:rPr>
+                  </m:ctrlPr>
+                </m:sSubPr>
+                <m:e>
+                  <m:r>
+                    <w:rPr>
+                      <w:rFonts w:ascii="Cambria Math" w:hAnsi="Cambria Math" w:cs="Times New Roman"/>
+                      <w:sz w:val="24"/>
+                      <w:lang w:val="en-US"/>
+                    </w:rPr>
+                    <m:t>x</m:t>
+                  </m:r>
+                </m:e>
+                <m:sub>
+                  <m:r>
+                    <w:rPr>
+                      <w:rFonts w:ascii="Cambria Math" w:hAnsi="Cambria Math" w:cs="Times New Roman"/>
+                      <w:sz w:val="24"/>
+                      <w:lang w:val="en-US"/>
+                    </w:rPr>
+                    <m:t>i</m:t>
+                  </m:r>
+                </m:sub>
+              </m:sSub>
+              <m:r>
+                <w:rPr>
+                  <w:rFonts w:ascii="Cambria Math" w:hAnsi="Cambria Math" w:cs="Times New Roman"/>
+                  <w:sz w:val="24"/>
+                  <w:lang w:val="en-US"/>
+                </w:rPr>
+                <m:t>-</m:t>
+              </m:r>
+              <m:sSub>
+                <m:sSubPr>
+                  <m:ctrlPr>
+                    <w:rPr>
+                      <w:rFonts w:ascii="Cambria Math" w:hAnsi="Cambria Math" w:cs="Times New Roman"/>
+                      <w:i/>
+                      <w:iCs/>
+                      <w:sz w:val="24"/>
+                      <w:lang w:val="en-US"/>
+                    </w:rPr>
+                  </m:ctrlPr>
+                </m:sSubPr>
+                <m:e>
+                  <m:r>
+                    <w:rPr>
+                      <w:rFonts w:ascii="Cambria Math" w:hAnsi="Cambria Math" w:cs="Times New Roman"/>
+                      <w:sz w:val="24"/>
+                      <w:lang w:val="en-US"/>
+                    </w:rPr>
+                    <m:t>x</m:t>
+                  </m:r>
+                </m:e>
+                <m:sub>
+                  <m:r>
+                    <w:rPr>
+                      <w:rFonts w:ascii="Cambria Math" w:hAnsi="Cambria Math" w:cs="Times New Roman"/>
+                      <w:sz w:val="24"/>
+                      <w:lang w:val="en-US"/>
+                    </w:rPr>
+                    <m:t>i-1</m:t>
+                  </m:r>
+                </m:sub>
+              </m:sSub>
+            </m:e>
+          </m:d>
+          <m:r>
+            <w:rPr>
+              <w:rFonts w:ascii="Cambria Math" w:hAnsi="Cambria Math" w:cs="Times New Roman"/>
+              <w:sz w:val="24"/>
+              <w:lang w:val="en-US"/>
+            </w:rPr>
+            <m:t>+</m:t>
+          </m:r>
+          <m:f>
+            <m:fPr>
+              <m:ctrlPr>
+                <w:rPr>
+                  <w:rFonts w:ascii="Cambria Math" w:hAnsi="Cambria Math" w:cs="Times New Roman"/>
+                  <w:i/>
+                  <w:iCs/>
+                  <w:sz w:val="24"/>
+                  <w:lang w:val="en-US"/>
+                </w:rPr>
+              </m:ctrlPr>
+            </m:fPr>
+            <m:num>
+              <m:sSup>
+                <m:sSupPr>
+                  <m:ctrlPr>
+                    <w:rPr>
+                      <w:rFonts w:ascii="Cambria Math" w:hAnsi="Cambria Math" w:cs="Times New Roman"/>
+                      <w:i/>
+                      <w:iCs/>
+                      <w:sz w:val="24"/>
+                      <w:lang w:val="en-US"/>
+                    </w:rPr>
+                  </m:ctrlPr>
+                </m:sSupPr>
+                <m:e>
+                  <m:d>
+                    <m:dPr>
+                      <m:ctrlPr>
+                        <w:rPr>
+                          <w:rFonts w:ascii="Cambria Math" w:hAnsi="Cambria Math" w:cs="Times New Roman"/>
+                          <w:i/>
+                          <w:iCs/>
+                          <w:sz w:val="24"/>
+                          <w:lang w:val="en-US"/>
+                        </w:rPr>
+                      </m:ctrlPr>
+                    </m:dPr>
+                    <m:e>
+                      <m:sSub>
+                        <m:sSubPr>
+                          <m:ctrlPr>
+                            <w:rPr>
+                              <w:rFonts w:ascii="Cambria Math" w:hAnsi="Cambria Math" w:cs="Times New Roman"/>
+                              <w:i/>
+                              <w:iCs/>
+                              <w:sz w:val="24"/>
+                              <w:lang w:val="en-US"/>
+                            </w:rPr>
+                          </m:ctrlPr>
+                        </m:sSubPr>
+                        <m:e>
+                          <m:r>
+                            <w:rPr>
+                              <w:rFonts w:ascii="Cambria Math" w:hAnsi="Cambria Math" w:cs="Times New Roman"/>
+                              <w:sz w:val="24"/>
+                              <w:lang w:val="en-US"/>
+                            </w:rPr>
+                            <m:t>z</m:t>
+                          </m:r>
+                        </m:e>
+                        <m:sub>
+                          <m:r>
+                            <w:rPr>
+                              <w:rFonts w:ascii="Cambria Math" w:hAnsi="Cambria Math" w:cs="Times New Roman"/>
+                              <w:sz w:val="24"/>
+                              <w:lang w:val="en-US"/>
+                            </w:rPr>
+                            <m:t>i</m:t>
+                          </m:r>
+                        </m:sub>
+                      </m:sSub>
+                      <m:r>
+                        <w:rPr>
+                          <w:rFonts w:ascii="Cambria Math" w:hAnsi="Cambria Math" w:cs="Times New Roman"/>
+                          <w:sz w:val="24"/>
+                          <w:lang w:val="en-US"/>
+                        </w:rPr>
+                        <m:t>-</m:t>
+                      </m:r>
+                      <m:sSub>
+                        <m:sSubPr>
+                          <m:ctrlPr>
+                            <w:rPr>
+                              <w:rFonts w:ascii="Cambria Math" w:hAnsi="Cambria Math" w:cs="Times New Roman"/>
+                              <w:i/>
+                              <w:iCs/>
+                              <w:sz w:val="24"/>
+                              <w:lang w:val="en-US"/>
+                            </w:rPr>
+                          </m:ctrlPr>
+                        </m:sSubPr>
+                        <m:e>
+                          <m:r>
+                            <w:rPr>
+                              <w:rFonts w:ascii="Cambria Math" w:hAnsi="Cambria Math" w:cs="Times New Roman"/>
+                              <w:sz w:val="24"/>
+                              <w:lang w:val="en-US"/>
+                            </w:rPr>
+                            <m:t>z</m:t>
+                          </m:r>
+                        </m:e>
+                        <m:sub>
+                          <m:r>
+                            <w:rPr>
+                              <w:rFonts w:ascii="Cambria Math" w:hAnsi="Cambria Math" w:cs="Times New Roman"/>
+                              <w:sz w:val="24"/>
+                              <w:lang w:val="en-US"/>
+                            </w:rPr>
+                            <m:t>i-1</m:t>
+                          </m:r>
+                        </m:sub>
+                      </m:sSub>
+                    </m:e>
+                  </m:d>
+                </m:e>
+                <m:sup>
+                  <m:r>
+                    <w:rPr>
+                      <w:rFonts w:ascii="Cambria Math" w:hAnsi="Cambria Math" w:cs="Times New Roman"/>
+                      <w:sz w:val="24"/>
+                      <w:lang w:val="en-US"/>
+                    </w:rPr>
+                    <m:t>2</m:t>
+                  </m:r>
+                </m:sup>
+              </m:sSup>
+            </m:num>
+            <m:den>
+              <m:sSubSup>
+                <m:sSubSupPr>
+                  <m:ctrlPr>
+                    <w:rPr>
+                      <w:rFonts w:ascii="Cambria Math" w:hAnsi="Cambria Math" w:cs="Times New Roman"/>
+                      <w:i/>
+                      <w:sz w:val="24"/>
+                      <w:lang w:val="en-US"/>
+                    </w:rPr>
+                  </m:ctrlPr>
+                </m:sSubSupPr>
+                <m:e>
+                  <m:r>
+                    <w:rPr>
+                      <w:rFonts w:ascii="Cambria Math" w:hAnsi="Cambria Math" w:cs="Times New Roman"/>
+                      <w:sz w:val="24"/>
+                      <w:lang w:val="en-US"/>
+                    </w:rPr>
+                    <m:t>m</m:t>
+                  </m:r>
+                </m:e>
+                <m:sub>
+                  <m:sSub>
+                    <m:sSubPr>
+                      <m:ctrlPr>
+                        <w:rPr>
+                          <w:rFonts w:ascii="Cambria Math" w:hAnsi="Cambria Math" w:cs="Times New Roman"/>
+                          <w:i/>
+                          <w:sz w:val="24"/>
+                          <w:lang w:val="en-US"/>
+                        </w:rPr>
+                      </m:ctrlPr>
+                    </m:sSubPr>
+                    <m:e>
+                      <m:r>
+                        <w:rPr>
+                          <w:rFonts w:ascii="Cambria Math" w:hAnsi="Cambria Math" w:cs="Times New Roman"/>
+                          <w:sz w:val="24"/>
+                          <w:lang w:val="en-US"/>
+                        </w:rPr>
+                        <m:t>r</m:t>
+                      </m:r>
+                    </m:e>
+                    <m:sub>
+                      <m:r>
+                        <w:rPr>
+                          <w:rFonts w:ascii="Cambria Math" w:hAnsi="Cambria Math" w:cs="Times New Roman"/>
+                          <w:sz w:val="24"/>
+                          <w:lang w:val="en-US"/>
+                        </w:rPr>
+                        <m:t>2</m:t>
+                      </m:r>
+                    </m:sub>
+                  </m:sSub>
+                </m:sub>
+                <m:sup>
+                  <m:r>
+                    <w:rPr>
+                      <w:rFonts w:ascii="Cambria Math" w:hAnsi="Cambria Math" w:cs="Times New Roman"/>
+                      <w:sz w:val="24"/>
+                      <w:lang w:val="en-US"/>
+                    </w:rPr>
+                    <m:t>2</m:t>
+                  </m:r>
+                </m:sup>
+              </m:sSubSup>
+              <m:d>
+                <m:dPr>
+                  <m:ctrlPr>
+                    <w:rPr>
+                      <w:rFonts w:ascii="Cambria Math" w:hAnsi="Cambria Math" w:cs="Times New Roman"/>
+                      <w:i/>
+                      <w:iCs/>
+                      <w:sz w:val="24"/>
+                      <w:lang w:val="en-US"/>
+                    </w:rPr>
+                  </m:ctrlPr>
+                </m:dPr>
+                <m:e>
+                  <m:sSub>
+                    <m:sSubPr>
+                      <m:ctrlPr>
+                        <w:rPr>
+                          <w:rFonts w:ascii="Cambria Math" w:hAnsi="Cambria Math" w:cs="Times New Roman"/>
+                          <w:i/>
+                          <w:iCs/>
+                          <w:sz w:val="24"/>
+                          <w:lang w:val="en-US"/>
+                        </w:rPr>
+                      </m:ctrlPr>
+                    </m:sSubPr>
+                    <m:e>
+                      <m:r>
+                        <w:rPr>
+                          <w:rFonts w:ascii="Cambria Math" w:hAnsi="Cambria Math" w:cs="Times New Roman"/>
+                          <w:sz w:val="24"/>
+                          <w:lang w:val="en-US"/>
+                        </w:rPr>
+                        <m:t>x</m:t>
+                      </m:r>
+                    </m:e>
+                    <m:sub>
+                      <m:r>
+                        <w:rPr>
+                          <w:rFonts w:ascii="Cambria Math" w:hAnsi="Cambria Math" w:cs="Times New Roman"/>
+                          <w:sz w:val="24"/>
+                          <w:lang w:val="en-US"/>
+                        </w:rPr>
+                        <m:t>i</m:t>
+                      </m:r>
+                    </m:sub>
+                  </m:sSub>
+                  <m:r>
+                    <w:rPr>
+                      <w:rFonts w:ascii="Cambria Math" w:hAnsi="Cambria Math" w:cs="Times New Roman"/>
+                      <w:sz w:val="24"/>
+                      <w:lang w:val="en-US"/>
+                    </w:rPr>
+                    <m:t>-</m:t>
+                  </m:r>
+                  <m:sSub>
+                    <m:sSubPr>
+                      <m:ctrlPr>
+                        <w:rPr>
+                          <w:rFonts w:ascii="Cambria Math" w:hAnsi="Cambria Math" w:cs="Times New Roman"/>
+                          <w:i/>
+                          <w:iCs/>
+                          <w:sz w:val="24"/>
+                          <w:lang w:val="en-US"/>
+                        </w:rPr>
+                      </m:ctrlPr>
+                    </m:sSubPr>
+                    <m:e>
+                      <m:r>
+                        <w:rPr>
+                          <w:rFonts w:ascii="Cambria Math" w:hAnsi="Cambria Math" w:cs="Times New Roman"/>
+                          <w:sz w:val="24"/>
+                          <w:lang w:val="en-US"/>
+                        </w:rPr>
+                        <m:t>x</m:t>
+                      </m:r>
+                    </m:e>
+                    <m:sub>
+                      <m:r>
+                        <w:rPr>
+                          <w:rFonts w:ascii="Cambria Math" w:hAnsi="Cambria Math" w:cs="Times New Roman"/>
+                          <w:sz w:val="24"/>
+                          <w:lang w:val="en-US"/>
+                        </w:rPr>
+                        <m:t>i-1</m:t>
+                      </m:r>
+                    </m:sub>
+                  </m:sSub>
+                </m:e>
+              </m:d>
+            </m:den>
+          </m:f>
+          <m:r>
+            <w:rPr>
+              <w:rFonts w:ascii="Cambria Math" w:hAnsi="Cambria Math" w:cs="Times New Roman"/>
+              <w:sz w:val="24"/>
+              <w:lang w:val="en-US"/>
+            </w:rPr>
+            <m:t>-</m:t>
+          </m:r>
+          <m:f>
+            <m:fPr>
+              <m:ctrlPr>
+                <w:rPr>
+                  <w:rFonts w:ascii="Cambria Math" w:hAnsi="Cambria Math" w:cs="Times New Roman"/>
+                  <w:i/>
+                  <w:iCs/>
+                  <w:sz w:val="24"/>
+                  <w:lang w:val="en-US"/>
+                </w:rPr>
+              </m:ctrlPr>
+            </m:fPr>
+            <m:num>
+              <m:r>
+                <w:rPr>
+                  <w:rFonts w:ascii="Cambria Math" w:hAnsi="Cambria Math" w:cs="Times New Roman"/>
+                  <w:sz w:val="24"/>
+                  <w:lang w:val="en-US"/>
+                </w:rPr>
+                <m:t>2</m:t>
+              </m:r>
+              <m:d>
+                <m:dPr>
+                  <m:ctrlPr>
+                    <w:rPr>
+                      <w:rFonts w:ascii="Cambria Math" w:hAnsi="Cambria Math" w:cs="Times New Roman"/>
+                      <w:i/>
+                      <w:iCs/>
+                      <w:sz w:val="24"/>
+                      <w:lang w:val="en-US"/>
+                    </w:rPr>
+                  </m:ctrlPr>
+                </m:dPr>
+                <m:e>
+                  <m:sSub>
+                    <m:sSubPr>
+                      <m:ctrlPr>
+                        <w:rPr>
+                          <w:rFonts w:ascii="Cambria Math" w:hAnsi="Cambria Math" w:cs="Times New Roman"/>
+                          <w:i/>
+                          <w:iCs/>
+                          <w:sz w:val="24"/>
+                          <w:lang w:val="en-US"/>
+                        </w:rPr>
+                      </m:ctrlPr>
+                    </m:sSubPr>
+                    <m:e>
+                      <m:r>
+                        <w:rPr>
+                          <w:rFonts w:ascii="Cambria Math" w:hAnsi="Cambria Math" w:cs="Times New Roman"/>
+                          <w:sz w:val="24"/>
+                          <w:lang w:val="en-US"/>
+                        </w:rPr>
+                        <m:t>z</m:t>
+                      </m:r>
+                    </m:e>
+                    <m:sub>
+                      <m:r>
+                        <w:rPr>
+                          <w:rFonts w:ascii="Cambria Math" w:hAnsi="Cambria Math" w:cs="Times New Roman"/>
+                          <w:sz w:val="24"/>
+                          <w:lang w:val="en-US"/>
+                        </w:rPr>
+                        <m:t>i</m:t>
+                      </m:r>
+                    </m:sub>
+                  </m:sSub>
+                  <m:r>
+                    <w:rPr>
+                      <w:rFonts w:ascii="Cambria Math" w:hAnsi="Cambria Math" w:cs="Times New Roman"/>
+                      <w:sz w:val="24"/>
+                      <w:lang w:val="en-US"/>
+                    </w:rPr>
+                    <m:t>+</m:t>
+                  </m:r>
+                  <m:sSub>
+                    <m:sSubPr>
+                      <m:ctrlPr>
+                        <w:rPr>
+                          <w:rFonts w:ascii="Cambria Math" w:hAnsi="Cambria Math" w:cs="Times New Roman"/>
+                          <w:i/>
+                          <w:iCs/>
+                          <w:sz w:val="24"/>
+                          <w:lang w:val="en-US"/>
+                        </w:rPr>
+                      </m:ctrlPr>
+                    </m:sSubPr>
+                    <m:e>
+                      <m:r>
+                        <w:rPr>
+                          <w:rFonts w:ascii="Cambria Math" w:hAnsi="Cambria Math" w:cs="Times New Roman"/>
+                          <w:sz w:val="24"/>
+                          <w:lang w:val="en-US"/>
+                        </w:rPr>
+                        <m:t>z</m:t>
+                      </m:r>
+                    </m:e>
+                    <m:sub>
+                      <m:r>
+                        <w:rPr>
+                          <w:rFonts w:ascii="Cambria Math" w:hAnsi="Cambria Math" w:cs="Times New Roman"/>
+                          <w:sz w:val="24"/>
+                          <w:lang w:val="en-US"/>
+                        </w:rPr>
+                        <m:t>i-1</m:t>
+                      </m:r>
+                    </m:sub>
+                  </m:sSub>
+                </m:e>
+              </m:d>
+            </m:num>
+            <m:den>
+              <m:sSub>
+                <m:sSubPr>
+                  <m:ctrlPr>
+                    <w:rPr>
+                      <w:rFonts w:ascii="Cambria Math" w:hAnsi="Cambria Math" w:cs="Times New Roman"/>
+                      <w:i/>
+                      <w:sz w:val="24"/>
+                      <w:lang w:val="en-US"/>
+                    </w:rPr>
+                  </m:ctrlPr>
+                </m:sSubPr>
+                <m:e>
+                  <m:r>
+                    <w:rPr>
+                      <w:rFonts w:ascii="Cambria Math" w:hAnsi="Cambria Math" w:cs="Times New Roman"/>
+                      <w:sz w:val="24"/>
+                      <w:lang w:val="en-US"/>
+                    </w:rPr>
+                    <m:t>m</m:t>
+                  </m:r>
+                </m:e>
+                <m:sub>
+                  <m:sSub>
+                    <m:sSubPr>
+                      <m:ctrlPr>
+                        <w:rPr>
+                          <w:rFonts w:ascii="Cambria Math" w:hAnsi="Cambria Math" w:cs="Times New Roman"/>
+                          <w:i/>
+                          <w:sz w:val="24"/>
+                          <w:lang w:val="en-US"/>
+                        </w:rPr>
+                      </m:ctrlPr>
+                    </m:sSubPr>
+                    <m:e>
+                      <m:r>
+                        <w:rPr>
+                          <w:rFonts w:ascii="Cambria Math" w:hAnsi="Cambria Math" w:cs="Times New Roman"/>
+                          <w:sz w:val="24"/>
+                          <w:lang w:val="en-US"/>
+                        </w:rPr>
+                        <m:t>r</m:t>
+                      </m:r>
+                    </m:e>
+                    <m:sub>
+                      <m:r>
+                        <w:rPr>
+                          <w:rFonts w:ascii="Cambria Math" w:hAnsi="Cambria Math" w:cs="Times New Roman"/>
+                          <w:sz w:val="24"/>
+                          <w:lang w:val="en-US"/>
+                        </w:rPr>
+                        <m:t>2</m:t>
+                      </m:r>
+                    </m:sub>
+                  </m:sSub>
+                </m:sub>
+              </m:sSub>
+            </m:den>
+          </m:f>
+          <m:r>
+            <w:rPr>
+              <w:rFonts w:ascii="Cambria Math" w:eastAsiaTheme="minorEastAsia" w:hAnsi="Cambria Math" w:cs="Times New Roman"/>
+              <w:sz w:val="24"/>
+              <w:lang w:val="en-US"/>
+            </w:rPr>
+            <m:t xml:space="preserve">,  </m:t>
+          </m:r>
+          <m:sSub>
+            <m:sSubPr>
+              <m:ctrlPr>
+                <w:rPr>
+                  <w:rFonts w:ascii="Cambria Math" w:hAnsi="Cambria Math" w:cs="Times New Roman"/>
+                  <w:i/>
+                  <w:sz w:val="24"/>
+                  <w:lang w:val="en-US"/>
+                </w:rPr>
+              </m:ctrlPr>
+            </m:sSubPr>
+            <m:e>
+              <m:r>
+                <w:rPr>
+                  <w:rFonts w:ascii="Cambria Math" w:hAnsi="Cambria Math" w:cs="Times New Roman"/>
+                  <w:sz w:val="24"/>
+                  <w:lang w:val="en-US"/>
+                </w:rPr>
+                <m:t>m</m:t>
+              </m:r>
+            </m:e>
+            <m:sub>
+              <m:sSub>
+                <m:sSubPr>
+                  <m:ctrlPr>
+                    <w:rPr>
+                      <w:rFonts w:ascii="Cambria Math" w:hAnsi="Cambria Math" w:cs="Times New Roman"/>
+                      <w:i/>
+                      <w:sz w:val="24"/>
+                      <w:lang w:val="en-US"/>
+                    </w:rPr>
+                  </m:ctrlPr>
+                </m:sSubPr>
+                <m:e>
+                  <m:r>
+                    <w:rPr>
+                      <w:rFonts w:ascii="Cambria Math" w:hAnsi="Cambria Math" w:cs="Times New Roman"/>
+                      <w:sz w:val="24"/>
+                      <w:lang w:val="en-US"/>
+                    </w:rPr>
+                    <m:t>r</m:t>
+                  </m:r>
+                </m:e>
+                <m:sub>
+                  <m:r>
+                    <w:rPr>
+                      <w:rFonts w:ascii="Cambria Math" w:hAnsi="Cambria Math" w:cs="Times New Roman"/>
+                      <w:sz w:val="24"/>
+                      <w:lang w:val="en-US"/>
+                    </w:rPr>
+                    <m:t>2</m:t>
+                  </m:r>
+                </m:sub>
+              </m:sSub>
+            </m:sub>
+          </m:sSub>
+          <m:r>
+            <w:rPr>
+              <w:rFonts w:ascii="Cambria Math" w:hAnsi="Cambria Math" w:cs="Times New Roman"/>
+              <w:sz w:val="24"/>
+              <w:lang w:val="en-US"/>
+            </w:rPr>
+            <m:t>=</m:t>
+          </m:r>
+          <m:d>
+            <m:dPr>
+              <m:begChr m:val="{"/>
+              <m:endChr m:val=""/>
+              <m:ctrlPr>
+                <w:rPr>
+                  <w:rFonts w:ascii="Cambria Math" w:hAnsi="Cambria Math" w:cs="Times New Roman"/>
+                  <w:i/>
+                  <w:iCs/>
+                  <w:sz w:val="24"/>
+                  <w:lang w:val="en-US"/>
+                </w:rPr>
+              </m:ctrlPr>
+            </m:dPr>
+            <m:e>
+              <m:m>
+                <m:mPr>
+                  <m:mcs>
+                    <m:mc>
+                      <m:mcPr>
+                        <m:count m:val="2"/>
+                        <m:mcJc m:val="center"/>
+                      </m:mcPr>
+                    </m:mc>
+                  </m:mcs>
+                  <m:ctrlPr>
+                    <w:rPr>
+                      <w:rFonts w:ascii="Cambria Math" w:hAnsi="Cambria Math" w:cs="Times New Roman"/>
+                      <w:i/>
+                      <w:iCs/>
+                      <w:sz w:val="24"/>
+                      <w:lang w:val="en-US"/>
+                    </w:rPr>
+                  </m:ctrlPr>
+                </m:mPr>
+                <m:mr>
+                  <m:e>
+                    <m:r>
+                      <w:rPr>
+                        <w:rFonts w:ascii="Cambria Math" w:hAnsi="Cambria Math" w:cs="Times New Roman"/>
+                        <w:sz w:val="24"/>
+                        <w:lang w:val="en-US"/>
+                      </w:rPr>
+                      <m:t>1,</m:t>
+                    </m:r>
+                  </m:e>
+                  <m:e>
+                    <m:r>
+                      <w:rPr>
+                        <w:rFonts w:ascii="Cambria Math" w:hAnsi="Cambria Math" w:cs="Times New Roman"/>
+                        <w:sz w:val="24"/>
+                        <w:lang w:val="en-US"/>
+                      </w:rPr>
+                      <m:t>μ=0</m:t>
+                    </m:r>
+                  </m:e>
+                </m:mr>
+                <m:mr>
+                  <m:e>
+                    <m:sSub>
+                      <m:sSubPr>
+                        <m:ctrlPr>
+                          <w:rPr>
+                            <w:rFonts w:ascii="Cambria Math" w:hAnsi="Cambria Math" w:cs="Times New Roman"/>
+                            <w:i/>
+                            <w:sz w:val="24"/>
+                            <w:lang w:val="en-US"/>
+                          </w:rPr>
+                        </m:ctrlPr>
+                      </m:sSubPr>
+                      <m:e>
+                        <m:r>
+                          <w:rPr>
+                            <w:rFonts w:ascii="Cambria Math" w:hAnsi="Cambria Math" w:cs="Times New Roman"/>
+                            <w:sz w:val="24"/>
+                            <w:lang w:val="en-US"/>
+                          </w:rPr>
+                          <m:t>r</m:t>
+                        </m:r>
+                      </m:e>
+                      <m:sub>
+                        <m:r>
+                          <w:rPr>
+                            <w:rFonts w:ascii="Cambria Math" w:hAnsi="Cambria Math" w:cs="Times New Roman"/>
+                            <w:sz w:val="24"/>
+                            <w:lang w:val="en-US"/>
+                          </w:rPr>
+                          <m:t>2</m:t>
+                        </m:r>
+                      </m:sub>
+                    </m:sSub>
+                    <m:r>
+                      <w:rPr>
+                        <w:rFonts w:ascii="Cambria Math" w:hAnsi="Cambria Math" w:cs="Times New Roman"/>
+                        <w:sz w:val="24"/>
+                        <w:lang w:val="en-US"/>
+                      </w:rPr>
+                      <m:t>μ,</m:t>
+                    </m:r>
+                  </m:e>
+                  <m:e>
+                    <m:r>
+                      <w:rPr>
+                        <w:rFonts w:ascii="Cambria Math" w:hAnsi="Cambria Math" w:cs="Times New Roman"/>
+                        <w:sz w:val="24"/>
+                        <w:lang w:val="en-US"/>
+                      </w:rPr>
+                      <m:t>μ&gt;0</m:t>
+                    </m:r>
+                  </m:e>
+                </m:mr>
+              </m:m>
+            </m:e>
+          </m:d>
+        </m:oMath>
+      </m:oMathPara>
+    </w:p>
+    <w:p>
+      <w:pPr>
+        <w:ind w:firstLine="284"/>
+        <w:jc w:val="both"/>
+        <w:rPr>
           <w:rFonts w:ascii="Cambria Math" w:eastAsiaTheme="minorEastAsia" w:hAnsi="Cambria Math" w:cs="Times New Roman"/>
+          <w:sz w:val="24"/>
+        </w:rPr>
+      </w:pPr>
+      <w:r>
+        <w:rPr>
+          <w:rFonts w:ascii="Cambria Math" w:eastAsiaTheme="minorEastAsia" w:hAnsi="Cambria Math" w:cs="Times New Roman"/>
+          <w:sz w:val="24"/>
+        </w:rPr>
+        <w:t>После вычисления всех характеристик они нормируются</w:t>
+      </w:r>
+      <w:r>
+        <w:rPr>
+          <w:rFonts w:ascii="Cambria Math" w:eastAsiaTheme="minorEastAsia" w:hAnsi="Cambria Math" w:cs="Times New Roman"/>
+          <w:sz w:val="24"/>
+        </w:rPr>
+        <w:t xml:space="preserve"> </w:t>
+      </w:r>
+      <w:r>
+        <w:rPr>
+          <w:rFonts w:ascii="Cambria Math" w:eastAsiaTheme="minorEastAsia" w:hAnsi="Cambria Math" w:cs="Times New Roman"/>
+          <w:sz w:val="24"/>
+        </w:rPr>
+        <w:t xml:space="preserve">и умножаются на коэффициент смеси </w:t>
+      </w:r>
+      <w:r>
+        <w:rPr>
+          <w:rFonts w:ascii="Cambria Math" w:eastAsiaTheme="minorEastAsia" w:hAnsi="Cambria Math" w:cs="Times New Roman"/>
+          <w:sz w:val="24"/>
+          <w:lang w:val="en-US"/>
+        </w:rPr>
+        <w:t>lambda</w:t>
+      </w:r>
+      <w:r>
+        <w:rPr>
+          <w:rFonts w:ascii="Cambria Math" w:eastAsiaTheme="minorEastAsia" w:hAnsi="Cambria Math" w:cs="Times New Roman"/>
+          <w:sz w:val="24"/>
+        </w:rPr>
+        <w:t>:</w:t>
+      </w:r>
+    </w:p>
+    <w:p>
+      <w:pPr>
+        <w:ind w:firstLine="284"/>
+        <w:jc w:val="both"/>
+        <w:rPr>
+          <w:rFonts w:ascii="Cambria Math" w:eastAsiaTheme="minorEastAsia" w:hAnsi="Cambria Math" w:cs="Times New Roman"/>
+          <w:sz w:val="24"/>
+        </w:rPr>
+      </w:pPr>
+      <m:oMathPara>
+        <m:oMath>
+          <m:sSubSup>
+            <m:sSubSupPr>
+              <m:ctrlPr>
+                <w:rPr>
+                  <w:rFonts w:ascii="Cambria Math" w:hAnsi="Cambria Math" w:cs="Times New Roman"/>
+                  <w:i/>
+                  <w:sz w:val="24"/>
+                  <w:lang w:val="en-US"/>
+                </w:rPr>
+              </m:ctrlPr>
+            </m:sSubSupPr>
+            <m:e>
+              <m:r>
+                <w:rPr>
+                  <w:rFonts w:ascii="Cambria Math" w:hAnsi="Cambria Math" w:cs="Times New Roman"/>
+                  <w:sz w:val="24"/>
+                  <w:lang w:val="en-US"/>
+                </w:rPr>
+                <m:t>R</m:t>
+              </m:r>
+            </m:e>
+            <m:sub>
+              <m:r>
+                <w:rPr>
+                  <w:rFonts w:ascii="Cambria Math" w:hAnsi="Cambria Math" w:cs="Times New Roman"/>
+                  <w:sz w:val="24"/>
+                  <w:lang w:val="en-US"/>
+                </w:rPr>
+                <m:t>i</m:t>
+              </m:r>
+            </m:sub>
+            <m:sup>
+              <m:sSub>
+                <m:sSubPr>
+                  <m:ctrlPr>
+                    <w:rPr>
+                      <w:rFonts w:ascii="Cambria Math" w:hAnsi="Cambria Math" w:cs="Times New Roman"/>
+                      <w:i/>
+                      <w:sz w:val="24"/>
+                      <w:lang w:val="en-US"/>
+                    </w:rPr>
+                  </m:ctrlPr>
+                </m:sSubPr>
+                <m:e>
+                  <m:r>
+                    <w:rPr>
+                      <w:rFonts w:ascii="Cambria Math" w:hAnsi="Cambria Math" w:cs="Times New Roman"/>
+                      <w:sz w:val="24"/>
+                      <w:lang w:val="en-US"/>
+                    </w:rPr>
+                    <m:t>r</m:t>
+                  </m:r>
+                </m:e>
+                <m:sub>
+                  <m:r>
+                    <w:rPr>
+                      <w:rFonts w:ascii="Cambria Math" w:hAnsi="Cambria Math" w:cs="Times New Roman"/>
+                      <w:sz w:val="24"/>
+                    </w:rPr>
+                    <m:t>1</m:t>
+                  </m:r>
+                </m:sub>
+              </m:sSub>
+            </m:sup>
+          </m:sSubSup>
+          <m:r>
+            <w:rPr>
+              <w:rFonts w:ascii="Cambria Math" w:hAnsi="Cambria Math" w:cs="Times New Roman"/>
+              <w:sz w:val="24"/>
+            </w:rPr>
+            <m:t>=</m:t>
+          </m:r>
+          <m:r>
+            <w:rPr>
+              <w:rFonts w:ascii="Cambria Math" w:eastAsiaTheme="minorEastAsia" w:hAnsi="Cambria Math" w:cs="Times New Roman"/>
+              <w:sz w:val="24"/>
+            </w:rPr>
+            <m:t>λ</m:t>
+          </m:r>
+          <m:d>
+            <m:dPr>
+              <m:ctrlPr>
+                <w:rPr>
+                  <w:rFonts w:ascii="Cambria Math" w:eastAsiaTheme="minorEastAsia" w:hAnsi="Cambria Math" w:cs="Times New Roman"/>
+                  <w:i/>
+                  <w:sz w:val="24"/>
+                </w:rPr>
+              </m:ctrlPr>
+            </m:dPr>
+            <m:e>
+              <m:f>
+                <m:fPr>
+                  <m:ctrlPr>
+                    <w:rPr>
+                      <w:rFonts w:ascii="Cambria Math" w:eastAsiaTheme="minorEastAsia" w:hAnsi="Cambria Math" w:cs="Times New Roman"/>
+                      <w:i/>
+                      <w:sz w:val="24"/>
+                    </w:rPr>
+                  </m:ctrlPr>
+                </m:fPr>
+                <m:num>
+                  <m:sSubSup>
+                    <m:sSubSupPr>
+                      <m:ctrlPr>
+                        <w:rPr>
+                          <w:rFonts w:ascii="Cambria Math" w:hAnsi="Cambria Math" w:cs="Times New Roman"/>
+                          <w:i/>
+                          <w:sz w:val="24"/>
+                        </w:rPr>
+                      </m:ctrlPr>
+                    </m:sSubSupPr>
+                    <m:e>
+                      <m:r>
+                        <w:rPr>
+                          <w:rFonts w:ascii="Cambria Math" w:hAnsi="Cambria Math" w:cs="Times New Roman"/>
+                          <w:sz w:val="24"/>
+                        </w:rPr>
+                        <m:t>R</m:t>
+                      </m:r>
+                    </m:e>
+                    <m:sub>
+                      <m:r>
+                        <w:rPr>
+                          <w:rFonts w:ascii="Cambria Math" w:hAnsi="Cambria Math" w:cs="Times New Roman"/>
+                          <w:sz w:val="24"/>
+                        </w:rPr>
+                        <m:t>i</m:t>
+                      </m:r>
+                    </m:sub>
+                    <m:sup>
+                      <m:sSub>
+                        <m:sSubPr>
+                          <m:ctrlPr>
+                            <w:rPr>
+                              <w:rFonts w:ascii="Cambria Math" w:hAnsi="Cambria Math" w:cs="Times New Roman"/>
+                              <w:i/>
+                              <w:sz w:val="24"/>
+                              <w:lang w:val="en-US"/>
+                            </w:rPr>
+                          </m:ctrlPr>
+                        </m:sSubPr>
+                        <m:e>
+                          <m:r>
+                            <w:rPr>
+                              <w:rFonts w:ascii="Cambria Math" w:hAnsi="Cambria Math" w:cs="Times New Roman"/>
+                              <w:sz w:val="24"/>
+                              <w:lang w:val="en-US"/>
+                            </w:rPr>
+                            <m:t>r</m:t>
+                          </m:r>
+                        </m:e>
+                        <m:sub>
+                          <m:r>
+                            <w:rPr>
+                              <w:rFonts w:ascii="Cambria Math" w:hAnsi="Cambria Math" w:cs="Times New Roman"/>
+                              <w:sz w:val="24"/>
+                              <w:lang w:val="en-US"/>
+                            </w:rPr>
+                            <m:t>1</m:t>
+                          </m:r>
+                        </m:sub>
+                      </m:sSub>
+                    </m:sup>
+                  </m:sSubSup>
+                  <m:r>
+                    <w:rPr>
+                      <w:rFonts w:ascii="Cambria Math" w:hAnsi="Cambria Math" w:cs="Times New Roman"/>
+                      <w:sz w:val="24"/>
+                    </w:rPr>
+                    <m:t>-</m:t>
+                  </m:r>
+                  <m:sSubSup>
+                    <m:sSubSupPr>
+                      <m:ctrlPr>
+                        <w:rPr>
+                          <w:rFonts w:ascii="Cambria Math" w:hAnsi="Cambria Math" w:cs="Times New Roman"/>
+                          <w:i/>
+                          <w:sz w:val="24"/>
+                        </w:rPr>
+                      </m:ctrlPr>
+                    </m:sSubSupPr>
+                    <m:e>
+                      <m:r>
+                        <w:rPr>
+                          <w:rFonts w:ascii="Cambria Math" w:hAnsi="Cambria Math" w:cs="Times New Roman"/>
+                          <w:sz w:val="24"/>
+                        </w:rPr>
+                        <m:t>R</m:t>
+                      </m:r>
+                    </m:e>
+                    <m:sub>
+                      <m:r>
+                        <w:rPr>
+                          <w:rFonts w:ascii="Cambria Math" w:hAnsi="Cambria Math" w:cs="Times New Roman"/>
+                          <w:sz w:val="24"/>
+                        </w:rPr>
+                        <m:t>min</m:t>
+                      </m:r>
+                    </m:sub>
+                    <m:sup>
+                      <m:sSub>
+                        <m:sSubPr>
+                          <m:ctrlPr>
+                            <w:rPr>
+                              <w:rFonts w:ascii="Cambria Math" w:hAnsi="Cambria Math" w:cs="Times New Roman"/>
+                              <w:i/>
+                              <w:sz w:val="24"/>
+                            </w:rPr>
+                          </m:ctrlPr>
+                        </m:sSubPr>
+                        <m:e>
+                          <m:r>
+                            <w:rPr>
+                              <w:rFonts w:ascii="Cambria Math" w:hAnsi="Cambria Math" w:cs="Times New Roman"/>
+                              <w:sz w:val="24"/>
+                            </w:rPr>
+                            <m:t>r</m:t>
+                          </m:r>
+                        </m:e>
+                        <m:sub>
+                          <m:r>
+                            <w:rPr>
+                              <w:rFonts w:ascii="Cambria Math" w:hAnsi="Cambria Math" w:cs="Times New Roman"/>
+                              <w:sz w:val="24"/>
+                            </w:rPr>
+                            <m:t>1</m:t>
+                          </m:r>
+                        </m:sub>
+                      </m:sSub>
+                    </m:sup>
+                  </m:sSubSup>
+                </m:num>
+                <m:den>
+                  <m:sSubSup>
+                    <m:sSubSupPr>
+                      <m:ctrlPr>
+                        <w:rPr>
+                          <w:rFonts w:ascii="Cambria Math" w:hAnsi="Cambria Math" w:cs="Times New Roman"/>
+                          <w:i/>
+                          <w:sz w:val="24"/>
+                        </w:rPr>
+                      </m:ctrlPr>
+                    </m:sSubSupPr>
+                    <m:e>
+                      <m:r>
+                        <w:rPr>
+                          <w:rFonts w:ascii="Cambria Math" w:hAnsi="Cambria Math" w:cs="Times New Roman"/>
+                          <w:sz w:val="24"/>
+                        </w:rPr>
+                        <m:t>R</m:t>
+                      </m:r>
+                    </m:e>
+                    <m:sub>
+                      <m:r>
+                        <w:rPr>
+                          <w:rFonts w:ascii="Cambria Math" w:hAnsi="Cambria Math" w:cs="Times New Roman"/>
+                          <w:sz w:val="24"/>
+                        </w:rPr>
+                        <m:t>max</m:t>
+                      </m:r>
+                    </m:sub>
+                    <m:sup>
+                      <m:sSub>
+                        <m:sSubPr>
+                          <m:ctrlPr>
+                            <w:rPr>
+                              <w:rFonts w:ascii="Cambria Math" w:hAnsi="Cambria Math" w:cs="Times New Roman"/>
+                              <w:i/>
+                              <w:sz w:val="24"/>
+                            </w:rPr>
+                          </m:ctrlPr>
+                        </m:sSubPr>
+                        <m:e>
+                          <m:r>
+                            <w:rPr>
+                              <w:rFonts w:ascii="Cambria Math" w:hAnsi="Cambria Math" w:cs="Times New Roman"/>
+                              <w:sz w:val="24"/>
+                            </w:rPr>
+                            <m:t>r</m:t>
+                          </m:r>
+                        </m:e>
+                        <m:sub>
+                          <m:r>
+                            <w:rPr>
+                              <w:rFonts w:ascii="Cambria Math" w:hAnsi="Cambria Math" w:cs="Times New Roman"/>
+                              <w:sz w:val="24"/>
+                            </w:rPr>
+                            <m:t>1</m:t>
+                          </m:r>
+                        </m:sub>
+                      </m:sSub>
+                    </m:sup>
+                  </m:sSubSup>
+                  <m:r>
+                    <w:rPr>
+                      <w:rFonts w:ascii="Cambria Math" w:hAnsi="Cambria Math" w:cs="Times New Roman"/>
+                      <w:sz w:val="24"/>
+                    </w:rPr>
+                    <m:t>-</m:t>
+                  </m:r>
+                  <m:sSubSup>
+                    <m:sSubSupPr>
+                      <m:ctrlPr>
+                        <w:rPr>
+                          <w:rFonts w:ascii="Cambria Math" w:hAnsi="Cambria Math" w:cs="Times New Roman"/>
+                          <w:i/>
+                          <w:sz w:val="24"/>
+                        </w:rPr>
+                      </m:ctrlPr>
+                    </m:sSubSupPr>
+                    <m:e>
+                      <m:r>
+                        <w:rPr>
+                          <w:rFonts w:ascii="Cambria Math" w:hAnsi="Cambria Math" w:cs="Times New Roman"/>
+                          <w:sz w:val="24"/>
+                        </w:rPr>
+                        <m:t>R</m:t>
+                      </m:r>
+                    </m:e>
+                    <m:sub>
+                      <m:r>
+                        <w:rPr>
+                          <w:rFonts w:ascii="Cambria Math" w:hAnsi="Cambria Math" w:cs="Times New Roman"/>
+                          <w:sz w:val="24"/>
+                        </w:rPr>
+                        <m:t>min</m:t>
+                      </m:r>
+                    </m:sub>
+                    <m:sup>
+                      <m:sSub>
+                        <m:sSubPr>
+                          <m:ctrlPr>
+                            <w:rPr>
+                              <w:rFonts w:ascii="Cambria Math" w:hAnsi="Cambria Math" w:cs="Times New Roman"/>
+                              <w:i/>
+                              <w:sz w:val="24"/>
+                            </w:rPr>
+                          </m:ctrlPr>
+                        </m:sSubPr>
+                        <m:e>
+                          <m:r>
+                            <w:rPr>
+                              <w:rFonts w:ascii="Cambria Math" w:hAnsi="Cambria Math" w:cs="Times New Roman"/>
+                              <w:sz w:val="24"/>
+                            </w:rPr>
+                            <m:t>r</m:t>
+                          </m:r>
+                        </m:e>
+                        <m:sub>
+                          <m:r>
+                            <w:rPr>
+                              <w:rFonts w:ascii="Cambria Math" w:hAnsi="Cambria Math" w:cs="Times New Roman"/>
+                              <w:sz w:val="24"/>
+                            </w:rPr>
+                            <m:t>1</m:t>
+                          </m:r>
+                        </m:sub>
+                      </m:sSub>
+                    </m:sup>
+                  </m:sSubSup>
+                </m:den>
+              </m:f>
+            </m:e>
+          </m:d>
+        </m:oMath>
+      </m:oMathPara>
+    </w:p>
+    <w:p>
+      <w:pPr>
+        <w:ind w:firstLine="284"/>
+        <w:jc w:val="both"/>
+        <w:rPr>
+          <w:rFonts w:ascii="Cambria Math" w:eastAsiaTheme="minorEastAsia" w:hAnsi="Cambria Math" w:cs="Times New Roman"/>
+          <w:sz w:val="24"/>
+        </w:rPr>
+      </w:pPr>
+      <m:oMathPara>
+        <m:oMath>
+          <m:sSubSup>
+            <m:sSubSupPr>
+              <m:ctrlPr>
+                <w:rPr>
+                  <w:rFonts w:ascii="Cambria Math" w:hAnsi="Cambria Math" w:cs="Times New Roman"/>
+                  <w:i/>
+                  <w:sz w:val="24"/>
+                  <w:lang w:val="en-US"/>
+                </w:rPr>
+              </m:ctrlPr>
+            </m:sSubSupPr>
+            <m:e>
+              <m:r>
+                <w:rPr>
+                  <w:rFonts w:ascii="Cambria Math" w:hAnsi="Cambria Math" w:cs="Times New Roman"/>
+                  <w:sz w:val="24"/>
+                  <w:lang w:val="en-US"/>
+                </w:rPr>
+                <m:t>R</m:t>
+              </m:r>
+            </m:e>
+            <m:sub>
+              <m:r>
+                <w:rPr>
+                  <w:rFonts w:ascii="Cambria Math" w:hAnsi="Cambria Math" w:cs="Times New Roman"/>
+                  <w:sz w:val="24"/>
+                  <w:lang w:val="en-US"/>
+                </w:rPr>
+                <m:t>i</m:t>
+              </m:r>
+            </m:sub>
+            <m:sup>
+              <m:sSub>
+                <m:sSubPr>
+                  <m:ctrlPr>
+                    <w:rPr>
+                      <w:rFonts w:ascii="Cambria Math" w:hAnsi="Cambria Math" w:cs="Times New Roman"/>
+                      <w:i/>
+                      <w:sz w:val="24"/>
+                      <w:lang w:val="en-US"/>
+                    </w:rPr>
+                  </m:ctrlPr>
+                </m:sSubPr>
+                <m:e>
+                  <m:r>
+                    <w:rPr>
+                      <w:rFonts w:ascii="Cambria Math" w:hAnsi="Cambria Math" w:cs="Times New Roman"/>
+                      <w:sz w:val="24"/>
+                      <w:lang w:val="en-US"/>
+                    </w:rPr>
+                    <m:t>r</m:t>
+                  </m:r>
+                </m:e>
+                <m:sub>
+                  <m:r>
+                    <w:rPr>
+                      <w:rFonts w:ascii="Cambria Math" w:hAnsi="Cambria Math" w:cs="Times New Roman"/>
+                      <w:sz w:val="24"/>
+                    </w:rPr>
+                    <m:t>2</m:t>
+                  </m:r>
+                </m:sub>
+              </m:sSub>
+            </m:sup>
+          </m:sSubSup>
+          <m:r>
+            <w:rPr>
+              <w:rFonts w:ascii="Cambria Math" w:hAnsi="Cambria Math" w:cs="Times New Roman"/>
+              <w:sz w:val="24"/>
+            </w:rPr>
+            <m:t>=</m:t>
+          </m:r>
+          <m:d>
+            <m:dPr>
+              <m:ctrlPr>
+                <w:rPr>
+                  <w:rFonts w:ascii="Cambria Math" w:hAnsi="Cambria Math" w:cs="Times New Roman"/>
+                  <w:i/>
+                  <w:sz w:val="24"/>
+                </w:rPr>
+              </m:ctrlPr>
+            </m:dPr>
+            <m:e>
+              <m:r>
+                <w:rPr>
+                  <w:rFonts w:ascii="Cambria Math" w:eastAsiaTheme="minorEastAsia" w:hAnsi="Cambria Math" w:cs="Times New Roman"/>
+                  <w:sz w:val="24"/>
+                </w:rPr>
+                <m:t>1-λ</m:t>
+              </m:r>
+              <m:ctrlPr>
+                <w:rPr>
+                  <w:rFonts w:ascii="Cambria Math" w:eastAsiaTheme="minorEastAsia" w:hAnsi="Cambria Math" w:cs="Times New Roman"/>
+                  <w:i/>
+                  <w:sz w:val="24"/>
+                </w:rPr>
+              </m:ctrlPr>
+            </m:e>
+          </m:d>
+          <m:d>
+            <m:dPr>
+              <m:ctrlPr>
+                <w:rPr>
+                  <w:rFonts w:ascii="Cambria Math" w:eastAsiaTheme="minorEastAsia" w:hAnsi="Cambria Math" w:cs="Times New Roman"/>
+                  <w:i/>
+                  <w:sz w:val="24"/>
+                </w:rPr>
+              </m:ctrlPr>
+            </m:dPr>
+            <m:e>
+              <m:f>
+                <m:fPr>
+                  <m:ctrlPr>
+                    <w:rPr>
+                      <w:rFonts w:ascii="Cambria Math" w:eastAsiaTheme="minorEastAsia" w:hAnsi="Cambria Math" w:cs="Times New Roman"/>
+                      <w:i/>
+                      <w:sz w:val="24"/>
+                    </w:rPr>
+                  </m:ctrlPr>
+                </m:fPr>
+                <m:num>
+                  <m:sSubSup>
+                    <m:sSubSupPr>
+                      <m:ctrlPr>
+                        <w:rPr>
+                          <w:rFonts w:ascii="Cambria Math" w:hAnsi="Cambria Math" w:cs="Times New Roman"/>
+                          <w:i/>
+                          <w:sz w:val="24"/>
+                        </w:rPr>
+                      </m:ctrlPr>
+                    </m:sSubSupPr>
+                    <m:e>
+                      <m:r>
+                        <w:rPr>
+                          <w:rFonts w:ascii="Cambria Math" w:hAnsi="Cambria Math" w:cs="Times New Roman"/>
+                          <w:sz w:val="24"/>
+                        </w:rPr>
+                        <m:t>R</m:t>
+                      </m:r>
+                    </m:e>
+                    <m:sub>
+                      <m:r>
+                        <w:rPr>
+                          <w:rFonts w:ascii="Cambria Math" w:hAnsi="Cambria Math" w:cs="Times New Roman"/>
+                          <w:sz w:val="24"/>
+                        </w:rPr>
+                        <m:t>i</m:t>
+                      </m:r>
+                    </m:sub>
+                    <m:sup>
+                      <m:sSub>
+                        <m:sSubPr>
+                          <m:ctrlPr>
+                            <w:rPr>
+                              <w:rFonts w:ascii="Cambria Math" w:eastAsiaTheme="minorEastAsia" w:hAnsi="Cambria Math" w:cs="Times New Roman"/>
+                              <w:i/>
+                              <w:sz w:val="24"/>
+                            </w:rPr>
+                          </m:ctrlPr>
+                        </m:sSubPr>
+                        <m:e>
+                          <m:r>
+                            <w:rPr>
+                              <w:rFonts w:ascii="Cambria Math" w:eastAsiaTheme="minorEastAsia" w:hAnsi="Cambria Math" w:cs="Times New Roman"/>
+                              <w:sz w:val="24"/>
+                            </w:rPr>
+                            <m:t>r</m:t>
+                          </m:r>
+                        </m:e>
+                        <m:sub>
+                          <m:r>
+                            <w:rPr>
+                              <w:rFonts w:ascii="Cambria Math" w:eastAsiaTheme="minorEastAsia" w:hAnsi="Cambria Math" w:cs="Times New Roman"/>
+                              <w:sz w:val="24"/>
+                            </w:rPr>
+                            <m:t>2</m:t>
+                          </m:r>
+                        </m:sub>
+                      </m:sSub>
+                    </m:sup>
+                  </m:sSubSup>
+                  <m:r>
+                    <w:rPr>
+                      <w:rFonts w:ascii="Cambria Math" w:hAnsi="Cambria Math" w:cs="Times New Roman"/>
+                      <w:sz w:val="24"/>
+                    </w:rPr>
+                    <m:t>-</m:t>
+                  </m:r>
+                  <m:sSubSup>
+                    <m:sSubSupPr>
+                      <m:ctrlPr>
+                        <w:rPr>
+                          <w:rFonts w:ascii="Cambria Math" w:hAnsi="Cambria Math" w:cs="Times New Roman"/>
+                          <w:i/>
+                          <w:sz w:val="24"/>
+                        </w:rPr>
+                      </m:ctrlPr>
+                    </m:sSubSupPr>
+                    <m:e>
+                      <m:r>
+                        <w:rPr>
+                          <w:rFonts w:ascii="Cambria Math" w:hAnsi="Cambria Math" w:cs="Times New Roman"/>
+                          <w:sz w:val="24"/>
+                        </w:rPr>
+                        <m:t>R</m:t>
+                      </m:r>
+                    </m:e>
+                    <m:sub>
+                      <m:r>
+                        <w:rPr>
+                          <w:rFonts w:ascii="Cambria Math" w:hAnsi="Cambria Math" w:cs="Times New Roman"/>
+                          <w:sz w:val="24"/>
+                        </w:rPr>
+                        <m:t>min</m:t>
+                      </m:r>
+                    </m:sub>
+                    <m:sup>
+                      <m:sSub>
+                        <m:sSubPr>
+                          <m:ctrlPr>
+                            <w:rPr>
+                              <w:rFonts w:ascii="Cambria Math" w:hAnsi="Cambria Math" w:cs="Times New Roman"/>
+                              <w:i/>
+                              <w:sz w:val="24"/>
+                            </w:rPr>
+                          </m:ctrlPr>
+                        </m:sSubPr>
+                        <m:e>
+                          <m:r>
+                            <w:rPr>
+                              <w:rFonts w:ascii="Cambria Math" w:hAnsi="Cambria Math" w:cs="Times New Roman"/>
+                              <w:sz w:val="24"/>
+                            </w:rPr>
+                            <m:t>r</m:t>
+                          </m:r>
+                        </m:e>
+                        <m:sub>
+                          <m:r>
+                            <w:rPr>
+                              <w:rFonts w:ascii="Cambria Math" w:hAnsi="Cambria Math" w:cs="Times New Roman"/>
+                              <w:sz w:val="24"/>
+                            </w:rPr>
+                            <m:t>2</m:t>
+                          </m:r>
+                        </m:sub>
+                      </m:sSub>
+                    </m:sup>
+                  </m:sSubSup>
+                </m:num>
+                <m:den>
+                  <m:sSubSup>
+                    <m:sSubSupPr>
+                      <m:ctrlPr>
+                        <w:rPr>
+                          <w:rFonts w:ascii="Cambria Math" w:hAnsi="Cambria Math" w:cs="Times New Roman"/>
+                          <w:i/>
+                          <w:sz w:val="24"/>
+                        </w:rPr>
+                      </m:ctrlPr>
+                    </m:sSubSupPr>
+                    <m:e>
+                      <m:r>
+                        <w:rPr>
+                          <w:rFonts w:ascii="Cambria Math" w:hAnsi="Cambria Math" w:cs="Times New Roman"/>
+                          <w:sz w:val="24"/>
+                        </w:rPr>
+                        <m:t>R</m:t>
+                      </m:r>
+                    </m:e>
+                    <m:sub>
+                      <m:r>
+                        <w:rPr>
+                          <w:rFonts w:ascii="Cambria Math" w:hAnsi="Cambria Math" w:cs="Times New Roman"/>
+                          <w:sz w:val="24"/>
+                        </w:rPr>
+                        <m:t>max</m:t>
+                      </m:r>
+                    </m:sub>
+                    <m:sup>
+                      <m:sSub>
+                        <m:sSubPr>
+                          <m:ctrlPr>
+                            <w:rPr>
+                              <w:rFonts w:ascii="Cambria Math" w:eastAsiaTheme="minorEastAsia" w:hAnsi="Cambria Math" w:cs="Times New Roman"/>
+                              <w:i/>
+                              <w:sz w:val="24"/>
+                            </w:rPr>
+                          </m:ctrlPr>
+                        </m:sSubPr>
+                        <m:e>
+                          <m:r>
+                            <w:rPr>
+                              <w:rFonts w:ascii="Cambria Math" w:eastAsiaTheme="minorEastAsia" w:hAnsi="Cambria Math" w:cs="Times New Roman"/>
+                              <w:sz w:val="24"/>
+                            </w:rPr>
+                            <m:t>r</m:t>
+                          </m:r>
+                        </m:e>
+                        <m:sub>
+                          <m:r>
+                            <w:rPr>
+                              <w:rFonts w:ascii="Cambria Math" w:eastAsiaTheme="minorEastAsia" w:hAnsi="Cambria Math" w:cs="Times New Roman"/>
+                              <w:sz w:val="24"/>
+                            </w:rPr>
+                            <m:t>2</m:t>
+                          </m:r>
+                        </m:sub>
+                      </m:sSub>
+                    </m:sup>
+                  </m:sSubSup>
+                  <m:r>
+                    <w:rPr>
+                      <w:rFonts w:ascii="Cambria Math" w:hAnsi="Cambria Math" w:cs="Times New Roman"/>
+                      <w:sz w:val="24"/>
+                    </w:rPr>
+                    <m:t>-</m:t>
+                  </m:r>
+                  <m:sSubSup>
+                    <m:sSubSupPr>
+                      <m:ctrlPr>
+                        <w:rPr>
+                          <w:rFonts w:ascii="Cambria Math" w:hAnsi="Cambria Math" w:cs="Times New Roman"/>
+                          <w:i/>
+                          <w:sz w:val="24"/>
+                        </w:rPr>
+                      </m:ctrlPr>
+                    </m:sSubSupPr>
+                    <m:e>
+                      <m:r>
+                        <w:rPr>
+                          <w:rFonts w:ascii="Cambria Math" w:hAnsi="Cambria Math" w:cs="Times New Roman"/>
+                          <w:sz w:val="24"/>
+                        </w:rPr>
+                        <m:t>R</m:t>
+                      </m:r>
+                    </m:e>
+                    <m:sub>
+                      <m:r>
+                        <w:rPr>
+                          <w:rFonts w:ascii="Cambria Math" w:hAnsi="Cambria Math" w:cs="Times New Roman"/>
+                          <w:sz w:val="24"/>
+                        </w:rPr>
+                        <m:t>min</m:t>
+                      </m:r>
+                    </m:sub>
+                    <m:sup>
+                      <m:sSub>
+                        <m:sSubPr>
+                          <m:ctrlPr>
+                            <w:rPr>
+                              <w:rFonts w:ascii="Cambria Math" w:hAnsi="Cambria Math" w:cs="Times New Roman"/>
+                              <w:i/>
+                              <w:sz w:val="24"/>
+                            </w:rPr>
+                          </m:ctrlPr>
+                        </m:sSubPr>
+                        <m:e>
+                          <m:r>
+                            <w:rPr>
+                              <w:rFonts w:ascii="Cambria Math" w:hAnsi="Cambria Math" w:cs="Times New Roman"/>
+                              <w:sz w:val="24"/>
+                            </w:rPr>
+                            <m:t>r</m:t>
+                          </m:r>
+                        </m:e>
+                        <m:sub>
+                          <m:r>
+                            <w:rPr>
+                              <w:rFonts w:ascii="Cambria Math" w:hAnsi="Cambria Math" w:cs="Times New Roman"/>
+                              <w:sz w:val="24"/>
+                            </w:rPr>
+                            <m:t>2</m:t>
+                          </m:r>
+                        </m:sub>
+                      </m:sSub>
+                    </m:sup>
+                  </m:sSubSup>
+                </m:den>
+              </m:f>
+            </m:e>
+          </m:d>
+        </m:oMath>
+      </m:oMathPara>
+    </w:p>
+    <w:p>
+      <w:pPr>
+        <w:ind w:firstLine="284"/>
+        <w:jc w:val="both"/>
+        <w:rPr>
+          <w:rFonts w:ascii="Cambria Math" w:eastAsiaTheme="minorEastAsia" w:hAnsi="Cambria Math" w:cs="Times New Roman"/>
+          <w:sz w:val="24"/>
+        </w:rPr>
+      </w:pPr>
+      <w:r>
+        <w:rPr>
+          <w:rFonts w:ascii="Cambria Math" w:eastAsiaTheme="minorEastAsia" w:hAnsi="Cambria Math" w:cs="Times New Roman"/>
+          <w:sz w:val="24"/>
+        </w:rPr>
+        <w:t>Итоговая характеристика отрезка вычисляется как сумма двух</w:t>
+      </w:r>
+      <w:r>
+        <w:rPr>
+          <w:rFonts w:ascii="Cambria Math" w:eastAsiaTheme="minorEastAsia" w:hAnsi="Cambria Math" w:cs="Times New Roman"/>
+          <w:sz w:val="24"/>
+        </w:rPr>
+        <w:t>:</w:t>
+      </w:r>
+    </w:p>
+    <w:p>
+      <w:pPr>
+        <w:ind w:firstLine="284"/>
+        <w:jc w:val="both"/>
+        <w:rPr>
+          <w:rFonts w:ascii="Cambria Math" w:eastAsiaTheme="minorEastAsia" w:hAnsi="Cambria Math" w:cs="Times New Roman"/>
+          <w:sz w:val="24"/>
+          <w:lang w:val="en-US"/>
+        </w:rPr>
+      </w:pPr>
+      <m:oMathPara>
+        <m:oMath>
+          <m:sSub>
+            <m:sSubPr>
+              <m:ctrlPr>
+                <w:rPr>
+                  <w:rFonts w:ascii="Cambria Math" w:eastAsiaTheme="minorEastAsia" w:hAnsi="Cambria Math" w:cs="Times New Roman"/>
+                  <w:i/>
+                  <w:sz w:val="24"/>
+                </w:rPr>
+              </m:ctrlPr>
+            </m:sSubPr>
+            <m:e>
+              <m:r>
+                <w:rPr>
+                  <w:rFonts w:ascii="Cambria Math" w:eastAsiaTheme="minorEastAsia" w:hAnsi="Cambria Math" w:cs="Times New Roman"/>
+                  <w:sz w:val="24"/>
+                </w:rPr>
+                <m:t>R</m:t>
+              </m:r>
+            </m:e>
+            <m:sub>
+              <m:r>
+                <w:rPr>
+                  <w:rFonts w:ascii="Cambria Math" w:eastAsiaTheme="minorEastAsia" w:hAnsi="Cambria Math" w:cs="Times New Roman"/>
+                  <w:sz w:val="24"/>
+                </w:rPr>
+                <m:t>i</m:t>
+              </m:r>
+            </m:sub>
+          </m:sSub>
+          <m:r>
+            <w:rPr>
+              <w:rFonts w:ascii="Cambria Math" w:eastAsiaTheme="minorEastAsia" w:hAnsi="Cambria Math" w:cs="Times New Roman"/>
+              <w:sz w:val="24"/>
+            </w:rPr>
+            <m:t>=</m:t>
+          </m:r>
+          <m:sSubSup>
+            <m:sSubSupPr>
+              <m:ctrlPr>
+                <w:rPr>
+                  <w:rFonts w:ascii="Cambria Math" w:hAnsi="Cambria Math" w:cs="Times New Roman"/>
+                  <w:i/>
+                  <w:sz w:val="24"/>
+                  <w:lang w:val="en-US"/>
+                </w:rPr>
+              </m:ctrlPr>
+            </m:sSubSupPr>
+            <m:e>
+              <m:r>
+                <w:rPr>
+                  <w:rFonts w:ascii="Cambria Math" w:hAnsi="Cambria Math" w:cs="Times New Roman"/>
+                  <w:sz w:val="24"/>
+                  <w:lang w:val="en-US"/>
+                </w:rPr>
+                <m:t>R</m:t>
+              </m:r>
+            </m:e>
+            <m:sub>
+              <m:r>
+                <w:rPr>
+                  <w:rFonts w:ascii="Cambria Math" w:hAnsi="Cambria Math" w:cs="Times New Roman"/>
+                  <w:sz w:val="24"/>
+                  <w:lang w:val="en-US"/>
+                </w:rPr>
+                <m:t>i</m:t>
+              </m:r>
+            </m:sub>
+            <m:sup>
+              <m:sSub>
+                <m:sSubPr>
+                  <m:ctrlPr>
+                    <w:rPr>
+                      <w:rFonts w:ascii="Cambria Math" w:hAnsi="Cambria Math" w:cs="Times New Roman"/>
+                      <w:i/>
+                      <w:sz w:val="24"/>
+                      <w:lang w:val="en-US"/>
+                    </w:rPr>
+                  </m:ctrlPr>
+                </m:sSubPr>
+                <m:e>
+                  <m:r>
+                    <w:rPr>
+                      <w:rFonts w:ascii="Cambria Math" w:hAnsi="Cambria Math" w:cs="Times New Roman"/>
+                      <w:sz w:val="24"/>
+                      <w:lang w:val="en-US"/>
+                    </w:rPr>
+                    <m:t>r</m:t>
+                  </m:r>
+                </m:e>
+                <m:sub>
+                  <m:r>
+                    <w:rPr>
+                      <w:rFonts w:ascii="Cambria Math" w:hAnsi="Cambria Math" w:cs="Times New Roman"/>
+                      <w:sz w:val="24"/>
+                    </w:rPr>
+                    <m:t>1</m:t>
+                  </m:r>
+                </m:sub>
+              </m:sSub>
+            </m:sup>
+          </m:sSubSup>
+          <m:r>
+            <w:rPr>
+              <w:rFonts w:ascii="Cambria Math" w:hAnsi="Cambria Math" w:cs="Times New Roman"/>
+              <w:sz w:val="24"/>
+            </w:rPr>
+            <m:t>+</m:t>
+          </m:r>
+          <m:sSubSup>
+            <m:sSubSupPr>
+              <m:ctrlPr>
+                <w:rPr>
+                  <w:rFonts w:ascii="Cambria Math" w:hAnsi="Cambria Math" w:cs="Times New Roman"/>
+                  <w:i/>
+                  <w:sz w:val="24"/>
+                  <w:lang w:val="en-US"/>
+                </w:rPr>
+              </m:ctrlPr>
+            </m:sSubSupPr>
+            <m:e>
+              <m:r>
+                <w:rPr>
+                  <w:rFonts w:ascii="Cambria Math" w:hAnsi="Cambria Math" w:cs="Times New Roman"/>
+                  <w:sz w:val="24"/>
+                  <w:lang w:val="en-US"/>
+                </w:rPr>
+                <m:t>R</m:t>
+              </m:r>
+            </m:e>
+            <m:sub>
+              <m:r>
+                <w:rPr>
+                  <w:rFonts w:ascii="Cambria Math" w:hAnsi="Cambria Math" w:cs="Times New Roman"/>
+                  <w:sz w:val="24"/>
+                  <w:lang w:val="en-US"/>
+                </w:rPr>
+                <m:t>i</m:t>
+              </m:r>
+            </m:sub>
+            <m:sup>
+              <m:sSub>
+                <m:sSubPr>
+                  <m:ctrlPr>
+                    <w:rPr>
+                      <w:rFonts w:ascii="Cambria Math" w:hAnsi="Cambria Math" w:cs="Times New Roman"/>
+                      <w:i/>
+                      <w:sz w:val="24"/>
+                      <w:lang w:val="en-US"/>
+                    </w:rPr>
+                  </m:ctrlPr>
+                </m:sSubPr>
+                <m:e>
+                  <m:r>
+                    <w:rPr>
+                      <w:rFonts w:ascii="Cambria Math" w:hAnsi="Cambria Math" w:cs="Times New Roman"/>
+                      <w:sz w:val="24"/>
+                      <w:lang w:val="en-US"/>
+                    </w:rPr>
+                    <m:t>r</m:t>
+                  </m:r>
+                </m:e>
+                <m:sub>
+                  <m:r>
+                    <w:rPr>
+                      <w:rFonts w:ascii="Cambria Math" w:hAnsi="Cambria Math" w:cs="Times New Roman"/>
+                      <w:sz w:val="24"/>
+                    </w:rPr>
+                    <m:t>2</m:t>
+                  </m:r>
+                </m:sub>
+              </m:sSub>
+            </m:sup>
+          </m:sSubSup>
+        </m:oMath>
+      </m:oMathPara>
+    </w:p>
+    <w:p>
+      <w:pPr>
+        <w:ind w:firstLine="284"/>
+        <w:jc w:val="both"/>
+        <w:rPr>
+          <w:rFonts w:ascii="Cambria Math" w:eastAsiaTheme="minorEastAsia" w:hAnsi="Cambria Math" w:cs="Times New Roman"/>
+          <w:sz w:val="24"/>
+        </w:rPr>
+      </w:pPr>
+      <w:r>
+        <w:rPr>
+          <w:rFonts w:ascii="Cambria Math" w:eastAsiaTheme="minorEastAsia" w:hAnsi="Cambria Math" w:cs="Times New Roman"/>
+          <w:sz w:val="24"/>
+        </w:rPr>
+        <w:t>С</w:t>
+      </w:r>
+      <w:r>
+        <w:rPr>
+          <w:rFonts w:ascii="Cambria Math" w:eastAsiaTheme="minorEastAsia" w:hAnsi="Cambria Math" w:cs="Times New Roman"/>
+          <w:sz w:val="24"/>
+        </w:rPr>
+        <w:t>реди характеристик</w:t>
+      </w:r>
+      <w:r>
+        <w:rPr>
+          <w:rFonts w:ascii="Cambria Math" w:eastAsiaTheme="minorEastAsia" w:hAnsi="Cambria Math" w:cs="Times New Roman"/>
+          <w:sz w:val="24"/>
+        </w:rPr>
+        <w:t xml:space="preserve"> </w:t>
+      </w:r>
+      <m:oMath>
+        <m:sSub>
+          <m:sSubPr>
+            <m:ctrlPr>
+              <w:rPr>
+                <w:rFonts w:ascii="Cambria Math" w:eastAsiaTheme="minorEastAsia" w:hAnsi="Cambria Math" w:cs="Times New Roman"/>
+                <w:sz w:val="24"/>
+              </w:rPr>
+            </m:ctrlPr>
+          </m:sSubPr>
+          <m:e>
+            <m:r>
+              <w:rPr>
+                <w:rFonts w:ascii="Cambria Math" w:eastAsiaTheme="minorEastAsia" w:hAnsi="Cambria Math" w:cs="Times New Roman"/>
+                <w:sz w:val="24"/>
+              </w:rPr>
+              <m:t>R</m:t>
+            </m:r>
+          </m:e>
+          <m:sub>
+            <m:r>
+              <w:rPr>
+                <w:rFonts w:ascii="Cambria Math" w:eastAsiaTheme="minorEastAsia" w:hAnsi="Cambria Math" w:cs="Times New Roman"/>
+                <w:sz w:val="24"/>
+              </w:rPr>
+              <m:t>i</m:t>
+            </m:r>
+          </m:sub>
+        </m:sSub>
+      </m:oMath>
+      <w:r>
+        <w:rPr>
+          <w:rFonts w:ascii="Cambria Math" w:eastAsiaTheme="minorEastAsia" w:hAnsi="Cambria Math" w:cs="Times New Roman"/>
+          <w:sz w:val="24"/>
+        </w:rPr>
+        <w:t xml:space="preserve"> выбирается максимум</w:t>
+      </w:r>
+      <w:r>
+        <w:rPr>
+          <w:rFonts w:ascii="Cambria Math" w:eastAsiaTheme="minorEastAsia" w:hAnsi="Cambria Math" w:cs="Times New Roman"/>
+          <w:sz w:val="24"/>
+        </w:rPr>
+        <w:t xml:space="preserve"> </w:t>
+      </w:r>
+      <m:oMath>
+        <m:sSub>
+          <m:sSubPr>
+            <m:ctrlPr>
+              <w:rPr>
+                <w:rFonts w:ascii="Cambria Math" w:eastAsiaTheme="minorEastAsia" w:hAnsi="Cambria Math" w:cs="Times New Roman"/>
+                <w:i/>
+                <w:sz w:val="24"/>
+              </w:rPr>
+            </m:ctrlPr>
+          </m:sSubPr>
+          <m:e>
+            <m:r>
+              <w:rPr>
+                <w:rFonts w:ascii="Cambria Math" w:eastAsiaTheme="minorEastAsia" w:hAnsi="Cambria Math" w:cs="Times New Roman"/>
+                <w:sz w:val="24"/>
+              </w:rPr>
+              <m:t>R</m:t>
+            </m:r>
+          </m:e>
+          <m:sub>
+            <m:r>
+              <w:rPr>
+                <w:rFonts w:ascii="Cambria Math" w:eastAsiaTheme="minorEastAsia" w:hAnsi="Cambria Math" w:cs="Times New Roman"/>
+                <w:sz w:val="24"/>
+              </w:rPr>
+              <m:t>t</m:t>
+            </m:r>
+          </m:sub>
+        </m:sSub>
+      </m:oMath>
+      <w:r>
+        <w:rPr>
+          <w:rFonts w:ascii="Cambria Math" w:eastAsiaTheme="minorEastAsia" w:hAnsi="Cambria Math" w:cs="Times New Roman"/>
+          <w:sz w:val="24"/>
+        </w:rPr>
+        <w:t>.</w:t>
+      </w:r>
+    </w:p>
+    <w:p>
+      <w:pPr>
+        <w:ind w:firstLine="284"/>
+        <w:jc w:val="both"/>
+        <w:rPr>
+          <w:rFonts w:ascii="Cambria Math" w:eastAsiaTheme="minorEastAsia" w:hAnsi="Cambria Math" w:cs="Times New Roman"/>
+          <w:sz w:val="24"/>
+        </w:rPr>
+      </w:pPr>
+      <w:r>
+        <w:rPr>
+          <w:rFonts w:ascii="Cambria Math" w:eastAsiaTheme="minorEastAsia" w:hAnsi="Cambria Math" w:cs="Times New Roman"/>
+          <w:sz w:val="24"/>
+        </w:rPr>
+        <w:t>Следующая точка для вычисления функции в интервале с максимальной характеристикой</w:t>
+      </w:r>
+      <w:r>
+        <w:rPr>
+          <w:rFonts w:ascii="Cambria Math" w:eastAsiaTheme="minorEastAsia" w:hAnsi="Cambria Math" w:cs="Times New Roman"/>
+          <w:sz w:val="24"/>
+        </w:rPr>
+        <w:t xml:space="preserve"> </w:t>
+      </w:r>
+      <m:oMath>
+        <m:sSub>
+          <m:sSubPr>
+            <m:ctrlPr>
+              <w:rPr>
+                <w:rFonts w:ascii="Cambria Math" w:eastAsiaTheme="minorEastAsia" w:hAnsi="Cambria Math" w:cs="Times New Roman"/>
+                <w:i/>
+                <w:sz w:val="24"/>
+              </w:rPr>
+            </m:ctrlPr>
+          </m:sSubPr>
+          <m:e>
+            <m:r>
+              <w:rPr>
+                <w:rFonts w:ascii="Cambria Math" w:eastAsiaTheme="minorEastAsia" w:hAnsi="Cambria Math" w:cs="Times New Roman"/>
+                <w:sz w:val="24"/>
+              </w:rPr>
+              <m:t>R</m:t>
+            </m:r>
+          </m:e>
+          <m:sub>
+            <m:r>
+              <w:rPr>
+                <w:rFonts w:ascii="Cambria Math" w:eastAsiaTheme="minorEastAsia" w:hAnsi="Cambria Math" w:cs="Times New Roman"/>
+                <w:sz w:val="24"/>
+              </w:rPr>
+              <m:t>t</m:t>
+            </m:r>
+          </m:sub>
+        </m:sSub>
+      </m:oMath>
+      <w:r>
+        <w:rPr>
+          <w:rFonts w:ascii="Cambria Math" w:eastAsiaTheme="minorEastAsia" w:hAnsi="Cambria Math" w:cs="Times New Roman"/>
+          <w:sz w:val="24"/>
+        </w:rPr>
+        <w:t>:</w:t>
+      </w:r>
+    </w:p>
+    <w:p>
+      <w:pPr>
+        <w:ind w:firstLine="284"/>
+        <w:jc w:val="both"/>
+        <w:rPr>
+          <w:rFonts w:ascii="Times New Roman" w:hAnsi="Times New Roman" w:cs="Times New Roman"/>
           <w:i/>
           <w:sz w:val="24"/>
-          <w:lang w:val="en-US"/>
         </w:rPr>
       </w:pPr>
-      <w:bookmarkStart w:id="12" w:name="_GoBack"/>
-      <w:bookmarkEnd w:id="12"/>
+      <m:oMathPara>
+        <m:oMath>
+          <m:sSup>
+            <m:sSupPr>
+              <m:ctrlPr>
+                <w:rPr>
+                  <w:rFonts w:ascii="Cambria Math" w:hAnsi="Cambria Math" w:cs="Times New Roman"/>
+                  <w:i/>
+                  <w:sz w:val="24"/>
+                </w:rPr>
+              </m:ctrlPr>
+            </m:sSupPr>
+            <m:e>
+              <m:r>
+                <w:rPr>
+                  <w:rFonts w:ascii="Cambria Math" w:hAnsi="Cambria Math" w:cs="Times New Roman"/>
+                  <w:sz w:val="24"/>
+                </w:rPr>
+                <m:t>x</m:t>
+              </m:r>
+            </m:e>
+            <m:sup>
+              <m:r>
+                <w:rPr>
+                  <w:rFonts w:ascii="Cambria Math" w:hAnsi="Cambria Math" w:cs="Times New Roman"/>
+                  <w:sz w:val="24"/>
+                </w:rPr>
+                <m:t>i+1</m:t>
+              </m:r>
+            </m:sup>
+          </m:sSup>
+          <m:r>
+            <w:rPr>
+              <w:rFonts w:ascii="Cambria Math" w:hAnsi="Cambria Math" w:cs="Times New Roman"/>
+              <w:sz w:val="24"/>
+            </w:rPr>
+            <m:t>=</m:t>
+          </m:r>
+          <m:f>
+            <m:fPr>
+              <m:ctrlPr>
+                <w:rPr>
+                  <w:rFonts w:ascii="Cambria Math" w:hAnsi="Cambria Math" w:cs="Times New Roman"/>
+                  <w:i/>
+                  <w:iCs/>
+                  <w:sz w:val="24"/>
+                  <w:lang w:val="en-US"/>
+                </w:rPr>
+              </m:ctrlPr>
+            </m:fPr>
+            <m:num>
+              <m:d>
+                <m:dPr>
+                  <m:ctrlPr>
+                    <w:rPr>
+                      <w:rFonts w:ascii="Cambria Math" w:hAnsi="Cambria Math" w:cs="Times New Roman"/>
+                      <w:i/>
+                      <w:iCs/>
+                      <w:sz w:val="24"/>
+                      <w:lang w:val="en-US"/>
+                    </w:rPr>
+                  </m:ctrlPr>
+                </m:dPr>
+                <m:e>
+                  <m:sSub>
+                    <m:sSubPr>
+                      <m:ctrlPr>
+                        <w:rPr>
+                          <w:rFonts w:ascii="Cambria Math" w:hAnsi="Cambria Math" w:cs="Times New Roman"/>
+                          <w:i/>
+                          <w:iCs/>
+                          <w:sz w:val="24"/>
+                          <w:lang w:val="en-US"/>
+                        </w:rPr>
+                      </m:ctrlPr>
+                    </m:sSubPr>
+                    <m:e>
+                      <m:r>
+                        <w:rPr>
+                          <w:rFonts w:ascii="Cambria Math" w:hAnsi="Cambria Math" w:cs="Times New Roman"/>
+                          <w:sz w:val="24"/>
+                          <w:lang w:val="en-US"/>
+                        </w:rPr>
+                        <m:t>x</m:t>
+                      </m:r>
+                    </m:e>
+                    <m:sub>
+                      <m:r>
+                        <w:rPr>
+                          <w:rFonts w:ascii="Cambria Math" w:hAnsi="Cambria Math" w:cs="Times New Roman"/>
+                          <w:sz w:val="24"/>
+                          <w:lang w:val="en-US"/>
+                        </w:rPr>
+                        <m:t>t</m:t>
+                      </m:r>
+                    </m:sub>
+                  </m:sSub>
+                  <m:r>
+                    <w:rPr>
+                      <w:rFonts w:ascii="Cambria Math" w:hAnsi="Cambria Math" w:cs="Times New Roman"/>
+                      <w:sz w:val="24"/>
+                      <w:lang w:val="en-US"/>
+                    </w:rPr>
+                    <m:t>+</m:t>
+                  </m:r>
+                  <m:sSub>
+                    <m:sSubPr>
+                      <m:ctrlPr>
+                        <w:rPr>
+                          <w:rFonts w:ascii="Cambria Math" w:hAnsi="Cambria Math" w:cs="Times New Roman"/>
+                          <w:i/>
+                          <w:iCs/>
+                          <w:sz w:val="24"/>
+                          <w:lang w:val="en-US"/>
+                        </w:rPr>
+                      </m:ctrlPr>
+                    </m:sSubPr>
+                    <m:e>
+                      <m:r>
+                        <w:rPr>
+                          <w:rFonts w:ascii="Cambria Math" w:hAnsi="Cambria Math" w:cs="Times New Roman"/>
+                          <w:sz w:val="24"/>
+                          <w:lang w:val="en-US"/>
+                        </w:rPr>
+                        <m:t>x</m:t>
+                      </m:r>
+                    </m:e>
+                    <m:sub>
+                      <m:r>
+                        <w:rPr>
+                          <w:rFonts w:ascii="Cambria Math" w:hAnsi="Cambria Math" w:cs="Times New Roman"/>
+                          <w:sz w:val="24"/>
+                          <w:lang w:val="en-US"/>
+                        </w:rPr>
+                        <m:t>t-1</m:t>
+                      </m:r>
+                    </m:sub>
+                  </m:sSub>
+                </m:e>
+              </m:d>
+            </m:num>
+            <m:den>
+              <m:r>
+                <w:rPr>
+                  <w:rFonts w:ascii="Cambria Math" w:hAnsi="Cambria Math" w:cs="Times New Roman"/>
+                  <w:sz w:val="24"/>
+                  <w:lang w:val="en-US"/>
+                </w:rPr>
+                <m:t>2</m:t>
+              </m:r>
+            </m:den>
+          </m:f>
+          <m:r>
+            <w:rPr>
+              <w:rFonts w:ascii="Cambria Math" w:hAnsi="Cambria Math" w:cs="Times New Roman"/>
+              <w:sz w:val="24"/>
+              <w:lang w:val="en-US"/>
+            </w:rPr>
+            <m:t>-</m:t>
+          </m:r>
+          <m:f>
+            <m:fPr>
+              <m:ctrlPr>
+                <w:rPr>
+                  <w:rFonts w:ascii="Cambria Math" w:hAnsi="Cambria Math" w:cs="Times New Roman"/>
+                  <w:i/>
+                  <w:iCs/>
+                  <w:sz w:val="24"/>
+                  <w:lang w:val="en-US"/>
+                </w:rPr>
+              </m:ctrlPr>
+            </m:fPr>
+            <m:num>
+              <m:d>
+                <m:dPr>
+                  <m:ctrlPr>
+                    <w:rPr>
+                      <w:rFonts w:ascii="Cambria Math" w:hAnsi="Cambria Math" w:cs="Times New Roman"/>
+                      <w:i/>
+                      <w:sz w:val="24"/>
+                      <w:lang w:val="en-US"/>
+                    </w:rPr>
+                  </m:ctrlPr>
+                </m:dPr>
+                <m:e>
+                  <m:sSub>
+                    <m:sSubPr>
+                      <m:ctrlPr>
+                        <w:rPr>
+                          <w:rFonts w:ascii="Cambria Math" w:hAnsi="Cambria Math" w:cs="Times New Roman"/>
+                          <w:i/>
+                          <w:iCs/>
+                          <w:sz w:val="24"/>
+                          <w:lang w:val="en-US"/>
+                        </w:rPr>
+                      </m:ctrlPr>
+                    </m:sSubPr>
+                    <m:e>
+                      <m:r>
+                        <w:rPr>
+                          <w:rFonts w:ascii="Cambria Math" w:hAnsi="Cambria Math" w:cs="Times New Roman"/>
+                          <w:sz w:val="24"/>
+                          <w:lang w:val="en-US"/>
+                        </w:rPr>
+                        <m:t>z</m:t>
+                      </m:r>
+                    </m:e>
+                    <m:sub>
+                      <m:r>
+                        <w:rPr>
+                          <w:rFonts w:ascii="Cambria Math" w:hAnsi="Cambria Math" w:cs="Times New Roman"/>
+                          <w:sz w:val="24"/>
+                          <w:lang w:val="en-US"/>
+                        </w:rPr>
+                        <m:t>t</m:t>
+                      </m:r>
+                    </m:sub>
+                  </m:sSub>
+                  <m:r>
+                    <w:rPr>
+                      <w:rFonts w:ascii="Cambria Math" w:hAnsi="Cambria Math" w:cs="Times New Roman"/>
+                      <w:sz w:val="24"/>
+                      <w:lang w:val="en-US"/>
+                    </w:rPr>
+                    <m:t>-</m:t>
+                  </m:r>
+                  <m:sSub>
+                    <m:sSubPr>
+                      <m:ctrlPr>
+                        <w:rPr>
+                          <w:rFonts w:ascii="Cambria Math" w:hAnsi="Cambria Math" w:cs="Times New Roman"/>
+                          <w:i/>
+                          <w:iCs/>
+                          <w:sz w:val="24"/>
+                          <w:lang w:val="en-US"/>
+                        </w:rPr>
+                      </m:ctrlPr>
+                    </m:sSubPr>
+                    <m:e>
+                      <m:r>
+                        <w:rPr>
+                          <w:rFonts w:ascii="Cambria Math" w:hAnsi="Cambria Math" w:cs="Times New Roman"/>
+                          <w:sz w:val="24"/>
+                          <w:lang w:val="en-US"/>
+                        </w:rPr>
+                        <m:t>z</m:t>
+                      </m:r>
+                    </m:e>
+                    <m:sub>
+                      <m:r>
+                        <w:rPr>
+                          <w:rFonts w:ascii="Cambria Math" w:hAnsi="Cambria Math" w:cs="Times New Roman"/>
+                          <w:sz w:val="24"/>
+                          <w:lang w:val="en-US"/>
+                        </w:rPr>
+                        <m:t>t-1</m:t>
+                      </m:r>
+                    </m:sub>
+                  </m:sSub>
+                </m:e>
+              </m:d>
+            </m:num>
+            <m:den>
+              <m:r>
+                <w:rPr>
+                  <w:rFonts w:ascii="Cambria Math" w:hAnsi="Cambria Math" w:cs="Times New Roman"/>
+                  <w:sz w:val="24"/>
+                  <w:lang w:val="en-US"/>
+                </w:rPr>
+                <m:t>2m</m:t>
+              </m:r>
+            </m:den>
+          </m:f>
+          <m:r>
+            <w:rPr>
+              <w:rFonts w:ascii="Cambria Math" w:hAnsi="Cambria Math" w:cs="Times New Roman"/>
+              <w:sz w:val="24"/>
+              <w:lang w:val="en-US"/>
+            </w:rPr>
+            <m:t>,  m=</m:t>
+          </m:r>
+          <m:d>
+            <m:dPr>
+              <m:begChr m:val="{"/>
+              <m:endChr m:val=""/>
+              <m:ctrlPr>
+                <w:rPr>
+                  <w:rFonts w:ascii="Cambria Math" w:hAnsi="Cambria Math" w:cs="Times New Roman"/>
+                  <w:i/>
+                  <w:iCs/>
+                  <w:sz w:val="24"/>
+                  <w:lang w:val="en-US"/>
+                </w:rPr>
+              </m:ctrlPr>
+            </m:dPr>
+            <m:e>
+              <m:m>
+                <m:mPr>
+                  <m:mcs>
+                    <m:mc>
+                      <m:mcPr>
+                        <m:count m:val="2"/>
+                        <m:mcJc m:val="center"/>
+                      </m:mcPr>
+                    </m:mc>
+                  </m:mcs>
+                  <m:ctrlPr>
+                    <w:rPr>
+                      <w:rFonts w:ascii="Cambria Math" w:hAnsi="Cambria Math" w:cs="Times New Roman"/>
+                      <w:i/>
+                      <w:iCs/>
+                      <w:sz w:val="24"/>
+                      <w:lang w:val="en-US"/>
+                    </w:rPr>
+                  </m:ctrlPr>
+                </m:mPr>
+                <m:mr>
+                  <m:e>
+                    <m:sSub>
+                      <m:sSubPr>
+                        <m:ctrlPr>
+                          <w:rPr>
+                            <w:rFonts w:ascii="Cambria Math" w:hAnsi="Cambria Math" w:cs="Times New Roman"/>
+                            <w:i/>
+                            <w:sz w:val="24"/>
+                            <w:lang w:val="en-US"/>
+                          </w:rPr>
+                        </m:ctrlPr>
+                      </m:sSubPr>
+                      <m:e>
+                        <m:r>
+                          <w:rPr>
+                            <w:rFonts w:ascii="Cambria Math" w:hAnsi="Cambria Math" w:cs="Times New Roman"/>
+                            <w:sz w:val="24"/>
+                            <w:lang w:val="en-US"/>
+                          </w:rPr>
+                          <m:t>m</m:t>
+                        </m:r>
+                      </m:e>
+                      <m:sub>
+                        <m:sSub>
+                          <m:sSubPr>
+                            <m:ctrlPr>
+                              <w:rPr>
+                                <w:rFonts w:ascii="Cambria Math" w:hAnsi="Cambria Math" w:cs="Times New Roman"/>
+                                <w:i/>
+                                <w:sz w:val="24"/>
+                                <w:lang w:val="en-US"/>
+                              </w:rPr>
+                            </m:ctrlPr>
+                          </m:sSubPr>
+                          <m:e>
+                            <m:r>
+                              <w:rPr>
+                                <w:rFonts w:ascii="Cambria Math" w:hAnsi="Cambria Math" w:cs="Times New Roman"/>
+                                <w:sz w:val="24"/>
+                                <w:lang w:val="en-US"/>
+                              </w:rPr>
+                              <m:t>r</m:t>
+                            </m:r>
+                          </m:e>
+                          <m:sub>
+                            <m:r>
+                              <w:rPr>
+                                <w:rFonts w:ascii="Cambria Math" w:hAnsi="Cambria Math" w:cs="Times New Roman"/>
+                                <w:sz w:val="24"/>
+                                <w:lang w:val="en-US"/>
+                              </w:rPr>
+                              <m:t>1</m:t>
+                            </m:r>
+                          </m:sub>
+                        </m:sSub>
+                      </m:sub>
+                    </m:sSub>
+                    <m:r>
+                      <w:rPr>
+                        <w:rFonts w:ascii="Cambria Math" w:hAnsi="Cambria Math" w:cs="Times New Roman"/>
+                        <w:sz w:val="24"/>
+                        <w:lang w:val="en-US"/>
+                      </w:rPr>
+                      <m:t>,</m:t>
+                    </m:r>
+                  </m:e>
+                  <m:e>
+                    <m:sSubSup>
+                      <m:sSubSupPr>
+                        <m:ctrlPr>
+                          <w:rPr>
+                            <w:rFonts w:ascii="Cambria Math" w:hAnsi="Cambria Math" w:cs="Times New Roman"/>
+                            <w:i/>
+                            <w:sz w:val="24"/>
+                            <w:lang w:val="en-US"/>
+                          </w:rPr>
+                        </m:ctrlPr>
+                      </m:sSubSupPr>
+                      <m:e>
+                        <m:r>
+                          <w:rPr>
+                            <w:rFonts w:ascii="Cambria Math" w:hAnsi="Cambria Math" w:cs="Times New Roman"/>
+                            <w:sz w:val="24"/>
+                            <w:lang w:val="en-US"/>
+                          </w:rPr>
+                          <m:t>R</m:t>
+                        </m:r>
+                      </m:e>
+                      <m:sub>
+                        <m:r>
+                          <w:rPr>
+                            <w:rFonts w:ascii="Cambria Math" w:hAnsi="Cambria Math" w:cs="Times New Roman"/>
+                            <w:sz w:val="24"/>
+                            <w:lang w:val="en-US"/>
+                          </w:rPr>
+                          <m:t>t</m:t>
+                        </m:r>
+                      </m:sub>
+                      <m:sup>
+                        <m:sSub>
+                          <m:sSubPr>
+                            <m:ctrlPr>
+                              <w:rPr>
+                                <w:rFonts w:ascii="Cambria Math" w:hAnsi="Cambria Math" w:cs="Times New Roman"/>
+                                <w:i/>
+                                <w:sz w:val="24"/>
+                                <w:lang w:val="en-US"/>
+                              </w:rPr>
+                            </m:ctrlPr>
+                          </m:sSubPr>
+                          <m:e>
+                            <m:r>
+                              <w:rPr>
+                                <w:rFonts w:ascii="Cambria Math" w:hAnsi="Cambria Math" w:cs="Times New Roman"/>
+                                <w:sz w:val="24"/>
+                                <w:lang w:val="en-US"/>
+                              </w:rPr>
+                              <m:t>r</m:t>
+                            </m:r>
+                          </m:e>
+                          <m:sub>
+                            <m:r>
+                              <w:rPr>
+                                <w:rFonts w:ascii="Cambria Math" w:hAnsi="Cambria Math" w:cs="Times New Roman"/>
+                                <w:sz w:val="24"/>
+                              </w:rPr>
+                              <m:t>1</m:t>
+                            </m:r>
+                          </m:sub>
+                        </m:sSub>
+                      </m:sup>
+                    </m:sSubSup>
+                    <m:r>
+                      <w:rPr>
+                        <w:rFonts w:ascii="Cambria Math" w:hAnsi="Cambria Math" w:cs="Times New Roman"/>
+                        <w:sz w:val="24"/>
+                        <w:lang w:val="en-US"/>
+                      </w:rPr>
+                      <m:t>&gt;</m:t>
+                    </m:r>
+                    <m:sSubSup>
+                      <m:sSubSupPr>
+                        <m:ctrlPr>
+                          <w:rPr>
+                            <w:rFonts w:ascii="Cambria Math" w:hAnsi="Cambria Math" w:cs="Times New Roman"/>
+                            <w:i/>
+                            <w:sz w:val="24"/>
+                            <w:lang w:val="en-US"/>
+                          </w:rPr>
+                        </m:ctrlPr>
+                      </m:sSubSupPr>
+                      <m:e>
+                        <m:r>
+                          <w:rPr>
+                            <w:rFonts w:ascii="Cambria Math" w:hAnsi="Cambria Math" w:cs="Times New Roman"/>
+                            <w:sz w:val="24"/>
+                            <w:lang w:val="en-US"/>
+                          </w:rPr>
+                          <m:t>R</m:t>
+                        </m:r>
+                      </m:e>
+                      <m:sub>
+                        <m:r>
+                          <w:rPr>
+                            <w:rFonts w:ascii="Cambria Math" w:hAnsi="Cambria Math" w:cs="Times New Roman"/>
+                            <w:sz w:val="24"/>
+                            <w:lang w:val="en-US"/>
+                          </w:rPr>
+                          <m:t>t</m:t>
+                        </m:r>
+                      </m:sub>
+                      <m:sup>
+                        <m:sSub>
+                          <m:sSubPr>
+                            <m:ctrlPr>
+                              <w:rPr>
+                                <w:rFonts w:ascii="Cambria Math" w:hAnsi="Cambria Math" w:cs="Times New Roman"/>
+                                <w:i/>
+                                <w:sz w:val="24"/>
+                                <w:lang w:val="en-US"/>
+                              </w:rPr>
+                            </m:ctrlPr>
+                          </m:sSubPr>
+                          <m:e>
+                            <m:r>
+                              <w:rPr>
+                                <w:rFonts w:ascii="Cambria Math" w:hAnsi="Cambria Math" w:cs="Times New Roman"/>
+                                <w:sz w:val="24"/>
+                                <w:lang w:val="en-US"/>
+                              </w:rPr>
+                              <m:t>r</m:t>
+                            </m:r>
+                          </m:e>
+                          <m:sub>
+                            <m:r>
+                              <w:rPr>
+                                <w:rFonts w:ascii="Cambria Math" w:hAnsi="Cambria Math" w:cs="Times New Roman"/>
+                                <w:sz w:val="24"/>
+                              </w:rPr>
+                              <m:t>2</m:t>
+                            </m:r>
+                          </m:sub>
+                        </m:sSub>
+                      </m:sup>
+                    </m:sSubSup>
+                  </m:e>
+                </m:mr>
+                <m:mr>
+                  <m:e>
+                    <m:sSub>
+                      <m:sSubPr>
+                        <m:ctrlPr>
+                          <w:rPr>
+                            <w:rFonts w:ascii="Cambria Math" w:hAnsi="Cambria Math" w:cs="Times New Roman"/>
+                            <w:i/>
+                            <w:sz w:val="24"/>
+                            <w:lang w:val="en-US"/>
+                          </w:rPr>
+                        </m:ctrlPr>
+                      </m:sSubPr>
+                      <m:e>
+                        <m:r>
+                          <w:rPr>
+                            <w:rFonts w:ascii="Cambria Math" w:hAnsi="Cambria Math" w:cs="Times New Roman"/>
+                            <w:sz w:val="24"/>
+                            <w:lang w:val="en-US"/>
+                          </w:rPr>
+                          <m:t>m</m:t>
+                        </m:r>
+                      </m:e>
+                      <m:sub>
+                        <m:sSub>
+                          <m:sSubPr>
+                            <m:ctrlPr>
+                              <w:rPr>
+                                <w:rFonts w:ascii="Cambria Math" w:hAnsi="Cambria Math" w:cs="Times New Roman"/>
+                                <w:i/>
+                                <w:sz w:val="24"/>
+                                <w:lang w:val="en-US"/>
+                              </w:rPr>
+                            </m:ctrlPr>
+                          </m:sSubPr>
+                          <m:e>
+                            <m:r>
+                              <w:rPr>
+                                <w:rFonts w:ascii="Cambria Math" w:hAnsi="Cambria Math" w:cs="Times New Roman"/>
+                                <w:sz w:val="24"/>
+                                <w:lang w:val="en-US"/>
+                              </w:rPr>
+                              <m:t>r</m:t>
+                            </m:r>
+                          </m:e>
+                          <m:sub>
+                            <m:r>
+                              <w:rPr>
+                                <w:rFonts w:ascii="Cambria Math" w:hAnsi="Cambria Math" w:cs="Times New Roman"/>
+                                <w:sz w:val="24"/>
+                                <w:lang w:val="en-US"/>
+                              </w:rPr>
+                              <m:t>2</m:t>
+                            </m:r>
+                          </m:sub>
+                        </m:sSub>
+                      </m:sub>
+                    </m:sSub>
+                    <m:r>
+                      <w:rPr>
+                        <w:rFonts w:ascii="Cambria Math" w:hAnsi="Cambria Math" w:cs="Times New Roman"/>
+                        <w:sz w:val="24"/>
+                        <w:lang w:val="en-US"/>
+                      </w:rPr>
+                      <m:t>,</m:t>
+                    </m:r>
+                  </m:e>
+                  <m:e>
+                    <m:sSubSup>
+                      <m:sSubSupPr>
+                        <m:ctrlPr>
+                          <w:rPr>
+                            <w:rFonts w:ascii="Cambria Math" w:hAnsi="Cambria Math" w:cs="Times New Roman"/>
+                            <w:i/>
+                            <w:sz w:val="24"/>
+                            <w:lang w:val="en-US"/>
+                          </w:rPr>
+                        </m:ctrlPr>
+                      </m:sSubSupPr>
+                      <m:e>
+                        <m:r>
+                          <w:rPr>
+                            <w:rFonts w:ascii="Cambria Math" w:hAnsi="Cambria Math" w:cs="Times New Roman"/>
+                            <w:sz w:val="24"/>
+                            <w:lang w:val="en-US"/>
+                          </w:rPr>
+                          <m:t>R</m:t>
+                        </m:r>
+                      </m:e>
+                      <m:sub>
+                        <m:r>
+                          <w:rPr>
+                            <w:rFonts w:ascii="Cambria Math" w:hAnsi="Cambria Math" w:cs="Times New Roman"/>
+                            <w:sz w:val="24"/>
+                            <w:lang w:val="en-US"/>
+                          </w:rPr>
+                          <m:t>t</m:t>
+                        </m:r>
+                      </m:sub>
+                      <m:sup>
+                        <m:sSub>
+                          <m:sSubPr>
+                            <m:ctrlPr>
+                              <w:rPr>
+                                <w:rFonts w:ascii="Cambria Math" w:hAnsi="Cambria Math" w:cs="Times New Roman"/>
+                                <w:i/>
+                                <w:sz w:val="24"/>
+                                <w:lang w:val="en-US"/>
+                              </w:rPr>
+                            </m:ctrlPr>
+                          </m:sSubPr>
+                          <m:e>
+                            <m:r>
+                              <w:rPr>
+                                <w:rFonts w:ascii="Cambria Math" w:hAnsi="Cambria Math" w:cs="Times New Roman"/>
+                                <w:sz w:val="24"/>
+                                <w:lang w:val="en-US"/>
+                              </w:rPr>
+                              <m:t>r</m:t>
+                            </m:r>
+                          </m:e>
+                          <m:sub>
+                            <m:r>
+                              <w:rPr>
+                                <w:rFonts w:ascii="Cambria Math" w:hAnsi="Cambria Math" w:cs="Times New Roman"/>
+                                <w:sz w:val="24"/>
+                              </w:rPr>
+                              <m:t>1</m:t>
+                            </m:r>
+                          </m:sub>
+                        </m:sSub>
+                      </m:sup>
+                    </m:sSubSup>
+                    <m:r>
+                      <w:rPr>
+                        <w:rFonts w:ascii="Cambria Math" w:hAnsi="Cambria Math" w:cs="Times New Roman"/>
+                        <w:sz w:val="24"/>
+                        <w:lang w:val="en-US"/>
+                      </w:rPr>
+                      <m:t>&lt;</m:t>
+                    </m:r>
+                    <m:sSubSup>
+                      <m:sSubSupPr>
+                        <m:ctrlPr>
+                          <w:rPr>
+                            <w:rFonts w:ascii="Cambria Math" w:hAnsi="Cambria Math" w:cs="Times New Roman"/>
+                            <w:i/>
+                            <w:sz w:val="24"/>
+                            <w:lang w:val="en-US"/>
+                          </w:rPr>
+                        </m:ctrlPr>
+                      </m:sSubSupPr>
+                      <m:e>
+                        <m:r>
+                          <w:rPr>
+                            <w:rFonts w:ascii="Cambria Math" w:hAnsi="Cambria Math" w:cs="Times New Roman"/>
+                            <w:sz w:val="24"/>
+                            <w:lang w:val="en-US"/>
+                          </w:rPr>
+                          <m:t>R</m:t>
+                        </m:r>
+                      </m:e>
+                      <m:sub>
+                        <m:r>
+                          <w:rPr>
+                            <w:rFonts w:ascii="Cambria Math" w:hAnsi="Cambria Math" w:cs="Times New Roman"/>
+                            <w:sz w:val="24"/>
+                            <w:lang w:val="en-US"/>
+                          </w:rPr>
+                          <m:t>t</m:t>
+                        </m:r>
+                      </m:sub>
+                      <m:sup>
+                        <m:sSub>
+                          <m:sSubPr>
+                            <m:ctrlPr>
+                              <w:rPr>
+                                <w:rFonts w:ascii="Cambria Math" w:hAnsi="Cambria Math" w:cs="Times New Roman"/>
+                                <w:i/>
+                                <w:sz w:val="24"/>
+                                <w:lang w:val="en-US"/>
+                              </w:rPr>
+                            </m:ctrlPr>
+                          </m:sSubPr>
+                          <m:e>
+                            <m:r>
+                              <w:rPr>
+                                <w:rFonts w:ascii="Cambria Math" w:hAnsi="Cambria Math" w:cs="Times New Roman"/>
+                                <w:sz w:val="24"/>
+                                <w:lang w:val="en-US"/>
+                              </w:rPr>
+                              <m:t>r</m:t>
+                            </m:r>
+                          </m:e>
+                          <m:sub>
+                            <m:r>
+                              <w:rPr>
+                                <w:rFonts w:ascii="Cambria Math" w:hAnsi="Cambria Math" w:cs="Times New Roman"/>
+                                <w:sz w:val="24"/>
+                              </w:rPr>
+                              <m:t>2</m:t>
+                            </m:r>
+                          </m:sub>
+                        </m:sSub>
+                      </m:sup>
+                    </m:sSubSup>
+                  </m:e>
+                </m:mr>
+              </m:m>
+            </m:e>
+          </m:d>
+        </m:oMath>
+      </m:oMathPara>
+    </w:p>
+    <w:p>
+      <w:pPr>
+        <w:ind w:firstLine="284"/>
+        <w:jc w:val="both"/>
+        <w:rPr>
+          <w:rFonts w:ascii="Cambria Math" w:eastAsiaTheme="minorEastAsia" w:hAnsi="Cambria Math" w:cs="Times New Roman"/>
+          <w:sz w:val="24"/>
+        </w:rPr>
+      </w:pPr>
+    </w:p>
+    <w:p>
+      <w:pPr>
+        <w:ind w:firstLine="284"/>
+        <w:jc w:val="both"/>
+        <w:rPr>
+          <w:rFonts w:ascii="Cambria Math" w:eastAsiaTheme="minorEastAsia" w:hAnsi="Cambria Math" w:cs="Times New Roman"/>
+          <w:sz w:val="24"/>
+        </w:rPr>
+      </w:pPr>
+    </w:p>
+    <w:p>
+      <w:pPr>
+        <w:ind w:firstLine="284"/>
+        <w:jc w:val="both"/>
+        <w:rPr>
+          <w:rFonts w:ascii="Cambria Math" w:eastAsiaTheme="minorEastAsia" w:hAnsi="Cambria Math" w:cs="Times New Roman"/>
+          <w:sz w:val="24"/>
+        </w:rPr>
+      </w:pPr>
     </w:p>
     <w:p>
       <w:pPr>
@@ -8991,7 +14470,7 @@
         <w:rFonts w:ascii="Symbol" w:hAnsi="Symbol" w:hint="default"/>
       </w:rPr>
     </w:lvl>
-    <w:lvl w:ilvl="1" w:tplc="04190003" w:tentative="1">
+    <w:lvl w:ilvl="1" w:tplc="04190003">
       <w:start w:val="1"/>
       <w:numFmt w:val="bullet"/>
       <w:lvlText w:val="o"/>
@@ -9905,6 +15384,7 @@
   <w:style w:type="character" w:default="1" w:styleId="a0">
     <w:name w:val="Default Paragraph Font"/>
     <w:uiPriority w:val="1"/>
+    <w:semiHidden/>
     <w:unhideWhenUsed/>
   </w:style>
   <w:style w:type="table" w:default="1" w:styleId="a1">
@@ -10116,6 +15596,7 @@
   </w:compat>
   <w:rsids>
     <w:rsidRoot w:val="00F458A6"/>
+    <w:rsid w:val="00B825C7"/>
     <w:rsid w:val="00F458A6"/>
   </w:rsids>
   <m:mathPr>
@@ -10565,7 +16046,7 @@
     <w:basedOn w:val="a0"/>
     <w:uiPriority w:val="99"/>
     <w:semiHidden/>
-    <w:rsid w:val="00F458A6"/>
+    <w:rsid w:val="00B825C7"/>
     <w:rPr>
       <w:color w:val="808080"/>
     </w:rPr>
@@ -10846,7 +16327,7 @@
 </file>
 
 <file path=customXml/itemProps1.xml><?xml version="1.0" encoding="utf-8"?>
-<ds:datastoreItem xmlns:ds="http://schemas.openxmlformats.org/officeDocument/2006/customXml" ds:itemID="{0CC6F4DC-47C1-4C08-A640-ABC264E06F2C}">
+<ds:datastoreItem xmlns:ds="http://schemas.openxmlformats.org/officeDocument/2006/customXml" ds:itemID="{ECF38DD2-3FAF-4759-91E2-9B829A212E11}">
   <ds:schemaRefs>
     <ds:schemaRef ds:uri="http://schemas.openxmlformats.org/officeDocument/2006/bibliography"/>
   </ds:schemaRefs>
